--- a/fuentes/13450090_CF1_DU.docx
+++ b/fuentes/13450090_CF1_DU.docx
@@ -1,6 +1,6 @@
 
 <file path=word/document.xml><?xml version="1.0" encoding="utf-8"?>
-<w:document xmlns:wpc="http://schemas.microsoft.com/office/word/2010/wordprocessingCanvas" xmlns:cx="http://schemas.microsoft.com/office/drawing/2014/chartex" xmlns:cx1="http://schemas.microsoft.com/office/drawing/2015/9/8/chartex" xmlns:cx2="http://schemas.microsoft.com/office/drawing/2015/10/21/chartex" xmlns:cx3="http://schemas.microsoft.com/office/drawing/2016/5/9/chartex" xmlns:cx4="http://schemas.microsoft.com/office/drawing/2016/5/10/chartex" xmlns:cx5="http://schemas.microsoft.com/office/drawing/2016/5/11/chartex" xmlns:cx6="http://schemas.microsoft.com/office/drawing/2016/5/12/chartex" xmlns:cx7="http://schemas.microsoft.com/office/drawing/2016/5/13/chartex" xmlns:cx8="http://schemas.microsoft.com/office/drawing/2016/5/14/chartex" xmlns:mc="http://schemas.openxmlformats.org/markup-compatibility/2006" xmlns:aink="http://schemas.microsoft.com/office/drawing/2016/ink" xmlns:am3d="http://schemas.microsoft.com/office/drawing/2017/model3d" xmlns:o="urn:schemas-microsoft-com:office:office" xmlns:oel="http://schemas.microsoft.com/office/2019/extlst" xmlns:r="http://schemas.openxmlformats.org/officeDocument/2006/relationships" xmlns:m="http://schemas.openxmlformats.org/officeDocument/2006/math" xmlns:v="urn:schemas-microsoft-com:vml" xmlns:wp14="http://schemas.microsoft.com/office/word/2010/wordprocessingDrawing" xmlns:wp="http://schemas.openxmlformats.org/drawingml/2006/wordprocessingDrawing" xmlns:w10="urn:schemas-microsoft-com:office:word" xmlns:w="http://schemas.openxmlformats.org/wordprocessingml/2006/main" xmlns:w14="http://schemas.microsoft.com/office/word/2010/wordml" xmlns:w15="http://schemas.microsoft.com/office/word/2012/wordml" xmlns:w16cex="http://schemas.microsoft.com/office/word/2018/wordml/cex" xmlns:w16cid="http://schemas.microsoft.com/office/word/2016/wordml/cid" xmlns:w16="http://schemas.microsoft.com/office/word/2018/wordml" xmlns:w16du="http://schemas.microsoft.com/office/word/2023/wordml/word16du" xmlns:w16sdtdh="http://schemas.microsoft.com/office/word/2020/wordml/sdtdatahash" xmlns:w16se="http://schemas.microsoft.com/office/word/2015/wordml/symex" xmlns:wpg="http://schemas.microsoft.com/office/word/2010/wordprocessingGroup" xmlns:wpi="http://schemas.microsoft.com/office/word/2010/wordprocessingInk" xmlns:wne="http://schemas.microsoft.com/office/word/2006/wordml" xmlns:wps="http://schemas.microsoft.com/office/word/2010/wordprocessingShape" mc:Ignorable="w14 w15 w16se w16cid w16 w16cex w16sdtdh w16du wp14">
+<w:document xmlns:wpc="http://schemas.microsoft.com/office/word/2010/wordprocessingCanvas" xmlns:cx="http://schemas.microsoft.com/office/drawing/2014/chartex" xmlns:cx1="http://schemas.microsoft.com/office/drawing/2015/9/8/chartex" xmlns:cx2="http://schemas.microsoft.com/office/drawing/2015/10/21/chartex" xmlns:cx3="http://schemas.microsoft.com/office/drawing/2016/5/9/chartex" xmlns:cx4="http://schemas.microsoft.com/office/drawing/2016/5/10/chartex" xmlns:cx5="http://schemas.microsoft.com/office/drawing/2016/5/11/chartex" xmlns:cx6="http://schemas.microsoft.com/office/drawing/2016/5/12/chartex" xmlns:cx7="http://schemas.microsoft.com/office/drawing/2016/5/13/chartex" xmlns:cx8="http://schemas.microsoft.com/office/drawing/2016/5/14/chartex" xmlns:mc="http://schemas.openxmlformats.org/markup-compatibility/2006" xmlns:aink="http://schemas.microsoft.com/office/drawing/2016/ink" xmlns:am3d="http://schemas.microsoft.com/office/drawing/2017/model3d" xmlns:o="urn:schemas-microsoft-com:office:office" xmlns:r="http://schemas.openxmlformats.org/officeDocument/2006/relationships" xmlns:m="http://schemas.openxmlformats.org/officeDocument/2006/math" xmlns:v="urn:schemas-microsoft-com:vml" xmlns:wp14="http://schemas.microsoft.com/office/word/2010/wordprocessingDrawing" xmlns:wp="http://schemas.openxmlformats.org/drawingml/2006/wordprocessingDrawing" xmlns:w10="urn:schemas-microsoft-com:office:word" xmlns:w="http://schemas.openxmlformats.org/wordprocessingml/2006/main" xmlns:w14="http://schemas.microsoft.com/office/word/2010/wordml" xmlns:w15="http://schemas.microsoft.com/office/word/2012/wordml" xmlns:w16cex="http://schemas.microsoft.com/office/word/2018/wordml/cex" xmlns:w16cid="http://schemas.microsoft.com/office/word/2016/wordml/cid" xmlns:w16="http://schemas.microsoft.com/office/word/2018/wordml" xmlns:w16sdtdh="http://schemas.microsoft.com/office/word/2020/wordml/sdtdatahash" xmlns:w16se="http://schemas.microsoft.com/office/word/2015/wordml/symex" xmlns:wpg="http://schemas.microsoft.com/office/word/2010/wordprocessingGroup" xmlns:wpi="http://schemas.microsoft.com/office/word/2010/wordprocessingInk" xmlns:wne="http://schemas.microsoft.com/office/word/2006/wordml" xmlns:wps="http://schemas.microsoft.com/office/word/2010/wordprocessingShape" mc:Ignorable="w14 w15 w16se w16cid w16 w16cex w16sdtdh wp14">
   <w:body>
     <w:p>
       <w:r>
@@ -199,7 +199,7 @@
               </wp:anchor>
             </w:drawing>
           </mc:Choice>
-          <mc:Fallback>
+          <mc:Fallback xmlns:w16du="http://schemas.microsoft.com/office/word/2023/wordml/word16du" xmlns:oel="http://schemas.microsoft.com/office/2019/extlst">
             <w:pict>
               <v:rect w14:anchorId="520EA51F" id="Rectángulo 3" o:spid="_x0000_s1026" alt="&quot;&quot;" style="position:absolute;margin-left:-55.7pt;margin-top:26.5pt;width:613.85pt;height:204pt;z-index:-251655168;visibility:visible;mso-wrap-style:square;mso-height-percent:0;mso-wrap-distance-left:9pt;mso-wrap-distance-top:0;mso-wrap-distance-right:9pt;mso-wrap-distance-bottom:0;mso-position-horizontal:absolute;mso-position-horizontal-relative:text;mso-position-vertical:absolute;mso-position-vertical-relative:text;mso-height-percent:0;mso-height-relative:margin;v-text-anchor:middle" o:gfxdata="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" fillcolor="#00314d" stroked="f" strokeweight="1pt"/>
             </w:pict>
@@ -306,7 +306,7 @@
                 <v:stroke joinstyle="miter"/>
                 <v:path gradientshapeok="t" o:connecttype="rect"/>
               </v:shapetype>
-              <v:shape id="Cuadro de texto 2" o:spid="_x0000_s1026" type="#_x0000_t202" alt="&quot;&quot;" style="position:absolute;left:0;text-align:left;margin-left:-44.7pt;margin-top:21.1pt;width:583.7pt;height:156.1pt;z-index:251663360;visibility:visible;mso-wrap-style:square;mso-width-percent:0;mso-height-percent:0;mso-wrap-distance-left:9pt;mso-wrap-distance-top:3.6pt;mso-wrap-distance-right:9pt;mso-wrap-distance-bottom:3.6pt;mso-position-horizontal:absolute;mso-position-horizontal-relative:text;mso-position-vertical:absolute;mso-position-vertical-relative:text;mso-width-percent:0;mso-height-percent:0;mso-width-relative:margin;mso-height-relative:margin;v-text-anchor:top" o:gfxdata="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" filled="f" stroked="f">
+              <v:shape id="Cuadro de texto 2" o:spid="_x0000_s1026" type="#_x0000_t202" alt="&quot;&quot;" style="position:absolute;left:0;text-align:left;margin-left:-44.7pt;margin-top:21.1pt;width:583.7pt;height:156.1pt;z-index:251663360;visibility:visible;mso-wrap-style:square;mso-width-percent:0;mso-height-percent:0;mso-wrap-distance-left:9pt;mso-wrap-distance-top:3.6pt;mso-wrap-distance-right:9pt;mso-wrap-distance-bottom:3.6pt;mso-position-horizontal:absolute;mso-position-horizontal-relative:text;mso-position-vertical:absolute;mso-position-vertical-relative:text;mso-width-percent:0;mso-height-percent:0;mso-width-relative:margin;mso-height-relative:margin;v-text-anchor:top" o:gfxdata="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" filled="f" stroked="f">
                 <v:textbox>
                   <w:txbxContent>
                     <w:p>
@@ -497,6 +497,7 @@
           <w:docPartUnique/>
         </w:docPartObj>
       </w:sdtPr>
+      <w:sdtEndPr/>
       <w:sdtContent>
         <w:p>
           <w:pPr>
@@ -662,7 +663,7 @@
                 <w:noProof/>
                 <w:webHidden/>
               </w:rPr>
-              <w:t>5</w:t>
+              <w:t>6</w:t>
             </w:r>
             <w:r>
               <w:rPr>
@@ -748,7 +749,7 @@
                 <w:noProof/>
                 <w:webHidden/>
               </w:rPr>
-              <w:t>8</w:t>
+              <w:t>9</w:t>
             </w:r>
             <w:r>
               <w:rPr>
@@ -834,7 +835,7 @@
                 <w:noProof/>
                 <w:webHidden/>
               </w:rPr>
-              <w:t>9</w:t>
+              <w:t>11</w:t>
             </w:r>
             <w:r>
               <w:rPr>
@@ -903,7 +904,7 @@
                 <w:noProof/>
                 <w:webHidden/>
               </w:rPr>
-              <w:t>10</w:t>
+              <w:t>12</w:t>
             </w:r>
             <w:r>
               <w:rPr>
@@ -972,7 +973,7 @@
                 <w:noProof/>
                 <w:webHidden/>
               </w:rPr>
-              <w:t>13</w:t>
+              <w:t>15</w:t>
             </w:r>
             <w:r>
               <w:rPr>
@@ -1058,7 +1059,7 @@
                 <w:noProof/>
                 <w:webHidden/>
               </w:rPr>
-              <w:t>14</w:t>
+              <w:t>16</w:t>
             </w:r>
             <w:r>
               <w:rPr>
@@ -1127,7 +1128,7 @@
                 <w:noProof/>
                 <w:webHidden/>
               </w:rPr>
-              <w:t>17</w:t>
+              <w:t>20</w:t>
             </w:r>
             <w:r>
               <w:rPr>
@@ -1213,7 +1214,7 @@
                 <w:noProof/>
                 <w:webHidden/>
               </w:rPr>
-              <w:t>18</w:t>
+              <w:t>21</w:t>
             </w:r>
             <w:r>
               <w:rPr>
@@ -1282,7 +1283,7 @@
                 <w:noProof/>
                 <w:webHidden/>
               </w:rPr>
-              <w:t>19</w:t>
+              <w:t>22</w:t>
             </w:r>
             <w:r>
               <w:rPr>
@@ -1368,7 +1369,7 @@
                 <w:noProof/>
                 <w:webHidden/>
               </w:rPr>
-              <w:t>21</w:t>
+              <w:t>25</w:t>
             </w:r>
             <w:r>
               <w:rPr>
@@ -1454,7 +1455,7 @@
                 <w:noProof/>
                 <w:webHidden/>
               </w:rPr>
-              <w:t>24</w:t>
+              <w:t>29</w:t>
             </w:r>
             <w:r>
               <w:rPr>
@@ -1523,7 +1524,7 @@
                 <w:noProof/>
                 <w:webHidden/>
               </w:rPr>
-              <w:t>25</w:t>
+              <w:t>31</w:t>
             </w:r>
             <w:r>
               <w:rPr>
@@ -1592,7 +1593,7 @@
                 <w:noProof/>
                 <w:webHidden/>
               </w:rPr>
-              <w:t>26</w:t>
+              <w:t>32</w:t>
             </w:r>
             <w:r>
               <w:rPr>
@@ -1661,7 +1662,7 @@
                 <w:noProof/>
                 <w:webHidden/>
               </w:rPr>
-              <w:t>27</w:t>
+              <w:t>34</w:t>
             </w:r>
             <w:r>
               <w:rPr>
@@ -1730,7 +1731,7 @@
                 <w:noProof/>
                 <w:webHidden/>
               </w:rPr>
-              <w:t>28</w:t>
+              <w:t>35</w:t>
             </w:r>
             <w:r>
               <w:rPr>
@@ -1799,7 +1800,7 @@
                 <w:noProof/>
                 <w:webHidden/>
               </w:rPr>
-              <w:t>30</w:t>
+              <w:t>37</w:t>
             </w:r>
             <w:r>
               <w:rPr>
@@ -1854,11 +1855,31 @@
     </w:p>
     <w:p>
       <w:r>
-        <w:t>Actualmente, las entidades prestadoras de servicios de salud en Colombia deben garantizar la calidad de sus servicios a los usuarios, como lo establece la Ley 100 de 1993. Para ello, es crucial mejorar continuamente sus procesos de contratación basándose en las normativas actuales que rigen el decreto 4747 de 2007, el cual define los criterios para los acuerdos de voluntades.</w:t>
-      </w:r>
+        <w:t>Actualmente, las entidades prestadoras de servicios de salud en Colombia, deben garantizar la calidad de sus servicios a los usuarios, como establece la Ley 100 de 1993. Para ello, es crucial mejorar continuamente sus procesos de contratación, donde la norma sugerida es el Decreto 441 de 2022, el cual hace parte integral del Decreto Reglamentario Único 780 de 2016, en reemplazo del Decreto 4747 de 2007.</w:t>
+      </w:r>
+    </w:p>
+    <w:p>
       <w:r>
         <w:t xml:space="preserve"> </w:t>
       </w:r>
+      <w:r>
+        <w:br w:type="page"/>
+      </w:r>
+      <w:r>
+        <w:lastRenderedPageBreak/>
+        <w:t>Decreto 441 de 2022:</w:t>
+      </w:r>
+    </w:p>
+    <w:p>
+      <w:r>
+        <w:t>“Por medio del cual se sustituye el Capítulo 4 del Título 3 de la Parte 5 del Libro 2 del Decreto 780 de 2016 relativo a los acuerdos de voluntades entre las entidades responsables de pago, los prestadores de servicios de salud y los proveedores de tecnologías en salud”.</w:t>
+      </w:r>
+    </w:p>
+    <w:p>
+      <w:pPr>
+        <w:spacing w:before="0" w:after="160" w:line="259" w:lineRule="auto"/>
+        <w:ind w:firstLine="0"/>
+      </w:pPr>
       <w:r>
         <w:br w:type="page"/>
       </w:r>
@@ -1903,7 +1924,57 @@
         <w:rPr>
           <w:lang w:eastAsia="es-CO"/>
         </w:rPr>
-        <w:t>Todo inició en el año 1993 con la creación de la Ley 100, donde se estableció el Sistema General de Seguridad Social en Salud (SGSSS) entre otros sistemas complementarios. Desde entonces, han surgido una serie de normas que han regulado este sistema en términos de cobertura, accesibilidad y procesos internos de sus actores (EPS, IPS, FOSYGA, entidades encargadas del pago). Como normativa relevante se señala:</w:t>
+        <w:t xml:space="preserve">Todo inició en el año 1993 con la creación de la Ley 100, donde se estableció el Sistema General de Seguridad Social en Salud (SGSSS) entre otros sistemas complementarios. Desde entonces, han surgido una serie de normas que han regulado este sistema en términos de cobertura, accesibilidad y procesos internos de sus actores (EPS, IPS, </w:t>
+      </w:r>
+      <w:r>
+        <w:rPr>
+          <w:lang w:eastAsia="es-CO"/>
+        </w:rPr>
+        <w:t>ADRES</w:t>
+      </w:r>
+      <w:r>
+        <w:rPr>
+          <w:lang w:eastAsia="es-CO"/>
+        </w:rPr>
+        <w:t>, entidades encargadas del pago). Como normativa relevante se señala:</w:t>
+      </w:r>
+    </w:p>
+    <w:p>
+      <w:pPr>
+        <w:pStyle w:val="Prrafodelista"/>
+        <w:numPr>
+          <w:ilvl w:val="0"/>
+          <w:numId w:val="26"/>
+        </w:numPr>
+        <w:ind w:left="1418"/>
+        <w:rPr>
+          <w:b/>
+          <w:bCs/>
+          <w:lang w:eastAsia="es-CO"/>
+        </w:rPr>
+      </w:pPr>
+      <w:r>
+        <w:rPr>
+          <w:b/>
+          <w:bCs/>
+          <w:lang w:eastAsia="es-CO"/>
+        </w:rPr>
+        <w:t>Decreto 441 de 2022</w:t>
+      </w:r>
+    </w:p>
+    <w:p>
+      <w:pPr>
+        <w:pStyle w:val="Prrafodelista"/>
+        <w:ind w:left="1429" w:firstLine="0"/>
+        <w:rPr>
+          <w:lang w:eastAsia="es-CO"/>
+        </w:rPr>
+      </w:pPr>
+      <w:r>
+        <w:rPr>
+          <w:lang w:eastAsia="es-CO"/>
+        </w:rPr>
+        <w:t>“Por medio del cual se sustituye el Capítulo 4 del Título 3 de la Parte 5 del Libro 2 del Decreto 780 de 2016 relativo a los acuerdos de voluntades entre las entidades responsables de pago, los prestadores de servicios de salud y los proveedores de tecnologías en salud”.</w:t>
       </w:r>
     </w:p>
     <w:p>
@@ -1925,7 +1996,7 @@
           <w:bCs/>
           <w:lang w:eastAsia="es-CO"/>
         </w:rPr>
-        <w:t>Decreto 4747 de 2007</w:t>
+        <w:t>Congreso de Colombia, 9 de enero de 2007</w:t>
       </w:r>
     </w:p>
     <w:p>
@@ -1940,7 +2011,7 @@
         <w:rPr>
           <w:lang w:eastAsia="es-CO"/>
         </w:rPr>
-        <w:t>Regula aspectos de las relaciones entre prestadores de servicios de salud y entidades responsables del pago de los servicios de salud.</w:t>
+        <w:t>Regula la relación entre responsables del pago y prestadores de servicios de salud, especialmente en lo relacionado con las EPS en regímenes Contributivo y Subsidiado.</w:t>
       </w:r>
     </w:p>
     <w:p>
@@ -1962,7 +2033,7 @@
           <w:bCs/>
           <w:lang w:eastAsia="es-CO"/>
         </w:rPr>
-        <w:t>Congreso de Colombia, 9 de enero de 2007</w:t>
+        <w:t>Resolución 3047 de 2008</w:t>
       </w:r>
     </w:p>
     <w:p>
@@ -1977,7 +2048,7 @@
         <w:rPr>
           <w:lang w:eastAsia="es-CO"/>
         </w:rPr>
-        <w:t>Regula la relación entre responsables del pago y prestadores de servicios de salud, especialmente en lo relacionado con las EPS en regímenes Contributivo y Subsidiado.</w:t>
+        <w:t>Establece formatos, mecanismos de envío, procedimientos y términos en las relaciones entre prestadores de servicios de salud y entidades responsables del pago, según el Decreto 4747 de 2007.</w:t>
       </w:r>
     </w:p>
     <w:p>
@@ -1999,7 +2070,8 @@
           <w:bCs/>
           <w:lang w:eastAsia="es-CO"/>
         </w:rPr>
-        <w:t>Resolución 3047 de 2008</w:t>
+        <w:lastRenderedPageBreak/>
+        <w:t>Resolución 4331 de 2012</w:t>
       </w:r>
     </w:p>
     <w:p>
@@ -2014,17 +2086,8 @@
         <w:rPr>
           <w:lang w:eastAsia="es-CO"/>
         </w:rPr>
-        <w:t>Establece formatos, mecanismos de envío, procedimientos y términos en las relaciones entre prestadores de servicios de salud y entidades responsables del pago, según el Decreto 4747 de 2007.</w:t>
-      </w:r>
-    </w:p>
-    <w:p>
-      <w:pPr>
-        <w:pStyle w:val="Prrafodelista"/>
-        <w:ind w:left="1429" w:firstLine="0"/>
-        <w:rPr>
-          <w:lang w:eastAsia="es-CO"/>
-        </w:rPr>
-      </w:pPr>
+        <w:t>Adiciona y modifica parcialmente la Resolución 3047 de 2008, modificada anteriormente por la Resolución 416 de 2009.</w:t>
+      </w:r>
     </w:p>
     <w:p>
       <w:pPr>
@@ -2045,8 +2108,7 @@
           <w:bCs/>
           <w:lang w:eastAsia="es-CO"/>
         </w:rPr>
-        <w:lastRenderedPageBreak/>
-        <w:t>Resolución 4331 de 2012</w:t>
+        <w:t>Resolución 1479 de 2015</w:t>
       </w:r>
     </w:p>
     <w:p>
@@ -2061,7 +2123,19 @@
         <w:rPr>
           <w:lang w:eastAsia="es-CO"/>
         </w:rPr>
-        <w:t>Adiciona y modifica parcialmente la Resolución 3047 de 2008, modificada anteriormente por la Resolución 416 de 2009.</w:t>
+        <w:t>Señala el procedimiento para el cobro y pago de servicios y tecnologías sin cobertura en el P</w:t>
+      </w:r>
+      <w:r>
+        <w:rPr>
+          <w:lang w:eastAsia="es-CO"/>
+        </w:rPr>
+        <w:t>B</w:t>
+      </w:r>
+      <w:r>
+        <w:rPr>
+          <w:lang w:eastAsia="es-CO"/>
+        </w:rPr>
+        <w:t>S, para afiliados al Régimen Subsidiado.</w:t>
       </w:r>
     </w:p>
     <w:p>
@@ -2083,7 +2157,7 @@
           <w:bCs/>
           <w:lang w:eastAsia="es-CO"/>
         </w:rPr>
-        <w:t>Resolución 1479 de 2015</w:t>
+        <w:t xml:space="preserve">Resolución 2366 de 2023 </w:t>
       </w:r>
     </w:p>
     <w:p>
@@ -2098,7 +2172,171 @@
         <w:rPr>
           <w:lang w:eastAsia="es-CO"/>
         </w:rPr>
-        <w:t>Señala el procedimiento para el cobro y pago de servicios y tecnologías sin cobertura en el POS, para afiliados al Régimen Subsidiado.</w:t>
+        <w:t>Por la cual se actualizan integralmente los servicios y tecnologías de salud, financiados con</w:t>
+      </w:r>
+      <w:r>
+        <w:rPr>
+          <w:lang w:eastAsia="es-CO"/>
+        </w:rPr>
+        <w:t xml:space="preserve"> </w:t>
+      </w:r>
+      <w:r>
+        <w:rPr>
+          <w:lang w:eastAsia="es-CO"/>
+        </w:rPr>
+        <w:t>recursos de la Unidad de Pago por Capitación (UPC).</w:t>
+      </w:r>
+    </w:p>
+    <w:p>
+      <w:pPr>
+        <w:rPr>
+          <w:lang w:eastAsia="es-CO"/>
+        </w:rPr>
+      </w:pPr>
+      <w:r>
+        <w:rPr>
+          <w:lang w:eastAsia="es-CO"/>
+        </w:rPr>
+        <w:t>En las áreas de facturación, es necesario contar con una lista de chequeo que garantice la verificación de los soportes y con un convenio previamente establecido de acuerdo con las tarifas pactadas entre las entidades responsables del pago y los prestadores de servicios de salud (Acuerdo de voluntades).</w:t>
+      </w:r>
+    </w:p>
+    <w:p>
+      <w:pPr>
+        <w:rPr>
+          <w:lang w:eastAsia="es-CO"/>
+        </w:rPr>
+      </w:pPr>
+      <w:r>
+        <w:rPr>
+          <w:lang w:eastAsia="es-CO"/>
+        </w:rPr>
+        <w:t>En su totalidad, tanto las IPS como las EPS cuentan con sistemas operativos de confianza adaptados a las nece</w:t>
+      </w:r>
+      <w:r>
+        <w:rPr>
+          <w:lang w:eastAsia="es-CO"/>
+        </w:rPr>
+        <w:t>s</w:t>
+      </w:r>
+      <w:r>
+        <w:rPr>
+          <w:lang w:eastAsia="es-CO"/>
+        </w:rPr>
+        <w:t>idades de cada uno.</w:t>
+      </w:r>
+    </w:p>
+    <w:p>
+      <w:pPr>
+        <w:rPr>
+          <w:lang w:eastAsia="es-CO"/>
+        </w:rPr>
+      </w:pPr>
+      <w:r>
+        <w:rPr>
+          <w:lang w:eastAsia="es-CO"/>
+        </w:rPr>
+        <w:t>El facturador tiene la responsabilidad de manejar el sistema con ética y eficiencia. Esto implica adherirse a los planes de beneficios, niveles de atención, tarifas acordadas, manuales de procedimientos y cuotas moderadoras, de recuperación o copagos que estén vigentes en la fecha en que se emite la factura de prestación de servicios.</w:t>
+      </w:r>
+    </w:p>
+    <w:p>
+      <w:pPr>
+        <w:rPr>
+          <w:lang w:eastAsia="es-CO"/>
+        </w:rPr>
+      </w:pPr>
+      <w:r>
+        <w:rPr>
+          <w:lang w:eastAsia="es-CO"/>
+        </w:rPr>
+        <w:t>Se hace especial énfasis en la Resolución 3047 de 2008 del Ministerio de Salud y Protección Social y sus modificaciones. Establece la forma en que en el transcurso del modelo se desarrolla la norma desde casos prácticos.</w:t>
+      </w:r>
+    </w:p>
+    <w:p>
+      <w:pPr>
+        <w:rPr>
+          <w:lang w:eastAsia="es-CO"/>
+        </w:rPr>
+      </w:pPr>
+      <w:r>
+        <w:rPr>
+          <w:lang w:eastAsia="es-CO"/>
+        </w:rPr>
+        <w:lastRenderedPageBreak/>
+        <w:t>El ADRES (Administradora de los Recursos del Sistema General de Seguridad Social en Salud), es claramente el medio por el cual los aportes económicos de todos los colombianos al Sistema de Seguridad Social en Salud se canalizan. Estos aportes se reciben a través de cualquier entidad bancaria y se dirigen a este fondo, el cual está dividido en subcuentas y administra todos los recursos financieros. Por otro lado, las Entidades Promotoras de Salud (EPS) reportan a los usuarios discriminados por edad, sexo y lugar de residencia, mediante un mecanismo llamado compensación. A su vez, el fondo distribuye recursos según la Unidad de Pago por Capitación (UPC).</w:t>
+      </w:r>
+      <w:r>
+        <w:rPr>
+          <w:lang w:eastAsia="es-CO"/>
+        </w:rPr>
+        <w:br w:type="page"/>
+      </w:r>
+    </w:p>
+    <w:p>
+      <w:pPr>
+        <w:pStyle w:val="Ttulo1"/>
+        <w:rPr>
+          <w:lang w:val="es-CO"/>
+        </w:rPr>
+      </w:pPr>
+      <w:bookmarkStart w:id="2" w:name="_Toc168048304"/>
+      <w:r>
+        <w:rPr>
+          <w:lang w:val="es-CO"/>
+        </w:rPr>
+        <w:lastRenderedPageBreak/>
+        <w:t>La factura</w:t>
+      </w:r>
+      <w:bookmarkEnd w:id="2"/>
+    </w:p>
+    <w:p>
+      <w:pPr>
+        <w:rPr>
+          <w:lang w:eastAsia="es-CO"/>
+        </w:rPr>
+      </w:pPr>
+      <w:r>
+        <w:rPr>
+          <w:lang w:eastAsia="es-CO"/>
+        </w:rPr>
+        <w:t xml:space="preserve">Las facturas por prestación de servicios son en realidad notas preformadas que se expresan en términos monetarios. Estas notas se utilizan para el cobro del servicio a las entidades responsables del pago, como la EPS, los entes territoriales, el </w:t>
+      </w:r>
+      <w:r>
+        <w:rPr>
+          <w:lang w:eastAsia="es-CO"/>
+        </w:rPr>
+        <w:t>ADRES</w:t>
+      </w:r>
+      <w:r>
+        <w:rPr>
+          <w:lang w:eastAsia="es-CO"/>
+        </w:rPr>
+        <w:t xml:space="preserve"> y los particulares, entre otros.</w:t>
+      </w:r>
+    </w:p>
+    <w:p>
+      <w:pPr>
+        <w:rPr>
+          <w:lang w:eastAsia="es-CO"/>
+        </w:rPr>
+      </w:pPr>
+      <w:r>
+        <w:rPr>
+          <w:lang w:eastAsia="es-CO"/>
+        </w:rPr>
+        <w:t>En Colombia, la facturación electrónica es un requisito legal y obligatorio para todas las empresas y entidades del sector público y privado desde 2019. Esto incluye al sector salud, que ha tenido que adaptarse a esta nueva normativa para garantizar la transparencia y eficiencia en el manejo de los recursos. La Ley 1966 de 2019, en su Artículo 15, establece que todos los prestadores de servicios de salud están obligados a generar factura electrónica para el cobro de los servicios y tecnologías en salud. Además, la Resolución 2275 de 2023 define las disposiciones aplicables a instituciones de salud, profesionales independientes, proveedores de tecnologías médicas, operadores logísticos y gestores farmacéuticos.</w:t>
+      </w:r>
+    </w:p>
+    <w:p>
+      <w:pPr>
+        <w:rPr>
+          <w:lang w:eastAsia="es-CO"/>
+        </w:rPr>
+      </w:pPr>
+      <w:r>
+        <w:rPr>
+          <w:lang w:eastAsia="es-CO"/>
+        </w:rPr>
+        <w:t>La factura debe incluir, junto con sus soportes, los siguientes datos:</w:t>
       </w:r>
     </w:p>
     <w:p>
@@ -2109,173 +2347,14 @@
           <w:numId w:val="17"/>
         </w:numPr>
         <w:rPr>
-          <w:b/>
-          <w:bCs/>
-          <w:lang w:eastAsia="es-CO"/>
-        </w:rPr>
-      </w:pPr>
-      <w:r>
-        <w:rPr>
-          <w:b/>
-          <w:bCs/>
-          <w:lang w:eastAsia="es-CO"/>
-        </w:rPr>
-        <w:t>Resolución 6408 de 2016</w:t>
-      </w:r>
-    </w:p>
-    <w:p>
-      <w:pPr>
-        <w:pStyle w:val="Prrafodelista"/>
-        <w:ind w:left="1429" w:firstLine="0"/>
-        <w:rPr>
-          <w:lang w:eastAsia="es-CO"/>
-        </w:rPr>
-      </w:pPr>
-      <w:r>
-        <w:rPr>
-          <w:lang w:eastAsia="es-CO"/>
-        </w:rPr>
-        <w:t>Modifica el Plan de Beneficios en Salud con cargo a la UPC e incluye anexos técnicos.</w:t>
-      </w:r>
-    </w:p>
-    <w:p>
-      <w:pPr>
-        <w:rPr>
-          <w:lang w:eastAsia="es-CO"/>
-        </w:rPr>
-      </w:pPr>
-      <w:r>
-        <w:rPr>
-          <w:lang w:eastAsia="es-CO"/>
-        </w:rPr>
-        <w:t>En las áreas de facturación, es necesario contar con una lista de chequeo que garantice la verificación de los soportes y con un convenio previamente establecido de acuerdo con las tarifas pactadas entre las entidades responsables del pago y los prestadores de servicios de salud (Acuerdo de voluntades).</w:t>
-      </w:r>
-    </w:p>
-    <w:p>
-      <w:pPr>
-        <w:rPr>
-          <w:lang w:eastAsia="es-CO"/>
-        </w:rPr>
-      </w:pPr>
-      <w:r>
-        <w:rPr>
-          <w:lang w:eastAsia="es-CO"/>
-        </w:rPr>
-        <w:t>En su totalidad, tanto las IPS como las EPS cuentan con sistemas operativos de confianza adaptados a las nece</w:t>
-      </w:r>
-      <w:r>
-        <w:rPr>
-          <w:lang w:eastAsia="es-CO"/>
-        </w:rPr>
-        <w:t>s</w:t>
-      </w:r>
-      <w:r>
-        <w:rPr>
-          <w:lang w:eastAsia="es-CO"/>
-        </w:rPr>
-        <w:t>idades de cada uno.</w:t>
-      </w:r>
-    </w:p>
-    <w:p>
-      <w:pPr>
-        <w:rPr>
-          <w:lang w:eastAsia="es-CO"/>
-        </w:rPr>
-      </w:pPr>
-      <w:r>
-        <w:rPr>
-          <w:lang w:eastAsia="es-CO"/>
-        </w:rPr>
-        <w:t>El facturador tiene la responsabilidad de manejar el sistema con ética y eficiencia. Esto implica adherirse a los planes de beneficios, niveles de atención, tarifas acordadas, manuales de procedimientos y cuotas moderadoras, de recuperación o copagos que estén vigentes en la fecha en que se emite la factura de prestación de servicios.</w:t>
-      </w:r>
-    </w:p>
-    <w:p>
-      <w:pPr>
-        <w:rPr>
-          <w:lang w:eastAsia="es-CO"/>
-        </w:rPr>
-      </w:pPr>
-      <w:r>
-        <w:rPr>
-          <w:lang w:eastAsia="es-CO"/>
-        </w:rPr>
-        <w:t>Se hace especial énfasis en la Resolución 3047 de 2008 del Ministerio de Salud y Protección Social y sus modificaciones. Establece la forma en que en el transcurso del modelo se desarrolla la norma desde casos prácticos.</w:t>
-      </w:r>
-    </w:p>
-    <w:p>
-      <w:pPr>
-        <w:rPr>
-          <w:lang w:eastAsia="es-CO"/>
-        </w:rPr>
-      </w:pPr>
-      <w:r>
-        <w:rPr>
-          <w:lang w:eastAsia="es-CO"/>
-        </w:rPr>
-        <w:lastRenderedPageBreak/>
-        <w:t>El FOSYGA (Fondo de Solidaridad y Garantía), es claramente el medio por el cual los aportes económicos de todos los colombianos al Sistema de Seguridad Social en Salud se canalizan. Estos aportes se reciben a través de cualquier entidad bancaria y se dirigen a este fondo, el cual está dividido en subcuentas y administra todos los recursos financieros. Por otro lado, las Entidades Promotoras de Salud (EPS) reportan a los usuarios discriminados por edad, sexo y lugar de residencia, mediante un mecanismo llamado compensación. A su vez, el fondo distribuye recursos según la Unidad de Pago por Capitación (UPC).</w:t>
-      </w:r>
-      <w:r>
-        <w:rPr>
-          <w:lang w:eastAsia="es-CO"/>
-        </w:rPr>
-        <w:br w:type="page"/>
-      </w:r>
-    </w:p>
-    <w:p>
-      <w:pPr>
-        <w:pStyle w:val="Ttulo1"/>
-        <w:rPr>
-          <w:lang w:val="es-CO"/>
-        </w:rPr>
-      </w:pPr>
-      <w:bookmarkStart w:id="2" w:name="_Toc168048304"/>
-      <w:r>
-        <w:rPr>
-          <w:lang w:val="es-CO"/>
-        </w:rPr>
-        <w:lastRenderedPageBreak/>
-        <w:t>La factura</w:t>
-      </w:r>
-      <w:bookmarkEnd w:id="2"/>
-    </w:p>
-    <w:p>
-      <w:pPr>
-        <w:rPr>
-          <w:lang w:eastAsia="es-CO"/>
-        </w:rPr>
-      </w:pPr>
-      <w:r>
-        <w:rPr>
-          <w:lang w:eastAsia="es-CO"/>
-        </w:rPr>
-        <w:t>Las facturas por prestación de servicios son en realidad notas preformadas que se expresan en términos monetarios. Estas notas se utilizan para el cobro del servicio a las entidades responsables del pago, como la EPS, los entes territoriales, el FOSYGA y los particulares, entre otros.</w:t>
-      </w:r>
-    </w:p>
-    <w:p>
-      <w:pPr>
-        <w:rPr>
-          <w:lang w:eastAsia="es-CO"/>
-        </w:rPr>
-      </w:pPr>
-      <w:r>
-        <w:rPr>
-          <w:lang w:eastAsia="es-CO"/>
-        </w:rPr>
-        <w:t>Para el SGSSS, la normativa vigente es la Resolución 3047 de 2008, incluyendo todas sus modificaciones. Esta resolución es esencial para cada facturador, actuando como una guía primordial.</w:t>
-      </w:r>
-    </w:p>
-    <w:p>
-      <w:pPr>
-        <w:rPr>
-          <w:lang w:eastAsia="es-CO"/>
-        </w:rPr>
-      </w:pPr>
-      <w:r>
-        <w:rPr>
-          <w:lang w:eastAsia="es-CO"/>
-        </w:rPr>
-        <w:t>La factura debe incluir, junto con sus soportes, los siguientes datos:</w:t>
+          <w:lang w:eastAsia="es-CO"/>
+        </w:rPr>
+      </w:pPr>
+      <w:r>
+        <w:rPr>
+          <w:lang w:eastAsia="es-CO"/>
+        </w:rPr>
+        <w:t>Logo de la empresa e identificación tributaria.</w:t>
       </w:r>
     </w:p>
     <w:p>
@@ -2293,7 +2372,7 @@
         <w:rPr>
           <w:lang w:eastAsia="es-CO"/>
         </w:rPr>
-        <w:t>Logo de la empresa e identificación tributaria.</w:t>
+        <w:t>Resolución de aprobación para expedir facturas.</w:t>
       </w:r>
     </w:p>
     <w:p>
@@ -2311,7 +2390,7 @@
         <w:rPr>
           <w:lang w:eastAsia="es-CO"/>
         </w:rPr>
-        <w:t>Resolución de aprobación para expedir facturas.</w:t>
+        <w:t>Fecha.</w:t>
       </w:r>
     </w:p>
     <w:p>
@@ -2329,7 +2408,7 @@
         <w:rPr>
           <w:lang w:eastAsia="es-CO"/>
         </w:rPr>
-        <w:t>Fecha.</w:t>
+        <w:t>Valor en letras y números.</w:t>
       </w:r>
     </w:p>
     <w:p>
@@ -2347,7 +2426,7 @@
         <w:rPr>
           <w:lang w:eastAsia="es-CO"/>
         </w:rPr>
-        <w:t>Valor en letras y números.</w:t>
+        <w:t>Nombre del prestador del servicio (dirección y teléfono de contacto).</w:t>
       </w:r>
     </w:p>
     <w:p>
@@ -2365,7 +2444,7 @@
         <w:rPr>
           <w:lang w:eastAsia="es-CO"/>
         </w:rPr>
-        <w:t>Nombre del prestador del servicio (dirección y teléfono de contacto).</w:t>
+        <w:t>Descripción del servicio.</w:t>
       </w:r>
     </w:p>
     <w:p>
@@ -2383,7 +2462,7 @@
         <w:rPr>
           <w:lang w:eastAsia="es-CO"/>
         </w:rPr>
-        <w:t>Descripción del servicio.</w:t>
+        <w:t>Identificación del usuario a quien se le prestó el servicio (dirección y teléfono de contacto).</w:t>
       </w:r>
     </w:p>
     <w:p>
@@ -2401,7 +2480,8 @@
         <w:rPr>
           <w:lang w:eastAsia="es-CO"/>
         </w:rPr>
-        <w:t>Identificación del usuario a quien se le prestó el servicio (dirección y teléfono de contacto).</w:t>
+        <w:lastRenderedPageBreak/>
+        <w:t>Firma de quien recibió el servicio.</w:t>
       </w:r>
     </w:p>
     <w:p>
@@ -2419,24 +2499,6 @@
         <w:rPr>
           <w:lang w:eastAsia="es-CO"/>
         </w:rPr>
-        <w:t>Firma de quien recibió el servicio.</w:t>
-      </w:r>
-    </w:p>
-    <w:p>
-      <w:pPr>
-        <w:pStyle w:val="Prrafodelista"/>
-        <w:numPr>
-          <w:ilvl w:val="0"/>
-          <w:numId w:val="17"/>
-        </w:numPr>
-        <w:rPr>
-          <w:lang w:eastAsia="es-CO"/>
-        </w:rPr>
-      </w:pPr>
-      <w:r>
-        <w:rPr>
-          <w:lang w:eastAsia="es-CO"/>
-        </w:rPr>
         <w:t>Anexos que comprueben atención.</w:t>
       </w:r>
     </w:p>
@@ -2451,6 +2513,21 @@
           <w:lang w:eastAsia="es-CO"/>
         </w:rPr>
         <w:t>EI área de facturación debe prestar especial atención al alistamiento de la factura y sus soportes, ya que cualquier error puede comprometer los recursos económicos de la institución. Si el facturador notifica oportunamente cualquier error o inconsistencia, garantizará el flujo de efectivo necesario para la operatividad del sistema.</w:t>
+      </w:r>
+    </w:p>
+    <w:p>
+      <w:pPr>
+        <w:spacing w:before="0" w:after="160" w:line="259" w:lineRule="auto"/>
+        <w:ind w:firstLine="0"/>
+        <w:rPr>
+          <w:lang w:eastAsia="es-CO"/>
+        </w:rPr>
+      </w:pPr>
+      <w:r>
+        <w:rPr>
+          <w:lang w:eastAsia="es-CO"/>
+        </w:rPr>
+        <w:br w:type="page"/>
       </w:r>
     </w:p>
     <w:p>
@@ -2486,14 +2563,31 @@
     <w:p>
       <w:pPr>
         <w:rPr>
-          <w:lang w:eastAsia="es-CO"/>
-        </w:rPr>
-      </w:pPr>
-      <w:r>
-        <w:rPr>
-          <w:lang w:eastAsia="es-CO"/>
-        </w:rPr>
-        <w:t>La Resolución 5592 de 2015, emitida por el Ministerio de la Protección Social, actualizó integralmente el Plan de Beneficios en Salud con cargo a la Unidad de Pago por Capitación. Esto significa que el Estado colombiano asigna a las Entidades Promotoras de Salud un valor económico por cada persona afiliada, determinado según su ubicación geográfica, edad y sexo, para su administración. Además, los servicios que prestan las IPS deben regirse por los servicios autorizados en el Plan de beneficios para su cobro a las administradoras.</w:t>
+          <w:b/>
+          <w:bCs/>
+          <w:lang w:eastAsia="es-CO"/>
+        </w:rPr>
+      </w:pPr>
+      <w:r>
+        <w:rPr>
+          <w:b/>
+          <w:bCs/>
+          <w:lang w:eastAsia="es-CO"/>
+        </w:rPr>
+        <w:t>Resolución 2366 de 2023</w:t>
+      </w:r>
+    </w:p>
+    <w:p>
+      <w:pPr>
+        <w:rPr>
+          <w:lang w:eastAsia="es-CO"/>
+        </w:rPr>
+      </w:pPr>
+      <w:r>
+        <w:rPr>
+          <w:lang w:eastAsia="es-CO"/>
+        </w:rPr>
+        <w:t>La presente resolución, tiene por objeto establecer los servicios y tecnologías de salud financiados con recursos de la UPC, que deberán ser garantizados por las entidades promotoras de salud - EPS y las entidades adaptadas, a sus afiliados en las condiciones de calidad establecidas por la normatividad vigente.</w:t>
       </w:r>
     </w:p>
     <w:p>
@@ -2913,9 +3007,48 @@
     </w:tbl>
     <w:p>
       <w:pPr>
+        <w:pStyle w:val="Prrafodelista"/>
+        <w:numPr>
+          <w:ilvl w:val="0"/>
+          <w:numId w:val="25"/>
+        </w:numPr>
+        <w:ind w:left="1418"/>
+      </w:pPr>
+      <w:bookmarkStart w:id="4" w:name="_Toc168048306"/>
+      <w:r>
+        <w:t>Primer nivel – Baja complejidad.</w:t>
+      </w:r>
+    </w:p>
+    <w:p>
+      <w:pPr>
+        <w:pStyle w:val="Prrafodelista"/>
+        <w:numPr>
+          <w:ilvl w:val="0"/>
+          <w:numId w:val="25"/>
+        </w:numPr>
+        <w:ind w:left="1418"/>
+      </w:pPr>
+      <w:r>
+        <w:t>Segundo nivel – Mediana complejidad.</w:t>
+      </w:r>
+    </w:p>
+    <w:p>
+      <w:pPr>
+        <w:pStyle w:val="Prrafodelista"/>
+        <w:numPr>
+          <w:ilvl w:val="0"/>
+          <w:numId w:val="25"/>
+        </w:numPr>
+        <w:ind w:left="1418"/>
+      </w:pPr>
+      <w:r>
+        <w:t>Tercer y Cuarto nivel – Alta complejidad.</w:t>
+      </w:r>
+    </w:p>
+    <w:p>
+      <w:pPr>
         <w:pStyle w:val="Ttulo3"/>
       </w:pPr>
-      <w:bookmarkStart w:id="4" w:name="_Toc168048306"/>
       <w:r>
         <w:t>Soportes físicos y digitales</w:t>
       </w:r>
@@ -2944,6 +3077,7 @@
         <w:rPr>
           <w:lang w:eastAsia="es-CO"/>
         </w:rPr>
+        <w:lastRenderedPageBreak/>
         <w:t>Este manual está organizado y clasificado por nivel de atención en el Plan de Beneficios del Sistema, como se ve a continuación:</w:t>
       </w:r>
     </w:p>
@@ -2959,7 +3093,6 @@
         <w:pStyle w:val="Ttulo4"/>
       </w:pPr>
       <w:r>
-        <w:lastRenderedPageBreak/>
         <w:t>Primer nivel</w:t>
       </w:r>
     </w:p>
@@ -3279,6 +3412,7 @@
         <w:pStyle w:val="Ttulo4"/>
       </w:pPr>
       <w:r>
+        <w:lastRenderedPageBreak/>
         <w:t>Segundo nivel</w:t>
       </w:r>
     </w:p>
@@ -3292,14 +3426,7 @@
         <w:rPr>
           <w:lang w:eastAsia="es-CO"/>
         </w:rPr>
-        <w:t xml:space="preserve">Atención ambulatoria especializada: se define como la atención médica, no quirúrgica, no procedimental, no intervencionista, brindada por un profesional de la medicina, especialista en una o más de las disciplinas de esta ciencia y en la cual ha </w:t>
-      </w:r>
-      <w:r>
-        <w:rPr>
-          <w:lang w:eastAsia="es-CO"/>
-        </w:rPr>
-        <w:lastRenderedPageBreak/>
-        <w:t>mediado interconsulta o remisión por el profesional general de la salud. Tendrá el mismo carácter técnico - administrativo para los niveles II y III de complejidad de atención; junto con lo del primer nivel y más especializados.</w:t>
+        <w:t>Atención ambulatoria especializada: se define como la atención médica, no quirúrgica, no procedimental, no intervencionista, brindada por un profesional de la medicina, especialista en una o más de las disciplinas de esta ciencia y en la cual ha mediado interconsulta o remisión por el profesional general de la salud. Tendrá el mismo carácter técnico - administrativo para los niveles II y III de complejidad de atención; junto con lo del primer nivel y más especializados.</w:t>
       </w:r>
     </w:p>
     <w:p>
@@ -3493,6 +3620,7 @@
         <w:rPr>
           <w:lang w:eastAsia="es-CO"/>
         </w:rPr>
+        <w:lastRenderedPageBreak/>
         <w:t>Manejo de pacientes infectados por (VIH).</w:t>
       </w:r>
     </w:p>
@@ -3559,7 +3687,6 @@
       </w:pPr>
       <w:bookmarkStart w:id="5" w:name="_Toc168048307"/>
       <w:r>
-        <w:lastRenderedPageBreak/>
         <w:t>Manuales tarifarios</w:t>
       </w:r>
       <w:bookmarkEnd w:id="5"/>
@@ -3616,6 +3743,28 @@
         </w:rPr>
         <w:t xml:space="preserve"> tarifario SOAT cuenta con una tarifa establecida anualmente y se actualiza en enero de cada año, acorde con el incremento del salario mínimo legal vigente en el país.</w:t>
       </w:r>
+    </w:p>
+    <w:p>
+      <w:pPr>
+        <w:rPr>
+          <w:lang w:eastAsia="es-CO"/>
+        </w:rPr>
+      </w:pPr>
+      <w:r>
+        <w:rPr>
+          <w:lang w:eastAsia="es-CO"/>
+        </w:rPr>
+        <w:t>Se considera que el Manual ISS más utilizado es el Acuerdo 209 de 1999, comúnmente conocido como el ISS 2000 y para el Manuel SOAT, se debe tener presente la normativa para el régimen tarifario vigente según Anexo 1 del Decreto Reglamentario Único 780 de 2016, modificado por el Decreto 2644 de 2022.</w:t>
+      </w:r>
+    </w:p>
+    <w:p>
+      <w:pPr>
+        <w:spacing w:before="0" w:after="160" w:line="259" w:lineRule="auto"/>
+        <w:ind w:firstLine="0"/>
+        <w:rPr>
+          <w:lang w:eastAsia="es-CO"/>
+        </w:rPr>
+      </w:pPr>
       <w:r>
         <w:rPr>
           <w:lang w:eastAsia="es-CO"/>
@@ -3724,7 +3873,7 @@
           <w:bCs/>
           <w:lang w:eastAsia="es-CO"/>
         </w:rPr>
-        <w:t>Decreto 4747 de 2007</w:t>
+        <w:t>Decreto 441 de 2022</w:t>
       </w:r>
     </w:p>
     <w:p>
@@ -3739,7 +3888,7 @@
         <w:rPr>
           <w:lang w:eastAsia="es-CO"/>
         </w:rPr>
-        <w:t>Regula aspectos de las relaciones entre los prestadores de servicios de salud y las entidades responsables del pago de los servicios de salud.</w:t>
+        <w:t>“Por medio del cual se sustituye el Capítulo 4 del Título 3 de la Parte 5 del Libro 2 del Decreto 780 de 2016 relativo a los acuerdos de voluntades entre las entidades responsables de pago, los prestadores de servicios de salud y los proveedores de tecnologías en salud”.</w:t>
       </w:r>
     </w:p>
     <w:p>
@@ -3762,7 +3911,7 @@
           <w:bCs/>
           <w:lang w:eastAsia="es-CO"/>
         </w:rPr>
-        <w:t>Congreso de Colombia, 9 de enero de 2007</w:t>
+        <w:t>Decreto Reglamentario Único 780 de 2016</w:t>
       </w:r>
     </w:p>
     <w:p>
@@ -3777,8 +3926,35 @@
         <w:rPr>
           <w:lang w:eastAsia="es-CO"/>
         </w:rPr>
-        <w:t>Regula la relación entre responsables del pago y prestadores de servicios de salud, especialmente en lo relacionado con las EPS en regímenes contributivo y subsidiado.</w:t>
-      </w:r>
+        <w:t>Compila y simplifica todas las normas reglamentarias preexistentes en el sector de la salud, tiene como objetivo racionalizar las normas de carácter reglamentario que rigen en el sector y contar con un instrumento jurídico único.</w:t>
+      </w:r>
+    </w:p>
+    <w:p>
+      <w:pPr>
+        <w:pStyle w:val="Prrafodelista"/>
+        <w:ind w:left="1134" w:firstLine="0"/>
+        <w:rPr>
+          <w:lang w:eastAsia="es-CO"/>
+        </w:rPr>
+      </w:pPr>
+    </w:p>
+    <w:p>
+      <w:pPr>
+        <w:pStyle w:val="Prrafodelista"/>
+        <w:ind w:left="1134" w:firstLine="0"/>
+        <w:rPr>
+          <w:lang w:eastAsia="es-CO"/>
+        </w:rPr>
+      </w:pPr>
+    </w:p>
+    <w:p>
+      <w:pPr>
+        <w:pStyle w:val="Prrafodelista"/>
+        <w:ind w:left="1134" w:firstLine="0"/>
+        <w:rPr>
+          <w:lang w:eastAsia="es-CO"/>
+        </w:rPr>
+      </w:pPr>
     </w:p>
     <w:p>
       <w:pPr>
@@ -3800,7 +3976,8 @@
           <w:bCs/>
           <w:lang w:eastAsia="es-CO"/>
         </w:rPr>
-        <w:t>Resolución 1479 de 2015</w:t>
+        <w:lastRenderedPageBreak/>
+        <w:t>Congreso de Colombia, 9 de enero de 2007</w:t>
       </w:r>
     </w:p>
     <w:p>
@@ -3815,7 +3992,7 @@
         <w:rPr>
           <w:lang w:eastAsia="es-CO"/>
         </w:rPr>
-        <w:t>Señala el procedimiento para el cobro y pago de servicios y tecnologías sin cobertura en el POS para afiliados al régimen subsidiado.</w:t>
+        <w:t>Regula la relación entre responsables del pago y prestadores de servicios de salud, especialmente en lo relacionado con las EPS en regímenes contributivo y subsidiado.</w:t>
       </w:r>
     </w:p>
     <w:p>
@@ -3838,7 +4015,7 @@
           <w:bCs/>
           <w:lang w:eastAsia="es-CO"/>
         </w:rPr>
-        <w:t>Resolución 6408 de 2016</w:t>
+        <w:t>Resolución 1479 de 2015</w:t>
       </w:r>
     </w:p>
     <w:p>
@@ -3853,7 +4030,19 @@
         <w:rPr>
           <w:lang w:eastAsia="es-CO"/>
         </w:rPr>
-        <w:t>Modifica el Plan de Beneficios en Salud con cargo a la UPC e incluye anexos técnicos.</w:t>
+        <w:t>Señala el procedimiento para el cobro y pago de servicios y tecnologías sin cobertura en el P</w:t>
+      </w:r>
+      <w:r>
+        <w:rPr>
+          <w:lang w:eastAsia="es-CO"/>
+        </w:rPr>
+        <w:t>B</w:t>
+      </w:r>
+      <w:r>
+        <w:rPr>
+          <w:lang w:eastAsia="es-CO"/>
+        </w:rPr>
+        <w:t>S para afiliados al régimen subsidiado.</w:t>
       </w:r>
     </w:p>
     <w:p>
@@ -3876,8 +4065,7 @@
           <w:bCs/>
           <w:lang w:eastAsia="es-CO"/>
         </w:rPr>
-        <w:lastRenderedPageBreak/>
-        <w:t>Resolución 6411 de 2016</w:t>
+        <w:t xml:space="preserve">Resolución 2366 de 2023 </w:t>
       </w:r>
     </w:p>
     <w:p>
@@ -3892,7 +4080,28 @@
         <w:rPr>
           <w:lang w:eastAsia="es-CO"/>
         </w:rPr>
-        <w:t>Fija el valor de la UPC para la cobertura del plan de beneficios en salud de los regímenes contributivo y subsidiado en la vigencia 2017.</w:t>
+        <w:t>Por la cual se actualizan integralmente los servicios y tecnologías de salud, financiados con</w:t>
+      </w:r>
+    </w:p>
+    <w:p>
+      <w:pPr>
+        <w:pStyle w:val="Prrafodelista"/>
+        <w:ind w:left="1134" w:firstLine="0"/>
+        <w:rPr>
+          <w:lang w:eastAsia="es-CO"/>
+        </w:rPr>
+      </w:pPr>
+      <w:r>
+        <w:rPr>
+          <w:lang w:eastAsia="es-CO"/>
+        </w:rPr>
+        <w:t>recursos de la Unidad de Pago por Capitación (UPC)</w:t>
+      </w:r>
+      <w:r>
+        <w:rPr>
+          <w:lang w:eastAsia="es-CO"/>
+        </w:rPr>
+        <w:t>.</w:t>
       </w:r>
     </w:p>
     <w:p>
@@ -3915,7 +4124,7 @@
           <w:bCs/>
           <w:lang w:eastAsia="es-CO"/>
         </w:rPr>
-        <w:t>Resolución 1132 de 2017</w:t>
+        <w:t>Resolución 6411 de 2016</w:t>
       </w:r>
     </w:p>
     <w:p>
@@ -3930,7 +4139,7 @@
         <w:rPr>
           <w:lang w:eastAsia="es-CO"/>
         </w:rPr>
-        <w:t>Modifica la Resolución 4678 de 2015, adopta la CUPS y dicta otras disposiciones relacionadas con la Resolución 6408 de 2016.</w:t>
+        <w:t>Fija el valor de la UPC para la cobertura del plan de beneficios en salud de los regímenes contributivo y subsidiado en la vigencia 2017.</w:t>
       </w:r>
     </w:p>
     <w:p>
@@ -3953,7 +4162,7 @@
           <w:bCs/>
           <w:lang w:eastAsia="es-CO"/>
         </w:rPr>
-        <w:t>Resolución 1687 de 2017</w:t>
+        <w:t>Resolución 1132 de 2017</w:t>
       </w:r>
     </w:p>
     <w:p>
@@ -3968,6 +4177,44 @@
         <w:rPr>
           <w:lang w:eastAsia="es-CO"/>
         </w:rPr>
+        <w:t>Modifica la Resolución 4678 de 2015, adopta la CUPS y dicta otras disposiciones relacionadas con la Resolución 6408 de 2016.</w:t>
+      </w:r>
+    </w:p>
+    <w:p>
+      <w:pPr>
+        <w:pStyle w:val="Prrafodelista"/>
+        <w:numPr>
+          <w:ilvl w:val="0"/>
+          <w:numId w:val="21"/>
+        </w:numPr>
+        <w:ind w:left="1134"/>
+        <w:rPr>
+          <w:b/>
+          <w:bCs/>
+          <w:lang w:eastAsia="es-CO"/>
+        </w:rPr>
+      </w:pPr>
+      <w:r>
+        <w:rPr>
+          <w:b/>
+          <w:bCs/>
+          <w:lang w:eastAsia="es-CO"/>
+        </w:rPr>
+        <w:t>Resolución 1687 de 2017</w:t>
+      </w:r>
+    </w:p>
+    <w:p>
+      <w:pPr>
+        <w:pStyle w:val="Prrafodelista"/>
+        <w:ind w:left="1134" w:firstLine="0"/>
+        <w:rPr>
+          <w:lang w:eastAsia="es-CO"/>
+        </w:rPr>
+      </w:pPr>
+      <w:r>
+        <w:rPr>
+          <w:lang w:eastAsia="es-CO"/>
+        </w:rPr>
         <w:t>Sustituye el Anexo 2 "Listado de Procedimientos en Salud del Plan de Beneficios en Salud con cargo a la UPC" de la Resolución 6408 de 2016 y se dictan otras disposiciones.</w:t>
       </w:r>
     </w:p>
@@ -3994,6 +4241,7 @@
         <w:rPr>
           <w:lang w:eastAsia="es-CO"/>
         </w:rPr>
+        <w:lastRenderedPageBreak/>
         <w:t>La relación contractual entre los prestadores y aseguradores se modifica automáticamente, de acuerdo con la dinámica de la actividad regulatoria. Los acuerdos de voluntades se realizan entre los representantes legales de las IPS y las EPS, y tienen que ver con la contratación de los servicios en salud. Para este caso, se contemplan varios aspectos, como pueden ser:</w:t>
       </w:r>
     </w:p>
@@ -4108,7 +4356,6 @@
         <w:rPr>
           <w:lang w:eastAsia="es-CO"/>
         </w:rPr>
-        <w:lastRenderedPageBreak/>
         <w:t>Tarifas que deben ser aplicadas a las unidades de pago.</w:t>
       </w:r>
     </w:p>
@@ -4274,6 +4521,7 @@
         <w:rPr>
           <w:lang w:eastAsia="es-CO"/>
         </w:rPr>
+        <w:lastRenderedPageBreak/>
         <w:t>Es un pago anticipado de una suma fija realizado por persona, la cual tendrá derecho a recibir atención durante un periodo establecido, basado en un conjunto de servicios acordados. La unidad de pago se establece mediante una tarifa previamente convenida, que depende del número de personas que se prevea atender.</w:t>
       </w:r>
     </w:p>
@@ -4335,7 +4583,6 @@
           <w:bCs/>
           <w:lang w:eastAsia="es-CO"/>
         </w:rPr>
-        <w:lastRenderedPageBreak/>
         <w:t>Pago por caso, conjunto integral de atenciones, paquete o grupo relacionado por diagnóstico</w:t>
       </w:r>
     </w:p>
@@ -4356,10 +4603,24 @@
     </w:p>
     <w:p>
       <w:pPr>
+        <w:rPr>
+          <w:lang w:eastAsia="es-CO"/>
+        </w:rPr>
+      </w:pPr>
+      <w:r>
+        <w:rPr>
+          <w:lang w:eastAsia="es-CO"/>
+        </w:rPr>
+        <w:t>Respecto a los Acuerdo de voluntades, la norma sugerida es el Decreto 441 de 2022, la cual hace parte integral del Decreto Reglamentario Único 780 de 2016, en reemplazo del Decreto 4747 de 2007.</w:t>
+      </w:r>
+    </w:p>
+    <w:p>
+      <w:pPr>
         <w:pStyle w:val="Ttulo3"/>
       </w:pPr>
       <w:bookmarkStart w:id="7" w:name="_Toc168048309"/>
       <w:r>
+        <w:lastRenderedPageBreak/>
         <w:t>Responsables de pagos Empresas Administradoras de Planes de Beneficios (EAPB)</w:t>
       </w:r>
       <w:bookmarkEnd w:id="7"/>
@@ -4455,6 +4716,25 @@
           <w:lang w:eastAsia="es-CO"/>
         </w:rPr>
         <w:t>", que los prestadores de servicios de salud con servicios de urgencias habilitados deben cumplir obligatoriamente.</w:t>
+      </w:r>
+    </w:p>
+    <w:p>
+      <w:pPr>
+        <w:rPr>
+          <w:lang w:eastAsia="es-CO"/>
+        </w:rPr>
+      </w:pPr>
+      <w:r>
+        <w:rPr>
+          <w:lang w:eastAsia="es-CO"/>
+        </w:rPr>
+        <w:t>L</w:t>
+      </w:r>
+      <w:r>
+        <w:rPr>
+          <w:lang w:eastAsia="es-CO"/>
+        </w:rPr>
+        <w:t>a Resolución 5596 de 2015, determina la clasificación del TRIAGE en urgencias.</w:t>
       </w:r>
     </w:p>
     <w:p>
@@ -4689,7 +4969,14 @@
                 <w:b w:val="0"/>
                 <w:bCs/>
               </w:rPr>
-              <w:t>No Urgencia</w:t>
+              <w:t>Urgencia</w:t>
+            </w:r>
+            <w:r>
+              <w:rPr>
+                <w:b w:val="0"/>
+                <w:bCs/>
+              </w:rPr>
+              <w:t xml:space="preserve"> No Vital</w:t>
             </w:r>
           </w:p>
         </w:tc>
@@ -4711,7 +4998,14 @@
                 <w:b w:val="0"/>
                 <w:bCs/>
               </w:rPr>
-              <w:t>No Urgencia</w:t>
+              <w:t>Urgencia</w:t>
+            </w:r>
+            <w:r>
+              <w:rPr>
+                <w:b w:val="0"/>
+                <w:bCs/>
+              </w:rPr>
+              <w:t xml:space="preserve"> No Vital</w:t>
             </w:r>
           </w:p>
         </w:tc>
@@ -4892,7 +5186,11 @@
               <w:pStyle w:val="TextoTablas"/>
             </w:pPr>
             <w:r>
-              <w:t>ATENCIÓN: Hasta 2 horas.</w:t>
+              <w:t xml:space="preserve">ATENCIÓN: dependerá de diversas condiciones propias de la IPS como infraestructura de urgencias, talento humano asistencial, </w:t>
+            </w:r>
+            <w:r>
+              <w:lastRenderedPageBreak/>
+              <w:t>modelo de atención y demanda de servicios de salud en un momento dado.</w:t>
             </w:r>
           </w:p>
         </w:tc>
@@ -4905,7 +5203,12 @@
               <w:pStyle w:val="TextoTablas"/>
             </w:pPr>
             <w:r>
-              <w:t>ATENCIÓN: De 2 hasta 4 horas.</w:t>
+              <w:lastRenderedPageBreak/>
+              <w:t xml:space="preserve">ATENCIÓN: dependerá de diversas condiciones propias de la IPS como infraestructura de urgencias, talento humano asistencial, </w:t>
+            </w:r>
+            <w:r>
+              <w:lastRenderedPageBreak/>
+              <w:t>modelo de atención y demanda de servicios de salud en un momento dado.</w:t>
             </w:r>
           </w:p>
         </w:tc>
@@ -4918,7 +5221,12 @@
               <w:pStyle w:val="TextoTablas"/>
             </w:pPr>
             <w:r>
-              <w:t>ATENCIÓN: Cita por consulta externa.</w:t>
+              <w:lastRenderedPageBreak/>
+              <w:t xml:space="preserve">ATENCIÓN: dependerá de diversas condiciones propias de la IPS como infraestructura de urgencias, talento humano asistencial, </w:t>
+            </w:r>
+            <w:r>
+              <w:lastRenderedPageBreak/>
+              <w:t>modelo de atención y demanda de servicios de salud en un momento dado.</w:t>
             </w:r>
           </w:p>
         </w:tc>
@@ -4939,39 +5247,71 @@
     </w:p>
     <w:p>
       <w:pPr>
+        <w:rPr>
+          <w:lang w:eastAsia="es-CO"/>
+        </w:rPr>
+      </w:pPr>
+      <w:r>
+        <w:rPr>
+          <w:lang w:eastAsia="es-CO"/>
+        </w:rPr>
+        <w:t>La Resolución 5596 de 2015, en su artículo 6, numeral 6.4, dice:</w:t>
+      </w:r>
+    </w:p>
+    <w:p>
+      <w:pPr>
+        <w:rPr>
+          <w:lang w:eastAsia="es-CO"/>
+        </w:rPr>
+      </w:pPr>
+      <w:r>
+        <w:rPr>
+          <w:lang w:eastAsia="es-CO"/>
+        </w:rPr>
+        <w:t>“Para las categorías III, IV y V, las instituciones prestadoras de servicios de salud que tengan habilitado el Servicio de Urgencias deben establecer tiempos promedio de atención que serán informados a los pacientes y sus acompañantes. Los tiempos promedio de atención deben ser publicados en un lugar visible del servicio de urgencias”.</w:t>
+      </w:r>
+    </w:p>
+    <w:p>
+      <w:pPr>
         <w:pStyle w:val="Ttulo3"/>
       </w:pPr>
       <w:bookmarkStart w:id="9" w:name="_Toc168048311"/>
       <w:r>
+        <w:t>Verificación de derechos de los usuarios</w:t>
+      </w:r>
+      <w:bookmarkEnd w:id="9"/>
+    </w:p>
+    <w:p>
+      <w:pPr>
+        <w:rPr>
+          <w:lang w:eastAsia="es-CO"/>
+        </w:rPr>
+      </w:pPr>
+      <w:r>
+        <w:rPr>
+          <w:lang w:eastAsia="es-CO"/>
+        </w:rPr>
+        <w:t>La verificación de derechos de los usuarios es el procedimiento mediante el cual se identifica la entidad responsable del pago de los servicios de salud. Para ello, se debe presentar el documento de identificación del usuario, que puede ser el Registro Civil, la Tarjeta de Identidad, la Cédula de Ciudadanía, entre otros.</w:t>
+      </w:r>
+    </w:p>
+    <w:p>
+      <w:pPr>
+        <w:rPr>
+          <w:lang w:eastAsia="es-CO"/>
+        </w:rPr>
+      </w:pPr>
+      <w:r>
+        <w:rPr>
+          <w:lang w:eastAsia="es-CO"/>
+        </w:rPr>
+        <w:t xml:space="preserve">Esta información debe ser ingresada en la base de datos proporcionada por los responsables del pago, como el comprobador de derechos ADRES o la Secretaría de Salud. El usuario puede realizar este procedimiento a través de su documento de </w:t>
+      </w:r>
+      <w:r>
+        <w:rPr>
+          <w:lang w:eastAsia="es-CO"/>
+        </w:rPr>
         <w:lastRenderedPageBreak/>
-        <w:t>Verificación de derechos de los usuarios</w:t>
-      </w:r>
-      <w:bookmarkEnd w:id="9"/>
-    </w:p>
-    <w:p>
-      <w:pPr>
-        <w:rPr>
-          <w:lang w:eastAsia="es-CO"/>
-        </w:rPr>
-      </w:pPr>
-      <w:r>
-        <w:rPr>
-          <w:lang w:eastAsia="es-CO"/>
-        </w:rPr>
-        <w:t>La verificación de derechos de los usuarios es el procedimiento mediante el cual se identifica la entidad responsable del pago de los servicios de salud. Para ello, se debe presentar el documento de identificación del usuario, que puede ser el Registro Civil, la Tarjeta de Identidad, la Cédula de Ciudadanía, entre otros.</w:t>
-      </w:r>
-    </w:p>
-    <w:p>
-      <w:pPr>
-        <w:rPr>
-          <w:lang w:eastAsia="es-CO"/>
-        </w:rPr>
-      </w:pPr>
-      <w:r>
-        <w:rPr>
-          <w:lang w:eastAsia="es-CO"/>
-        </w:rPr>
-        <w:t>Esta información debe ser ingresada en la base de datos proporcionada por los responsables del pago, como el comprobador de derechos ADRES o la Secretaría de Salud. El usuario puede realizar este procedimiento a través de su documento de identidad, sin que se le exijan copias, fotocopias o autenticaciones de ningún documento.</w:t>
+        <w:t>identidad, sin que se le exijan copias, fotocopias o autenticaciones de ningún documento.</w:t>
       </w:r>
     </w:p>
     <w:p>
@@ -4996,6 +5336,113 @@
           <w:lang w:eastAsia="es-CO"/>
         </w:rPr>
         <w:t>", y en ningún caso podrá ser motivo para retrasar la atención inicial de urgencias.</w:t>
+      </w:r>
+    </w:p>
+    <w:p>
+      <w:pPr>
+        <w:pStyle w:val="Prrafodelista"/>
+        <w:numPr>
+          <w:ilvl w:val="0"/>
+          <w:numId w:val="27"/>
+        </w:numPr>
+        <w:rPr>
+          <w:b/>
+          <w:bCs/>
+          <w:lang w:eastAsia="es-CO"/>
+        </w:rPr>
+      </w:pPr>
+      <w:r>
+        <w:rPr>
+          <w:b/>
+          <w:bCs/>
+          <w:lang w:eastAsia="es-CO"/>
+        </w:rPr>
+        <w:t>Informe de urgencias</w:t>
+      </w:r>
+    </w:p>
+    <w:p>
+      <w:pPr>
+        <w:ind w:left="708" w:firstLine="12"/>
+        <w:rPr>
+          <w:lang w:eastAsia="es-CO"/>
+        </w:rPr>
+      </w:pPr>
+      <w:r>
+        <w:rPr>
+          <w:lang w:eastAsia="es-CO"/>
+        </w:rPr>
+        <w:t>Todo prestador de servicios de salud debe informar obligatoriamente a la entidad responsable del pago, el ingreso de pacientes al servicio de urgencias dentro de las 24 horas siguientes al inicio de la atención. El informe se realiza mediante el diligenciamiento y envío del anexo No. 2 de la Resolución 3047 de 2008.</w:t>
+      </w:r>
+    </w:p>
+    <w:p>
+      <w:pPr>
+        <w:pStyle w:val="Prrafodelista"/>
+        <w:numPr>
+          <w:ilvl w:val="0"/>
+          <w:numId w:val="27"/>
+        </w:numPr>
+        <w:rPr>
+          <w:b/>
+          <w:bCs/>
+          <w:lang w:eastAsia="es-CO"/>
+        </w:rPr>
+      </w:pPr>
+      <w:r>
+        <w:rPr>
+          <w:b/>
+          <w:bCs/>
+          <w:lang w:eastAsia="es-CO"/>
+        </w:rPr>
+        <w:t>Solicitud de autorización de servicios de salud</w:t>
+      </w:r>
+    </w:p>
+    <w:p>
+      <w:pPr>
+        <w:rPr>
+          <w:lang w:eastAsia="es-CO"/>
+        </w:rPr>
+      </w:pPr>
+      <w:r>
+        <w:rPr>
+          <w:lang w:eastAsia="es-CO"/>
+        </w:rPr>
+        <w:t>Normatizado según Anexo técnico 3 de la Resolución 3047 de 2008.</w:t>
+      </w:r>
+    </w:p>
+    <w:p>
+      <w:pPr>
+        <w:pStyle w:val="Prrafodelista"/>
+        <w:numPr>
+          <w:ilvl w:val="0"/>
+          <w:numId w:val="27"/>
+        </w:numPr>
+        <w:rPr>
+          <w:b/>
+          <w:bCs/>
+          <w:lang w:eastAsia="es-CO"/>
+        </w:rPr>
+      </w:pPr>
+      <w:r>
+        <w:rPr>
+          <w:b/>
+          <w:bCs/>
+          <w:lang w:eastAsia="es-CO"/>
+        </w:rPr>
+        <w:t>Autorización de servicios posteriores</w:t>
+      </w:r>
+    </w:p>
+    <w:p>
+      <w:pPr>
+        <w:ind w:left="708" w:firstLine="12"/>
+        <w:rPr>
+          <w:lang w:eastAsia="es-CO"/>
+        </w:rPr>
+      </w:pPr>
+      <w:r>
+        <w:rPr>
+          <w:lang w:eastAsia="es-CO"/>
+        </w:rPr>
+        <w:t>Las entidades responsables del pago deben responder a las solicitudes de autorización de servicios (anexo 4 de la Resolución 3047 de 2008) en los siguientes términos:</w:t>
       </w:r>
     </w:p>
     <w:p>
@@ -5005,34 +5452,16 @@
           <w:ilvl w:val="0"/>
           <w:numId w:val="22"/>
         </w:numPr>
-        <w:rPr>
-          <w:b/>
-          <w:bCs/>
-          <w:lang w:eastAsia="es-CO"/>
-        </w:rPr>
-      </w:pPr>
-      <w:r>
-        <w:rPr>
-          <w:b/>
-          <w:bCs/>
-          <w:lang w:eastAsia="es-CO"/>
-        </w:rPr>
-        <w:t>Informe de urgencias</w:t>
-      </w:r>
-    </w:p>
-    <w:p>
-      <w:pPr>
-        <w:pStyle w:val="Prrafodelista"/>
-        <w:ind w:left="1429" w:firstLine="0"/>
-        <w:rPr>
-          <w:lang w:eastAsia="es-CO"/>
-        </w:rPr>
-      </w:pPr>
-      <w:r>
-        <w:rPr>
-          <w:lang w:eastAsia="es-CO"/>
-        </w:rPr>
-        <w:t>Todo prestador de servicios de salud debe informar obligatoriamente a la entidad responsable del pago, el ingreso de pacientes al servicio de urgencias dentro de las 24 horas siguientes al inicio de la atención. El informe se realiza mediante el diligenciamiento y envío del anexo No. 2 de la Resolución 3047 de 2008.</w:t>
+        <w:ind w:left="1134"/>
+        <w:rPr>
+          <w:lang w:eastAsia="es-CO"/>
+        </w:rPr>
+      </w:pPr>
+      <w:r>
+        <w:rPr>
+          <w:lang w:eastAsia="es-CO"/>
+        </w:rPr>
+        <w:t>Para atención subsiguiente a la atención inicial de urgencias: dentro de las dos (2) horas siguientes al recibo de la solicitud.</w:t>
       </w:r>
     </w:p>
     <w:p>
@@ -5042,81 +5471,31 @@
           <w:ilvl w:val="0"/>
           <w:numId w:val="22"/>
         </w:numPr>
-        <w:rPr>
-          <w:b/>
-          <w:bCs/>
-          <w:lang w:eastAsia="es-CO"/>
-        </w:rPr>
-      </w:pPr>
-      <w:r>
-        <w:rPr>
-          <w:b/>
-          <w:bCs/>
-          <w:lang w:eastAsia="es-CO"/>
-        </w:rPr>
-        <w:t>Autorización de servicios posteriores</w:t>
-      </w:r>
-    </w:p>
-    <w:p>
-      <w:pPr>
-        <w:pStyle w:val="Prrafodelista"/>
-        <w:ind w:left="1429" w:firstLine="0"/>
-        <w:rPr>
-          <w:lang w:eastAsia="es-CO"/>
-        </w:rPr>
-      </w:pPr>
-      <w:r>
-        <w:rPr>
-          <w:lang w:eastAsia="es-CO"/>
-        </w:rPr>
-        <w:t>Las entidades responsables del pago deben responder a las solicitudes de autorización de servicios (anexo 4 de la Resolución 3047 de 2008) en los siguientes términos:</w:t>
-      </w:r>
+        <w:ind w:left="1134"/>
+        <w:rPr>
+          <w:lang w:eastAsia="es-CO"/>
+        </w:rPr>
+      </w:pPr>
+      <w:r>
+        <w:rPr>
+          <w:lang w:eastAsia="es-CO"/>
+        </w:rPr>
+        <w:t>Para atención de servicios adicionales: dentro de las seis (6) horas siguientes al recibo de la solicitud.</w:t>
+      </w:r>
+    </w:p>
+    <w:p>
+      <w:pPr>
+        <w:rPr>
+          <w:lang w:eastAsia="es-CO"/>
+        </w:rPr>
+      </w:pPr>
     </w:p>
     <w:p>
       <w:pPr>
         <w:pStyle w:val="Prrafodelista"/>
         <w:numPr>
           <w:ilvl w:val="0"/>
-          <w:numId w:val="22"/>
-        </w:numPr>
-        <w:ind w:left="1843"/>
-        <w:rPr>
-          <w:lang w:eastAsia="es-CO"/>
-        </w:rPr>
-      </w:pPr>
-      <w:r>
-        <w:rPr>
-          <w:lang w:eastAsia="es-CO"/>
-        </w:rPr>
-        <w:lastRenderedPageBreak/>
-        <w:t>Para atención subsiguiente a la atención inicial de urgencias: dentro de las dos (2) horas siguientes al recibo de la solicitud.</w:t>
-      </w:r>
-    </w:p>
-    <w:p>
-      <w:pPr>
-        <w:pStyle w:val="Prrafodelista"/>
-        <w:numPr>
-          <w:ilvl w:val="0"/>
-          <w:numId w:val="22"/>
-        </w:numPr>
-        <w:ind w:left="1843"/>
-        <w:rPr>
-          <w:lang w:eastAsia="es-CO"/>
-        </w:rPr>
-      </w:pPr>
-      <w:r>
-        <w:rPr>
-          <w:lang w:eastAsia="es-CO"/>
-        </w:rPr>
-        <w:t>Para atención de servicios adicionales: dentro de las seis (6) horas siguientes al recibo de la solicitud.</w:t>
-      </w:r>
-    </w:p>
-    <w:p>
-      <w:pPr>
-        <w:pStyle w:val="Prrafodelista"/>
-        <w:numPr>
-          <w:ilvl w:val="0"/>
-          <w:numId w:val="22"/>
+          <w:numId w:val="27"/>
         </w:numPr>
         <w:rPr>
           <w:b/>
@@ -5130,49 +5509,71 @@
           <w:bCs/>
           <w:lang w:eastAsia="es-CO"/>
         </w:rPr>
+        <w:lastRenderedPageBreak/>
         <w:t>Proceso de referencia y contrarreferencia</w:t>
       </w:r>
-    </w:p>
-    <w:p>
-      <w:pPr>
-        <w:pStyle w:val="Prrafodelista"/>
-        <w:ind w:left="1429" w:firstLine="0"/>
-        <w:rPr>
-          <w:lang w:eastAsia="es-CO"/>
-        </w:rPr>
-      </w:pPr>
-      <w:r>
-        <w:rPr>
-          <w:lang w:eastAsia="es-CO"/>
-        </w:rPr>
-        <w:t>El diseño, organización y documentación del proceso de referencia y contrarreferencia, y la operación del sistema correspondiente, son obligaciones de las entidades responsables del pago de servicios de salud. Estas entidades deben disponer de una red de prestadores de servicios de salud que garanticen la disponibilidad y suficiencia de los servicios en todos los niveles de complejidad a su cargo, así como la disponibilidad de la red de transporte y comunicaciones para garantizar la calidad, continuidad e integralidad en la atención.</w:t>
-      </w:r>
-    </w:p>
-    <w:p>
-      <w:pPr>
-        <w:rPr>
-          <w:lang w:eastAsia="es-CO"/>
-        </w:rPr>
-      </w:pPr>
-      <w:r>
-        <w:rPr>
-          <w:lang w:eastAsia="es-CO"/>
-        </w:rPr>
-        <w:t>Cuando el transporte se realice en una ambulancia debidamente habilitada, que no esté vinculada a la IPS remisora, la entidad que tiene habilitado el servicio de transporte será responsable de la atención durante el mismo. Esta atención deberá contar con la tecnología disponible según el servicio de ambulancia habilitado, y se extenderá hasta la entrega del paciente en la entidad receptora definida por la entidad responsable del pago.</w:t>
-      </w:r>
-    </w:p>
-    <w:p>
-      <w:pPr>
-        <w:rPr>
-          <w:lang w:eastAsia="es-CO"/>
-        </w:rPr>
-      </w:pPr>
       <w:r>
         <w:rPr>
           <w:b/>
           <w:bCs/>
           <w:lang w:eastAsia="es-CO"/>
         </w:rPr>
+        <w:tab/>
+      </w:r>
+    </w:p>
+    <w:p>
+      <w:pPr>
+        <w:ind w:left="708" w:firstLine="1"/>
+        <w:rPr>
+          <w:lang w:eastAsia="es-CO"/>
+        </w:rPr>
+      </w:pPr>
+      <w:r>
+        <w:rPr>
+          <w:lang w:eastAsia="es-CO"/>
+        </w:rPr>
+        <w:t>El diseño, organización y documentación del proceso de referencia y contrarreferencia, y la operación del sistema correspondiente, son obligaciones de las entidades responsables del pago de servicios de salud. Estas entidades deben disponer de una red de prestadores de servicios de salud que garanticen la disponibilidad y suficiencia de los servicios en todos los niveles de complejidad a su cargo, así como la disponibilidad de la red de transporte y comunicaciones para garantizar la calidad, continuidad e integralidad en la atención.</w:t>
+      </w:r>
+    </w:p>
+    <w:p>
+      <w:pPr>
+        <w:ind w:left="708" w:firstLine="1"/>
+        <w:rPr>
+          <w:lang w:eastAsia="es-CO"/>
+        </w:rPr>
+      </w:pPr>
+      <w:r>
+        <w:rPr>
+          <w:lang w:eastAsia="es-CO"/>
+        </w:rPr>
+        <w:t>La norma que los determina, es el Anexo técnico 9 y 10 de la Resolución 3047 de 2008.</w:t>
+      </w:r>
+    </w:p>
+    <w:p>
+      <w:pPr>
+        <w:rPr>
+          <w:lang w:eastAsia="es-CO"/>
+        </w:rPr>
+      </w:pPr>
+      <w:r>
+        <w:rPr>
+          <w:lang w:eastAsia="es-CO"/>
+        </w:rPr>
+        <w:t>Cuando el transporte se realice en una ambulancia debidamente habilitada, que no esté vinculada a la IPS remisora, la entidad que tiene habilitado el servicio de transporte será responsable de la atención durante el mismo. Esta atención deberá contar con la tecnología disponible según el servicio de ambulancia habilitado, y se extenderá hasta la entrega del paciente en la entidad receptora definida por la entidad responsable del pago.</w:t>
+      </w:r>
+    </w:p>
+    <w:p>
+      <w:pPr>
+        <w:rPr>
+          <w:lang w:eastAsia="es-CO"/>
+        </w:rPr>
+      </w:pPr>
+      <w:r>
+        <w:rPr>
+          <w:b/>
+          <w:bCs/>
+          <w:lang w:eastAsia="es-CO"/>
+        </w:rPr>
         <w:t>Parágrafo</w:t>
       </w:r>
       <w:r>
@@ -5231,7 +5632,31 @@
         <w:rPr>
           <w:lang w:val="es-419" w:eastAsia="es-CO"/>
         </w:rPr>
-        <w:t>El RIPS provee los datos mínimos y básicos que se requieren para hacer seguimiento al Sistema de Prestaciones de Salud en el SGSSS, en relación con el paquete obligatorio de servicios (POS y POSS).</w:t>
+        <w:t xml:space="preserve">El RIPS provee los datos mínimos y básicos que se requieren para hacer seguimiento al Sistema de </w:t>
+      </w:r>
+      <w:r>
+        <w:rPr>
+          <w:lang w:val="es-419" w:eastAsia="es-CO"/>
+        </w:rPr>
+        <w:t xml:space="preserve">Prestaciones de </w:t>
+      </w:r>
+      <w:r>
+        <w:rPr>
+          <w:lang w:val="es-419" w:eastAsia="es-CO"/>
+        </w:rPr>
+        <w:t>Salud en el SGSSS, en relación con el paquete obligatorio de servicios (P</w:t>
+      </w:r>
+      <w:r>
+        <w:rPr>
+          <w:lang w:val="es-419" w:eastAsia="es-CO"/>
+        </w:rPr>
+        <w:t>B</w:t>
+      </w:r>
+      <w:r>
+        <w:rPr>
+          <w:lang w:val="es-419" w:eastAsia="es-CO"/>
+        </w:rPr>
+        <w:t>S y POSS).</w:t>
       </w:r>
       <w:r>
         <w:rPr>
@@ -5817,12 +6242,30 @@
     </w:p>
     <w:p>
       <w:pPr>
-        <w:spacing w:before="0" w:after="160" w:line="259" w:lineRule="auto"/>
-        <w:ind w:firstLine="0"/>
         <w:rPr>
           <w:lang w:val="es-419" w:eastAsia="es-CO"/>
         </w:rPr>
       </w:pPr>
+      <w:r>
+        <w:rPr>
+          <w:lang w:val="es-419" w:eastAsia="es-CO"/>
+        </w:rPr>
+        <w:lastRenderedPageBreak/>
+        <w:t>Actualmente nos encontramos en un proceso de transición hacia un nuevo modelo de preparación, presentación y validación de RIPS, aunque la Resolución 3374 de 2000 aún se encuentra vigente, se espera que lo esté en lo que queda del año 2024. Las IPS se encuentran en este momento preparando el nuevo escenario que debió iniciar el pasado 1 de abril, plazo ampliado hasta el próximo 1 de octubre, pero que se espera sea ampliado nuevamente para inicios del próximo año 2025.</w:t>
+      </w:r>
+    </w:p>
+    <w:p>
+      <w:pPr>
+        <w:rPr>
+          <w:lang w:val="es-419" w:eastAsia="es-CO"/>
+        </w:rPr>
+      </w:pPr>
+      <w:r>
+        <w:rPr>
+          <w:lang w:val="es-419" w:eastAsia="es-CO"/>
+        </w:rPr>
+        <w:t>Los contenidos y exigencias del nuevo modelo, están determinados en la Resolución 2275 de 2023, la cual corresponde a información relevante y en transición al nuevo modelo, que será exigido muy probablemente a partir de finales de este año o inicios del próximo.</w:t>
+      </w:r>
       <w:r>
         <w:rPr>
           <w:lang w:val="es-419" w:eastAsia="es-CO"/>
@@ -5878,6 +6321,149 @@
           <w:lang w:val="es-419" w:eastAsia="es-CO"/>
         </w:rPr>
         <w:t>La historia clínica, que es un documento privado, obligatorio y sometido a reserva, en el cual se registran cronológicamente las condiciones de salud del paciente, los actos médicos y los demás procedimientos ejecutados por el equipo de salud que interviene en su atención. Dicho documento únicamente puede ser conocido por terceros previa autorización del paciente o en los casos previstos por la ley. Se entiende por estado de salud los datos e informes acerca de la condición somática, psíquica, social, cultural, económica y medioambiental que pueden incidir en la salud de la persona.</w:t>
+      </w:r>
+    </w:p>
+    <w:p>
+      <w:pPr>
+        <w:rPr>
+          <w:lang w:val="es-419" w:eastAsia="es-CO"/>
+        </w:rPr>
+      </w:pPr>
+      <w:r>
+        <w:rPr>
+          <w:lang w:val="es-419" w:eastAsia="es-CO"/>
+        </w:rPr>
+        <w:t>La historia clínica de pacientes atendidos, es la fase asistencial fundamental para la facturación de servicios de salud, por ello es importante complementar la información con definiciones, conceptos y partes de la historia clínica, y para ello, lo invitamos a consultar en el material complementario:</w:t>
+      </w:r>
+    </w:p>
+    <w:p>
+      <w:pPr>
+        <w:pStyle w:val="Prrafodelista"/>
+        <w:numPr>
+          <w:ilvl w:val="0"/>
+          <w:numId w:val="24"/>
+        </w:numPr>
+        <w:rPr>
+          <w:lang w:val="es-419" w:eastAsia="es-CO"/>
+        </w:rPr>
+      </w:pPr>
+      <w:r>
+        <w:rPr>
+          <w:lang w:val="es-419" w:eastAsia="es-CO"/>
+        </w:rPr>
+        <w:t>La historia clínica: elemento fundamental del acto médico.</w:t>
+      </w:r>
+    </w:p>
+    <w:p>
+      <w:pPr>
+        <w:pStyle w:val="Prrafodelista"/>
+        <w:numPr>
+          <w:ilvl w:val="0"/>
+          <w:numId w:val="24"/>
+        </w:numPr>
+        <w:rPr>
+          <w:lang w:val="es-419" w:eastAsia="es-CO"/>
+        </w:rPr>
+      </w:pPr>
+      <w:r>
+        <w:rPr>
+          <w:lang w:val="es-419" w:eastAsia="es-CO"/>
+        </w:rPr>
+        <w:t xml:space="preserve">Historia clínica electrónica. </w:t>
+      </w:r>
+    </w:p>
+    <w:p>
+      <w:pPr>
+        <w:pStyle w:val="Prrafodelista"/>
+        <w:numPr>
+          <w:ilvl w:val="0"/>
+          <w:numId w:val="24"/>
+        </w:numPr>
+        <w:rPr>
+          <w:lang w:val="es-419" w:eastAsia="es-CO"/>
+        </w:rPr>
+      </w:pPr>
+      <w:r>
+        <w:rPr>
+          <w:lang w:val="es-419" w:eastAsia="es-CO"/>
+        </w:rPr>
+        <w:lastRenderedPageBreak/>
+        <w:t xml:space="preserve">Partes de una historia clínica. </w:t>
+      </w:r>
+    </w:p>
+    <w:p>
+      <w:pPr>
+        <w:rPr>
+          <w:lang w:val="es-419" w:eastAsia="es-CO"/>
+        </w:rPr>
+      </w:pPr>
+      <w:r>
+        <w:rPr>
+          <w:lang w:val="es-419" w:eastAsia="es-CO"/>
+        </w:rPr>
+        <w:t>Adicionalmente, desde una mirada administrativa y operativa, la comprensión de los contenidos de la historia clínica es muy importante, subrayando la complejidad que podría suponer para un facturador los términos, diagnósticos, actividades y procedimientos diagnósticos y terapéuticos, llevados a cabo para la prestación de los servicios de salud.</w:t>
+      </w:r>
+    </w:p>
+    <w:p>
+      <w:pPr>
+        <w:rPr>
+          <w:lang w:val="es-419" w:eastAsia="es-CO"/>
+        </w:rPr>
+      </w:pPr>
+      <w:r>
+        <w:rPr>
+          <w:lang w:val="es-419" w:eastAsia="es-CO"/>
+        </w:rPr>
+        <w:t>Se deben tener claros los puntos clave de etimología médica que ayuden al facturador a comprender la información, y así, de esta forma, poder tomar las mejores decisiones en el proceso de transformación del acto clínico en un documento legal de venta de servicios de salud (factura electrónica de venta), para así poder constatar el acto clínico versus la normativa vigente, planes de beneficios, derechos administrativos del usuario, manuales tarifarios, de una forma más eficiente y eficaz.</w:t>
+      </w:r>
+    </w:p>
+    <w:p>
+      <w:pPr>
+        <w:rPr>
+          <w:lang w:val="es-419" w:eastAsia="es-CO"/>
+        </w:rPr>
+      </w:pPr>
+      <w:r>
+        <w:rPr>
+          <w:lang w:val="es-419" w:eastAsia="es-CO"/>
+        </w:rPr>
+        <w:t>Para ello, se debe conocer la información de etimología médica en cuanto a términos médicos según su descomposición en raíces, sufijos y prefijos, y para ello, lo invitamos a consultar en el material complementario:</w:t>
+      </w:r>
+    </w:p>
+    <w:p>
+      <w:pPr>
+        <w:pStyle w:val="Prrafodelista"/>
+        <w:numPr>
+          <w:ilvl w:val="0"/>
+          <w:numId w:val="24"/>
+        </w:numPr>
+        <w:rPr>
+          <w:lang w:val="es-419" w:eastAsia="es-CO"/>
+        </w:rPr>
+      </w:pPr>
+      <w:r>
+        <w:rPr>
+          <w:lang w:val="es-419" w:eastAsia="es-CO"/>
+        </w:rPr>
+        <w:t xml:space="preserve">Etimologías médicas. </w:t>
+      </w:r>
+    </w:p>
+    <w:p>
+      <w:pPr>
+        <w:pStyle w:val="Prrafodelista"/>
+        <w:numPr>
+          <w:ilvl w:val="0"/>
+          <w:numId w:val="24"/>
+        </w:numPr>
+        <w:rPr>
+          <w:lang w:val="es-419" w:eastAsia="es-CO"/>
+        </w:rPr>
+      </w:pPr>
+      <w:r>
+        <w:rPr>
+          <w:lang w:val="es-419" w:eastAsia="es-CO"/>
+        </w:rPr>
+        <w:t>Sistemas del cuerpo humano.</w:t>
       </w:r>
     </w:p>
     <w:p>
@@ -6032,6 +6618,7 @@
           <w:p>
             <w:pPr>
               <w:pStyle w:val="TextoTablas"/>
+              <w:jc w:val="center"/>
               <w:rPr>
                 <w:lang w:val="es-CO"/>
               </w:rPr>
@@ -6051,6 +6638,7 @@
           <w:p>
             <w:pPr>
               <w:pStyle w:val="TextoTablas"/>
+              <w:jc w:val="center"/>
               <w:rPr>
                 <w:lang w:val="es-CO"/>
               </w:rPr>
@@ -6060,6 +6648,18 @@
                 <w:lang w:val="es-CO"/>
               </w:rPr>
               <w:t>Referencia</w:t>
+            </w:r>
+            <w:r>
+              <w:rPr>
+                <w:lang w:val="es-CO"/>
+              </w:rPr>
+              <w:t xml:space="preserve"> </w:t>
+            </w:r>
+            <w:r>
+              <w:rPr>
+                <w:lang w:val="es-CO"/>
+              </w:rPr>
+              <w:t>APA del Material</w:t>
             </w:r>
           </w:p>
         </w:tc>
@@ -6070,7 +6670,9 @@
           <w:p>
             <w:pPr>
               <w:pStyle w:val="TextoTablas"/>
-              <w:rPr>
+              <w:jc w:val="center"/>
+              <w:rPr>
+                <w:b w:val="0"/>
                 <w:lang w:val="es-CO"/>
               </w:rPr>
             </w:pPr>
@@ -6079,6 +6681,21 @@
                 <w:lang w:val="es-CO"/>
               </w:rPr>
               <w:t>Tipo de material</w:t>
+            </w:r>
+          </w:p>
+          <w:p>
+            <w:pPr>
+              <w:pStyle w:val="TextoTablas"/>
+              <w:jc w:val="center"/>
+              <w:rPr>
+                <w:lang w:val="es-CO"/>
+              </w:rPr>
+            </w:pPr>
+            <w:r>
+              <w:rPr>
+                <w:lang w:val="es-CO"/>
+              </w:rPr>
+              <w:t>(Video, capítulo de libro, artículo, otro)</w:t>
             </w:r>
           </w:p>
         </w:tc>
@@ -6089,6 +6706,7 @@
           <w:p>
             <w:pPr>
               <w:pStyle w:val="TextoTablas"/>
+              <w:jc w:val="center"/>
               <w:rPr>
                 <w:lang w:val="es-CO"/>
               </w:rPr>
@@ -6098,6 +6716,27 @@
                 <w:lang w:val="es-CO"/>
               </w:rPr>
               <w:t>Enlace del recurso</w:t>
+            </w:r>
+            <w:r>
+              <w:rPr>
+                <w:lang w:val="es-CO"/>
+              </w:rPr>
+              <w:t xml:space="preserve"> o</w:t>
+            </w:r>
+          </w:p>
+          <w:p>
+            <w:pPr>
+              <w:pStyle w:val="TextoTablas"/>
+              <w:jc w:val="center"/>
+              <w:rPr>
+                <w:lang w:val="es-CO"/>
+              </w:rPr>
+            </w:pPr>
+            <w:r>
+              <w:rPr>
+                <w:lang w:val="es-CO"/>
+              </w:rPr>
+              <w:t>Archivo del documento o material</w:t>
             </w:r>
           </w:p>
         </w:tc>
@@ -6115,15 +6754,7 @@
               <w:pStyle w:val="TextoTablas"/>
             </w:pPr>
             <w:r>
-              <w:t>Sistema de selección y clasificación de pacientes en urgencias “</w:t>
-            </w:r>
-            <w:proofErr w:type="spellStart"/>
-            <w:r>
-              <w:t>Triage</w:t>
-            </w:r>
-            <w:proofErr w:type="spellEnd"/>
-            <w:r>
-              <w:t>”</w:t>
+              <w:t>Normatividad</w:t>
             </w:r>
           </w:p>
         </w:tc>
@@ -6136,20 +6767,7 @@
               <w:pStyle w:val="TextoTablas"/>
             </w:pPr>
             <w:r>
-              <w:t xml:space="preserve">Emermédica Oficial (2022). Qué es el </w:t>
-            </w:r>
-            <w:proofErr w:type="spellStart"/>
-            <w:r>
-              <w:rPr>
-                <w:rStyle w:val="Extranjerismo"/>
-                <w:spacing w:val="0"/>
-                <w:lang w:val="es-419"/>
-              </w:rPr>
-              <w:t>triage</w:t>
-            </w:r>
-            <w:proofErr w:type="spellEnd"/>
-            <w:r>
-              <w:t>. YouTube.</w:t>
+              <w:t xml:space="preserve">Decreto 4747 de 2007. Por medio del cual se regulan algunos aspectos de las relaciones entre los prestadores de servicios de salud y las entidades responsables del pago de los servicios de salud de la población a su cargo, y se dictan otras disposiciones. </w:t>
             </w:r>
           </w:p>
         </w:tc>
@@ -6162,7 +6780,7 @@
               <w:pStyle w:val="TextoTablas"/>
             </w:pPr>
             <w:r>
-              <w:t>Video</w:t>
+              <w:t>Página web</w:t>
             </w:r>
           </w:p>
         </w:tc>
@@ -6181,11 +6799,13 @@
               <w:r>
                 <w:rPr>
                   <w:rStyle w:val="Hipervnculo"/>
-                  <w:lang w:val="es-CO"/>
                 </w:rPr>
-                <w:t>https://www.youtube.com/watch?v=93U719WgxyM&amp;ab_channel=Emerm%C3%A9dicaOficial</w:t>
+                <w:t>https://www.funcionpublica.gov.co/eva//gestornormativo//norma_pdf.php?i=27905</w:t>
               </w:r>
             </w:hyperlink>
+            <w:r>
+              <w:t xml:space="preserve"> </w:t>
+            </w:r>
           </w:p>
         </w:tc>
       </w:tr>
@@ -6199,7 +6819,7 @@
               <w:pStyle w:val="TextoTablas"/>
             </w:pPr>
             <w:r>
-              <w:t>Registro Individual de Prestación de Servicio de Salud (RIPS)</w:t>
+              <w:t>Normatividad</w:t>
             </w:r>
           </w:p>
         </w:tc>
@@ -6212,7 +6832,7 @@
               <w:pStyle w:val="TextoTablas"/>
             </w:pPr>
             <w:r>
-              <w:t>Ecosistema de Recursos Educativos Digitales SENA. (2023). Redes integrales de prestadores de servicios de salud. YouTube.</w:t>
+              <w:t>Decreto 780 de 2016 Sector Salud y Protección Social. Por medio del cual se expide el Decreto Único Reglamentario del Sector Salud y Protección Social.</w:t>
             </w:r>
           </w:p>
         </w:tc>
@@ -6225,7 +6845,7 @@
               <w:pStyle w:val="TextoTablas"/>
             </w:pPr>
             <w:r>
-              <w:t>Video</w:t>
+              <w:t>Página web</w:t>
             </w:r>
           </w:p>
         </w:tc>
@@ -6244,11 +6864,13 @@
               <w:r>
                 <w:rPr>
                   <w:rStyle w:val="Hipervnculo"/>
-                  <w:lang w:val="es-CO"/>
                 </w:rPr>
-                <w:t>https://www.youtube.com/watch?v=ceMzqmSXdOU&amp;ab_channel=EcosistemadeRecursosEducativosDigitalesSENA</w:t>
+                <w:t>https://www.funcionpublica.gov.co/eva/gestornormativo/norma.php?i=77813</w:t>
               </w:r>
             </w:hyperlink>
+            <w:r>
+              <w:t xml:space="preserve"> </w:t>
+            </w:r>
           </w:p>
         </w:tc>
       </w:tr>
@@ -6265,7 +6887,7 @@
               <w:pStyle w:val="TextoTablas"/>
             </w:pPr>
             <w:r>
-              <w:t>Historias clínicas y custodia de la información</w:t>
+              <w:t>Tipos de usuarios y planes de bene</w:t>
             </w:r>
           </w:p>
         </w:tc>
@@ -6278,7 +6900,7 @@
               <w:pStyle w:val="TextoTablas"/>
             </w:pPr>
             <w:r>
-              <w:t>Noticias Caracol (2018). ¡Es un documento privado! Solo en estos casos puede pedir copia de su historia clínica. YouTube.</w:t>
+              <w:t>Resolución 2366 de 2023. Por la cual se actualizan integralmente los servicios y tecnologías de salud financiados con recursos de la Unidad de Pago por Capitación (UPC).</w:t>
             </w:r>
           </w:p>
         </w:tc>
@@ -6291,7 +6913,7 @@
               <w:pStyle w:val="TextoTablas"/>
             </w:pPr>
             <w:r>
-              <w:t>Video</w:t>
+              <w:t>Página web</w:t>
             </w:r>
           </w:p>
         </w:tc>
@@ -6310,11 +6932,416 @@
               <w:r>
                 <w:rPr>
                   <w:rStyle w:val="Hipervnculo"/>
-                  <w:lang w:val="es-CO"/>
                 </w:rPr>
-                <w:t>https://www.youtube.com/watch?v=uYCnttSp9Ew&amp;ab_channel=NoticiasCaracol</w:t>
+                <w:t>https://www.minsalud.gov.co/Normatividad_Nuevo/Resolucio%CC%81n%20No%202366%20de%202023.pdf</w:t>
               </w:r>
             </w:hyperlink>
+            <w:r>
+              <w:t xml:space="preserve"> </w:t>
+            </w:r>
+          </w:p>
+        </w:tc>
+      </w:tr>
+      <w:tr>
+        <w:tc>
+          <w:tcPr>
+            <w:tcW w:w="1696" w:type="dxa"/>
+          </w:tcPr>
+          <w:p>
+            <w:pPr>
+              <w:pStyle w:val="TextoTablas"/>
+            </w:pPr>
+            <w:r>
+              <w:t>Sistema de selección y clasificación de pacientes en urgencias “</w:t>
+            </w:r>
+            <w:proofErr w:type="spellStart"/>
+            <w:r>
+              <w:t>Triage</w:t>
+            </w:r>
+            <w:proofErr w:type="spellEnd"/>
+            <w:r>
+              <w:t>”</w:t>
+            </w:r>
+          </w:p>
+        </w:tc>
+        <w:tc>
+          <w:tcPr>
+            <w:tcW w:w="3119" w:type="dxa"/>
+          </w:tcPr>
+          <w:p>
+            <w:pPr>
+              <w:pStyle w:val="TextoTablas"/>
+            </w:pPr>
+            <w:r>
+              <w:t>Resolución 5596 de 2015. Por la cual se definen los criterios técnicos para el Sistema de Selección y Clasificación de pacientes en los servicios de urgencias "</w:t>
+            </w:r>
+            <w:proofErr w:type="spellStart"/>
+            <w:r>
+              <w:t>Triage</w:t>
+            </w:r>
+            <w:proofErr w:type="spellEnd"/>
+            <w:r>
+              <w:t>".</w:t>
+            </w:r>
+          </w:p>
+        </w:tc>
+        <w:tc>
+          <w:tcPr>
+            <w:tcW w:w="2268" w:type="dxa"/>
+          </w:tcPr>
+          <w:p>
+            <w:pPr>
+              <w:pStyle w:val="TextoTablas"/>
+            </w:pPr>
+            <w:r>
+              <w:t>Página web</w:t>
+            </w:r>
+          </w:p>
+        </w:tc>
+        <w:tc>
+          <w:tcPr>
+            <w:tcW w:w="2879" w:type="dxa"/>
+          </w:tcPr>
+          <w:p>
+            <w:pPr>
+              <w:pStyle w:val="TextoTablas"/>
+            </w:pPr>
+            <w:hyperlink r:id="rId17" w:history="1">
+              <w:r>
+                <w:rPr>
+                  <w:rStyle w:val="Hipervnculo"/>
+                </w:rPr>
+                <w:t>https://www.minsalud.gov.co/Normatividad_Nuevo/Resoluci%C3%B3n%205596%20de%202015.pdf</w:t>
+              </w:r>
+            </w:hyperlink>
+            <w:r>
+              <w:t xml:space="preserve"> </w:t>
+            </w:r>
+          </w:p>
+        </w:tc>
+      </w:tr>
+      <w:tr>
+        <w:trPr>
+          <w:cnfStyle w:val="000000100000" w:firstRow="0" w:lastRow="0" w:firstColumn="0" w:lastColumn="0" w:oddVBand="0" w:evenVBand="0" w:oddHBand="1" w:evenHBand="0" w:firstRowFirstColumn="0" w:firstRowLastColumn="0" w:lastRowFirstColumn="0" w:lastRowLastColumn="0"/>
+        </w:trPr>
+        <w:tc>
+          <w:tcPr>
+            <w:tcW w:w="1696" w:type="dxa"/>
+          </w:tcPr>
+          <w:p>
+            <w:pPr>
+              <w:pStyle w:val="TextoTablas"/>
+            </w:pPr>
+            <w:r>
+              <w:lastRenderedPageBreak/>
+              <w:t>Historias clínicas y custodia de la información</w:t>
+            </w:r>
+          </w:p>
+        </w:tc>
+        <w:tc>
+          <w:tcPr>
+            <w:tcW w:w="3119" w:type="dxa"/>
+          </w:tcPr>
+          <w:p>
+            <w:pPr>
+              <w:pStyle w:val="TextoTablas"/>
+            </w:pPr>
+            <w:r>
+              <w:t>Guzmán F. y Arias, C. A. (2012). La historia clínica: elemento fundamental del acto médico. Revista Colombiana de Cirugía, 27(1). pp. 15-24</w:t>
+            </w:r>
+          </w:p>
+        </w:tc>
+        <w:tc>
+          <w:tcPr>
+            <w:tcW w:w="2268" w:type="dxa"/>
+          </w:tcPr>
+          <w:p>
+            <w:pPr>
+              <w:pStyle w:val="TextoTablas"/>
+            </w:pPr>
+            <w:r>
+              <w:t>PDF</w:t>
+            </w:r>
+          </w:p>
+        </w:tc>
+        <w:tc>
+          <w:tcPr>
+            <w:tcW w:w="2879" w:type="dxa"/>
+          </w:tcPr>
+          <w:p>
+            <w:pPr>
+              <w:pStyle w:val="TextoTablas"/>
+            </w:pPr>
+            <w:hyperlink r:id="rId18" w:history="1">
+              <w:r>
+                <w:rPr>
+                  <w:rStyle w:val="Hipervnculo"/>
+                </w:rPr>
+                <w:t>http://www.scielo.org.co/pdf/rcci/v27n1/v27n1a2.pdf</w:t>
+              </w:r>
+            </w:hyperlink>
+            <w:r>
+              <w:t xml:space="preserve"> </w:t>
+            </w:r>
+          </w:p>
+        </w:tc>
+      </w:tr>
+      <w:tr>
+        <w:tc>
+          <w:tcPr>
+            <w:tcW w:w="1696" w:type="dxa"/>
+          </w:tcPr>
+          <w:p>
+            <w:pPr>
+              <w:pStyle w:val="TextoTablas"/>
+            </w:pPr>
+            <w:r>
+              <w:t>Historias clínicas y custodia de la información</w:t>
+            </w:r>
+          </w:p>
+        </w:tc>
+        <w:tc>
+          <w:tcPr>
+            <w:tcW w:w="3119" w:type="dxa"/>
+          </w:tcPr>
+          <w:p>
+            <w:pPr>
+              <w:pStyle w:val="TextoTablas"/>
+            </w:pPr>
+            <w:proofErr w:type="spellStart"/>
+            <w:r>
+              <w:t>Historiaclinicamedica.Co</w:t>
+            </w:r>
+            <w:proofErr w:type="spellEnd"/>
+            <w:r>
+              <w:t xml:space="preserve">. (s.f.). Historia Clínica Electrónica. </w:t>
+            </w:r>
+          </w:p>
+        </w:tc>
+        <w:tc>
+          <w:tcPr>
+            <w:tcW w:w="2268" w:type="dxa"/>
+          </w:tcPr>
+          <w:p>
+            <w:pPr>
+              <w:pStyle w:val="TextoTablas"/>
+            </w:pPr>
+            <w:r>
+              <w:t>Página web</w:t>
+            </w:r>
+          </w:p>
+        </w:tc>
+        <w:tc>
+          <w:tcPr>
+            <w:tcW w:w="2879" w:type="dxa"/>
+          </w:tcPr>
+          <w:p>
+            <w:pPr>
+              <w:pStyle w:val="TextoTablas"/>
+            </w:pPr>
+            <w:hyperlink r:id="rId19" w:history="1">
+              <w:r>
+                <w:rPr>
+                  <w:rStyle w:val="Hipervnculo"/>
+                </w:rPr>
+                <w:t>https://historiaclinicamedica.co/las-partes-de-una-historia-clinica-guia-completa/</w:t>
+              </w:r>
+            </w:hyperlink>
+            <w:r>
+              <w:t xml:space="preserve"> </w:t>
+            </w:r>
+          </w:p>
+        </w:tc>
+      </w:tr>
+      <w:tr>
+        <w:trPr>
+          <w:cnfStyle w:val="000000100000" w:firstRow="0" w:lastRow="0" w:firstColumn="0" w:lastColumn="0" w:oddVBand="0" w:evenVBand="0" w:oddHBand="1" w:evenHBand="0" w:firstRowFirstColumn="0" w:firstRowLastColumn="0" w:lastRowFirstColumn="0" w:lastRowLastColumn="0"/>
+        </w:trPr>
+        <w:tc>
+          <w:tcPr>
+            <w:tcW w:w="1696" w:type="dxa"/>
+          </w:tcPr>
+          <w:p>
+            <w:pPr>
+              <w:pStyle w:val="TextoTablas"/>
+            </w:pPr>
+            <w:r>
+              <w:t>Historias clínicas y custodia de la información</w:t>
+            </w:r>
+          </w:p>
+        </w:tc>
+        <w:tc>
+          <w:tcPr>
+            <w:tcW w:w="3119" w:type="dxa"/>
+          </w:tcPr>
+          <w:p>
+            <w:pPr>
+              <w:pStyle w:val="TextoTablas"/>
+            </w:pPr>
+            <w:r>
+              <w:t>De la O., D. (2021). Partes de una historia clínica. Agenda Pro.</w:t>
+            </w:r>
+          </w:p>
+        </w:tc>
+        <w:tc>
+          <w:tcPr>
+            <w:tcW w:w="2268" w:type="dxa"/>
+          </w:tcPr>
+          <w:p>
+            <w:pPr>
+              <w:pStyle w:val="TextoTablas"/>
+            </w:pPr>
+            <w:r>
+              <w:t>Página web</w:t>
+            </w:r>
+          </w:p>
+        </w:tc>
+        <w:tc>
+          <w:tcPr>
+            <w:tcW w:w="2879" w:type="dxa"/>
+          </w:tcPr>
+          <w:p>
+            <w:pPr>
+              <w:pStyle w:val="TextoTablas"/>
+            </w:pPr>
+            <w:hyperlink r:id="rId20" w:history="1">
+              <w:r>
+                <w:rPr>
+                  <w:rStyle w:val="Hipervnculo"/>
+                </w:rPr>
+                <w:t>https://agendapro.com/blog/partes-de-una-historia-clinica/</w:t>
+              </w:r>
+            </w:hyperlink>
+            <w:r>
+              <w:t xml:space="preserve"> </w:t>
+            </w:r>
+          </w:p>
+        </w:tc>
+      </w:tr>
+      <w:tr>
+        <w:tc>
+          <w:tcPr>
+            <w:tcW w:w="1696" w:type="dxa"/>
+          </w:tcPr>
+          <w:p>
+            <w:pPr>
+              <w:pStyle w:val="TextoTablas"/>
+            </w:pPr>
+            <w:r>
+              <w:t>Historias clínicas y custodia de la información</w:t>
+            </w:r>
+          </w:p>
+        </w:tc>
+        <w:tc>
+          <w:tcPr>
+            <w:tcW w:w="3119" w:type="dxa"/>
+          </w:tcPr>
+          <w:p>
+            <w:pPr>
+              <w:pStyle w:val="TextoTablas"/>
+            </w:pPr>
+            <w:r>
+              <w:t>Sánchez, E. y Solís, A. (s.f.). Etimologías médicas. Universidad de Guadalajara – Centro Universitario del Sur – Departamento de salud y bienestar.</w:t>
+            </w:r>
+          </w:p>
+        </w:tc>
+        <w:tc>
+          <w:tcPr>
+            <w:tcW w:w="2268" w:type="dxa"/>
+          </w:tcPr>
+          <w:p>
+            <w:pPr>
+              <w:pStyle w:val="TextoTablas"/>
+            </w:pPr>
+            <w:r>
+              <w:t>PDF</w:t>
+            </w:r>
+          </w:p>
+        </w:tc>
+        <w:tc>
+          <w:tcPr>
+            <w:tcW w:w="2879" w:type="dxa"/>
+          </w:tcPr>
+          <w:p>
+            <w:pPr>
+              <w:pStyle w:val="TextoTablas"/>
+            </w:pPr>
+            <w:hyperlink r:id="rId21" w:history="1">
+              <w:r>
+                <w:rPr>
+                  <w:rStyle w:val="Hipervnculo"/>
+                </w:rPr>
+                <w:t>https://www.uv.mx/personal/rcroda/files/2019/07/taller_etimologias.pdf</w:t>
+              </w:r>
+            </w:hyperlink>
+            <w:r>
+              <w:t xml:space="preserve"> </w:t>
+            </w:r>
+          </w:p>
+        </w:tc>
+      </w:tr>
+      <w:tr>
+        <w:trPr>
+          <w:cnfStyle w:val="000000100000" w:firstRow="0" w:lastRow="0" w:firstColumn="0" w:lastColumn="0" w:oddVBand="0" w:evenVBand="0" w:oddHBand="1" w:evenHBand="0" w:firstRowFirstColumn="0" w:firstRowLastColumn="0" w:lastRowFirstColumn="0" w:lastRowLastColumn="0"/>
+        </w:trPr>
+        <w:tc>
+          <w:tcPr>
+            <w:tcW w:w="1696" w:type="dxa"/>
+          </w:tcPr>
+          <w:p>
+            <w:pPr>
+              <w:pStyle w:val="TextoTablas"/>
+            </w:pPr>
+            <w:r>
+              <w:t>Historias clínicas y custodia de la información</w:t>
+            </w:r>
+          </w:p>
+        </w:tc>
+        <w:tc>
+          <w:tcPr>
+            <w:tcW w:w="3119" w:type="dxa"/>
+          </w:tcPr>
+          <w:p>
+            <w:pPr>
+              <w:pStyle w:val="TextoTablas"/>
+            </w:pPr>
+            <w:r>
+              <w:t>Nova, S. (2023). Sistemas del cuerpo humano. KEN HUB.</w:t>
+            </w:r>
+          </w:p>
+        </w:tc>
+        <w:tc>
+          <w:tcPr>
+            <w:tcW w:w="2268" w:type="dxa"/>
+          </w:tcPr>
+          <w:p>
+            <w:pPr>
+              <w:pStyle w:val="TextoTablas"/>
+            </w:pPr>
+            <w:r>
+              <w:t>Página web</w:t>
+            </w:r>
+          </w:p>
+        </w:tc>
+        <w:tc>
+          <w:tcPr>
+            <w:tcW w:w="2879" w:type="dxa"/>
+          </w:tcPr>
+          <w:p>
+            <w:pPr>
+              <w:pStyle w:val="TextoTablas"/>
+            </w:pPr>
+            <w:hyperlink r:id="rId22" w:history="1">
+              <w:r>
+                <w:rPr>
+                  <w:rStyle w:val="Hipervnculo"/>
+                </w:rPr>
+                <w:t>https://www.kenhub.com/es/library/anatomia-es/sistemas-del-cuerpo-humano</w:t>
+              </w:r>
+            </w:hyperlink>
+            <w:r>
+              <w:t xml:space="preserve"> </w:t>
+            </w:r>
           </w:p>
         </w:tc>
       </w:tr>
@@ -7465,8 +8492,8 @@
       </w:pPr>
     </w:p>
     <w:sectPr>
-      <w:headerReference w:type="default" r:id="rId17"/>
-      <w:footerReference w:type="default" r:id="rId18"/>
+      <w:headerReference w:type="default" r:id="rId23"/>
+      <w:footerReference w:type="default" r:id="rId24"/>
       <w:pgSz w:w="12240" w:h="15840"/>
       <w:pgMar w:top="1701" w:right="1134" w:bottom="1134" w:left="1134" w:header="709" w:footer="737" w:gutter="0"/>
       <w:pgNumType w:start="1"/>
@@ -7478,7 +8505,7 @@
 </file>
 
 <file path=word/endnotes.xml><?xml version="1.0" encoding="utf-8"?>
-<w:endnotes xmlns:wpc="http://schemas.microsoft.com/office/word/2010/wordprocessingCanvas" xmlns:cx="http://schemas.microsoft.com/office/drawing/2014/chartex" xmlns:cx1="http://schemas.microsoft.com/office/drawing/2015/9/8/chartex" xmlns:cx2="http://schemas.microsoft.com/office/drawing/2015/10/21/chartex" xmlns:cx3="http://schemas.microsoft.com/office/drawing/2016/5/9/chartex" xmlns:cx4="http://schemas.microsoft.com/office/drawing/2016/5/10/chartex" xmlns:cx5="http://schemas.microsoft.com/office/drawing/2016/5/11/chartex" xmlns:cx6="http://schemas.microsoft.com/office/drawing/2016/5/12/chartex" xmlns:cx7="http://schemas.microsoft.com/office/drawing/2016/5/13/chartex" xmlns:cx8="http://schemas.microsoft.com/office/drawing/2016/5/14/chartex" xmlns:mc="http://schemas.openxmlformats.org/markup-compatibility/2006" xmlns:aink="http://schemas.microsoft.com/office/drawing/2016/ink" xmlns:am3d="http://schemas.microsoft.com/office/drawing/2017/model3d" xmlns:o="urn:schemas-microsoft-com:office:office" xmlns:oel="http://schemas.microsoft.com/office/2019/extlst" xmlns:r="http://schemas.openxmlformats.org/officeDocument/2006/relationships" xmlns:m="http://schemas.openxmlformats.org/officeDocument/2006/math" xmlns:v="urn:schemas-microsoft-com:vml" xmlns:wp14="http://schemas.microsoft.com/office/word/2010/wordprocessingDrawing" xmlns:wp="http://schemas.openxmlformats.org/drawingml/2006/wordprocessingDrawing" xmlns:w10="urn:schemas-microsoft-com:office:word" xmlns:w="http://schemas.openxmlformats.org/wordprocessingml/2006/main" xmlns:w14="http://schemas.microsoft.com/office/word/2010/wordml" xmlns:w15="http://schemas.microsoft.com/office/word/2012/wordml" xmlns:w16cex="http://schemas.microsoft.com/office/word/2018/wordml/cex" xmlns:w16cid="http://schemas.microsoft.com/office/word/2016/wordml/cid" xmlns:w16="http://schemas.microsoft.com/office/word/2018/wordml" xmlns:w16du="http://schemas.microsoft.com/office/word/2023/wordml/word16du" xmlns:w16sdtdh="http://schemas.microsoft.com/office/word/2020/wordml/sdtdatahash" xmlns:w16se="http://schemas.microsoft.com/office/word/2015/wordml/symex" xmlns:wpg="http://schemas.microsoft.com/office/word/2010/wordprocessingGroup" xmlns:wpi="http://schemas.microsoft.com/office/word/2010/wordprocessingInk" xmlns:wne="http://schemas.microsoft.com/office/word/2006/wordml" xmlns:wps="http://schemas.microsoft.com/office/word/2010/wordprocessingShape" mc:Ignorable="w14 w15 w16se w16cid w16 w16cex w16sdtdh w16du wp14">
+<w:endnotes xmlns:wpc="http://schemas.microsoft.com/office/word/2010/wordprocessingCanvas" xmlns:cx="http://schemas.microsoft.com/office/drawing/2014/chartex" xmlns:cx1="http://schemas.microsoft.com/office/drawing/2015/9/8/chartex" xmlns:cx2="http://schemas.microsoft.com/office/drawing/2015/10/21/chartex" xmlns:cx3="http://schemas.microsoft.com/office/drawing/2016/5/9/chartex" xmlns:cx4="http://schemas.microsoft.com/office/drawing/2016/5/10/chartex" xmlns:cx5="http://schemas.microsoft.com/office/drawing/2016/5/11/chartex" xmlns:cx6="http://schemas.microsoft.com/office/drawing/2016/5/12/chartex" xmlns:cx7="http://schemas.microsoft.com/office/drawing/2016/5/13/chartex" xmlns:cx8="http://schemas.microsoft.com/office/drawing/2016/5/14/chartex" xmlns:mc="http://schemas.openxmlformats.org/markup-compatibility/2006" xmlns:aink="http://schemas.microsoft.com/office/drawing/2016/ink" xmlns:am3d="http://schemas.microsoft.com/office/drawing/2017/model3d" xmlns:o="urn:schemas-microsoft-com:office:office" xmlns:r="http://schemas.openxmlformats.org/officeDocument/2006/relationships" xmlns:m="http://schemas.openxmlformats.org/officeDocument/2006/math" xmlns:v="urn:schemas-microsoft-com:vml" xmlns:wp14="http://schemas.microsoft.com/office/word/2010/wordprocessingDrawing" xmlns:wp="http://schemas.openxmlformats.org/drawingml/2006/wordprocessingDrawing" xmlns:w10="urn:schemas-microsoft-com:office:word" xmlns:w="http://schemas.openxmlformats.org/wordprocessingml/2006/main" xmlns:w14="http://schemas.microsoft.com/office/word/2010/wordml" xmlns:w15="http://schemas.microsoft.com/office/word/2012/wordml" xmlns:w16cex="http://schemas.microsoft.com/office/word/2018/wordml/cex" xmlns:w16cid="http://schemas.microsoft.com/office/word/2016/wordml/cid" xmlns:w16="http://schemas.microsoft.com/office/word/2018/wordml" xmlns:w16sdtdh="http://schemas.microsoft.com/office/word/2020/wordml/sdtdatahash" xmlns:w16se="http://schemas.microsoft.com/office/word/2015/wordml/symex" xmlns:wpg="http://schemas.microsoft.com/office/word/2010/wordprocessingGroup" xmlns:wpi="http://schemas.microsoft.com/office/word/2010/wordprocessingInk" xmlns:wne="http://schemas.microsoft.com/office/word/2006/wordml" xmlns:wps="http://schemas.microsoft.com/office/word/2010/wordprocessingShape" mc:Ignorable="w14 w15 w16se w16cid w16 w16cex w16sdtdh wp14">
   <w:endnote w:type="separator" w:id="-1">
     <w:p>
       <w:pPr>
@@ -7503,7 +8530,7 @@
 </file>
 
 <file path=word/footer1.xml><?xml version="1.0" encoding="utf-8"?>
-<w:ftr xmlns:wpc="http://schemas.microsoft.com/office/word/2010/wordprocessingCanvas" xmlns:cx="http://schemas.microsoft.com/office/drawing/2014/chartex" xmlns:cx1="http://schemas.microsoft.com/office/drawing/2015/9/8/chartex" xmlns:cx2="http://schemas.microsoft.com/office/drawing/2015/10/21/chartex" xmlns:cx3="http://schemas.microsoft.com/office/drawing/2016/5/9/chartex" xmlns:cx4="http://schemas.microsoft.com/office/drawing/2016/5/10/chartex" xmlns:cx5="http://schemas.microsoft.com/office/drawing/2016/5/11/chartex" xmlns:cx6="http://schemas.microsoft.com/office/drawing/2016/5/12/chartex" xmlns:cx7="http://schemas.microsoft.com/office/drawing/2016/5/13/chartex" xmlns:cx8="http://schemas.microsoft.com/office/drawing/2016/5/14/chartex" xmlns:mc="http://schemas.openxmlformats.org/markup-compatibility/2006" xmlns:aink="http://schemas.microsoft.com/office/drawing/2016/ink" xmlns:am3d="http://schemas.microsoft.com/office/drawing/2017/model3d" xmlns:o="urn:schemas-microsoft-com:office:office" xmlns:oel="http://schemas.microsoft.com/office/2019/extlst" xmlns:r="http://schemas.openxmlformats.org/officeDocument/2006/relationships" xmlns:m="http://schemas.openxmlformats.org/officeDocument/2006/math" xmlns:v="urn:schemas-microsoft-com:vml" xmlns:wp14="http://schemas.microsoft.com/office/word/2010/wordprocessingDrawing" xmlns:wp="http://schemas.openxmlformats.org/drawingml/2006/wordprocessingDrawing" xmlns:w10="urn:schemas-microsoft-com:office:word" xmlns:w="http://schemas.openxmlformats.org/wordprocessingml/2006/main" xmlns:w14="http://schemas.microsoft.com/office/word/2010/wordml" xmlns:w15="http://schemas.microsoft.com/office/word/2012/wordml" xmlns:w16cex="http://schemas.microsoft.com/office/word/2018/wordml/cex" xmlns:w16cid="http://schemas.microsoft.com/office/word/2016/wordml/cid" xmlns:w16="http://schemas.microsoft.com/office/word/2018/wordml" xmlns:w16du="http://schemas.microsoft.com/office/word/2023/wordml/word16du" xmlns:w16sdtdh="http://schemas.microsoft.com/office/word/2020/wordml/sdtdatahash" xmlns:w16se="http://schemas.microsoft.com/office/word/2015/wordml/symex" xmlns:wpg="http://schemas.microsoft.com/office/word/2010/wordprocessingGroup" xmlns:wpi="http://schemas.microsoft.com/office/word/2010/wordprocessingInk" xmlns:wne="http://schemas.microsoft.com/office/word/2006/wordml" xmlns:wps="http://schemas.microsoft.com/office/word/2010/wordprocessingShape" mc:Ignorable="w14 w15 w16se w16cid w16 w16cex w16sdtdh w16du wp14">
+<w:ftr xmlns:wpc="http://schemas.microsoft.com/office/word/2010/wordprocessingCanvas" xmlns:cx="http://schemas.microsoft.com/office/drawing/2014/chartex" xmlns:cx1="http://schemas.microsoft.com/office/drawing/2015/9/8/chartex" xmlns:cx2="http://schemas.microsoft.com/office/drawing/2015/10/21/chartex" xmlns:cx3="http://schemas.microsoft.com/office/drawing/2016/5/9/chartex" xmlns:cx4="http://schemas.microsoft.com/office/drawing/2016/5/10/chartex" xmlns:cx5="http://schemas.microsoft.com/office/drawing/2016/5/11/chartex" xmlns:cx6="http://schemas.microsoft.com/office/drawing/2016/5/12/chartex" xmlns:cx7="http://schemas.microsoft.com/office/drawing/2016/5/13/chartex" xmlns:cx8="http://schemas.microsoft.com/office/drawing/2016/5/14/chartex" xmlns:mc="http://schemas.openxmlformats.org/markup-compatibility/2006" xmlns:aink="http://schemas.microsoft.com/office/drawing/2016/ink" xmlns:am3d="http://schemas.microsoft.com/office/drawing/2017/model3d" xmlns:o="urn:schemas-microsoft-com:office:office" xmlns:r="http://schemas.openxmlformats.org/officeDocument/2006/relationships" xmlns:m="http://schemas.openxmlformats.org/officeDocument/2006/math" xmlns:v="urn:schemas-microsoft-com:vml" xmlns:wp14="http://schemas.microsoft.com/office/word/2010/wordprocessingDrawing" xmlns:wp="http://schemas.openxmlformats.org/drawingml/2006/wordprocessingDrawing" xmlns:w10="urn:schemas-microsoft-com:office:word" xmlns:w="http://schemas.openxmlformats.org/wordprocessingml/2006/main" xmlns:w14="http://schemas.microsoft.com/office/word/2010/wordml" xmlns:w15="http://schemas.microsoft.com/office/word/2012/wordml" xmlns:w16cex="http://schemas.microsoft.com/office/word/2018/wordml/cex" xmlns:w16cid="http://schemas.microsoft.com/office/word/2016/wordml/cid" xmlns:w16="http://schemas.microsoft.com/office/word/2018/wordml" xmlns:w16sdtdh="http://schemas.microsoft.com/office/word/2020/wordml/sdtdatahash" xmlns:w16se="http://schemas.microsoft.com/office/word/2015/wordml/symex" xmlns:wpg="http://schemas.microsoft.com/office/word/2010/wordprocessingGroup" xmlns:wpi="http://schemas.microsoft.com/office/word/2010/wordprocessingInk" xmlns:wne="http://schemas.microsoft.com/office/word/2006/wordml" xmlns:wps="http://schemas.microsoft.com/office/word/2010/wordprocessingShape" mc:Ignorable="w14 w15 w16se w16cid w16 w16cex w16sdtdh wp14">
   <w:sdt>
     <w:sdtPr>
       <w:id w:val="-1465197936"/>
@@ -7512,6 +8539,7 @@
         <w:docPartUnique/>
       </w:docPartObj>
     </w:sdtPr>
+    <w:sdtEndPr/>
     <w:sdtContent>
       <w:p>
         <w:pPr>
@@ -7612,7 +8640,7 @@
                   <v:stroke joinstyle="miter"/>
                   <v:path gradientshapeok="t" o:connecttype="rect"/>
                 </v:shapetype>
-                <v:shape id="_x0000_s1027" type="#_x0000_t202" alt="&quot;&quot;" style="position:absolute;left:0;text-align:left;margin-left:16.1pt;margin-top:.65pt;width:455.15pt;height:41.4pt;z-index:251661312;visibility:visible;mso-wrap-style:square;mso-width-percent:0;mso-height-percent:0;mso-wrap-distance-left:9pt;mso-wrap-distance-top:3.6pt;mso-wrap-distance-right:9pt;mso-wrap-distance-bottom:3.6pt;mso-position-horizontal:absolute;mso-position-horizontal-relative:text;mso-position-vertical:absolute;mso-position-vertical-relative:text;mso-width-percent:0;mso-height-percent:0;mso-width-relative:margin;mso-height-relative:margin;v-text-anchor:top" o:gfxdata="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" stroked="f">
+                <v:shape id="_x0000_s1027" type="#_x0000_t202" alt="&quot;&quot;" style="position:absolute;left:0;text-align:left;margin-left:16.1pt;margin-top:.65pt;width:455.15pt;height:41.4pt;z-index:251661312;visibility:visible;mso-wrap-style:square;mso-width-percent:0;mso-height-percent:0;mso-wrap-distance-left:9pt;mso-wrap-distance-top:3.6pt;mso-wrap-distance-right:9pt;mso-wrap-distance-bottom:3.6pt;mso-position-horizontal:absolute;mso-position-horizontal-relative:text;mso-position-vertical:absolute;mso-position-vertical-relative:text;mso-width-percent:0;mso-height-percent:0;mso-width-relative:margin;mso-height-relative:margin;v-text-anchor:top" o:gfxdata="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" stroked="f">
                   <v:textbox>
                     <w:txbxContent>
                       <w:p>
@@ -7666,7 +8694,7 @@
 </file>
 
 <file path=word/footnotes.xml><?xml version="1.0" encoding="utf-8"?>
-<w:footnotes xmlns:wpc="http://schemas.microsoft.com/office/word/2010/wordprocessingCanvas" xmlns:cx="http://schemas.microsoft.com/office/drawing/2014/chartex" xmlns:cx1="http://schemas.microsoft.com/office/drawing/2015/9/8/chartex" xmlns:cx2="http://schemas.microsoft.com/office/drawing/2015/10/21/chartex" xmlns:cx3="http://schemas.microsoft.com/office/drawing/2016/5/9/chartex" xmlns:cx4="http://schemas.microsoft.com/office/drawing/2016/5/10/chartex" xmlns:cx5="http://schemas.microsoft.com/office/drawing/2016/5/11/chartex" xmlns:cx6="http://schemas.microsoft.com/office/drawing/2016/5/12/chartex" xmlns:cx7="http://schemas.microsoft.com/office/drawing/2016/5/13/chartex" xmlns:cx8="http://schemas.microsoft.com/office/drawing/2016/5/14/chartex" xmlns:mc="http://schemas.openxmlformats.org/markup-compatibility/2006" xmlns:aink="http://schemas.microsoft.com/office/drawing/2016/ink" xmlns:am3d="http://schemas.microsoft.com/office/drawing/2017/model3d" xmlns:o="urn:schemas-microsoft-com:office:office" xmlns:oel="http://schemas.microsoft.com/office/2019/extlst" xmlns:r="http://schemas.openxmlformats.org/officeDocument/2006/relationships" xmlns:m="http://schemas.openxmlformats.org/officeDocument/2006/math" xmlns:v="urn:schemas-microsoft-com:vml" xmlns:wp14="http://schemas.microsoft.com/office/word/2010/wordprocessingDrawing" xmlns:wp="http://schemas.openxmlformats.org/drawingml/2006/wordprocessingDrawing" xmlns:w10="urn:schemas-microsoft-com:office:word" xmlns:w="http://schemas.openxmlformats.org/wordprocessingml/2006/main" xmlns:w14="http://schemas.microsoft.com/office/word/2010/wordml" xmlns:w15="http://schemas.microsoft.com/office/word/2012/wordml" xmlns:w16cex="http://schemas.microsoft.com/office/word/2018/wordml/cex" xmlns:w16cid="http://schemas.microsoft.com/office/word/2016/wordml/cid" xmlns:w16="http://schemas.microsoft.com/office/word/2018/wordml" xmlns:w16du="http://schemas.microsoft.com/office/word/2023/wordml/word16du" xmlns:w16sdtdh="http://schemas.microsoft.com/office/word/2020/wordml/sdtdatahash" xmlns:w16se="http://schemas.microsoft.com/office/word/2015/wordml/symex" xmlns:wpg="http://schemas.microsoft.com/office/word/2010/wordprocessingGroup" xmlns:wpi="http://schemas.microsoft.com/office/word/2010/wordprocessingInk" xmlns:wne="http://schemas.microsoft.com/office/word/2006/wordml" xmlns:wps="http://schemas.microsoft.com/office/word/2010/wordprocessingShape" mc:Ignorable="w14 w15 w16se w16cid w16 w16cex w16sdtdh w16du wp14">
+<w:footnotes xmlns:wpc="http://schemas.microsoft.com/office/word/2010/wordprocessingCanvas" xmlns:cx="http://schemas.microsoft.com/office/drawing/2014/chartex" xmlns:cx1="http://schemas.microsoft.com/office/drawing/2015/9/8/chartex" xmlns:cx2="http://schemas.microsoft.com/office/drawing/2015/10/21/chartex" xmlns:cx3="http://schemas.microsoft.com/office/drawing/2016/5/9/chartex" xmlns:cx4="http://schemas.microsoft.com/office/drawing/2016/5/10/chartex" xmlns:cx5="http://schemas.microsoft.com/office/drawing/2016/5/11/chartex" xmlns:cx6="http://schemas.microsoft.com/office/drawing/2016/5/12/chartex" xmlns:cx7="http://schemas.microsoft.com/office/drawing/2016/5/13/chartex" xmlns:cx8="http://schemas.microsoft.com/office/drawing/2016/5/14/chartex" xmlns:mc="http://schemas.openxmlformats.org/markup-compatibility/2006" xmlns:aink="http://schemas.microsoft.com/office/drawing/2016/ink" xmlns:am3d="http://schemas.microsoft.com/office/drawing/2017/model3d" xmlns:o="urn:schemas-microsoft-com:office:office" xmlns:r="http://schemas.openxmlformats.org/officeDocument/2006/relationships" xmlns:m="http://schemas.openxmlformats.org/officeDocument/2006/math" xmlns:v="urn:schemas-microsoft-com:vml" xmlns:wp14="http://schemas.microsoft.com/office/word/2010/wordprocessingDrawing" xmlns:wp="http://schemas.openxmlformats.org/drawingml/2006/wordprocessingDrawing" xmlns:w10="urn:schemas-microsoft-com:office:word" xmlns:w="http://schemas.openxmlformats.org/wordprocessingml/2006/main" xmlns:w14="http://schemas.microsoft.com/office/word/2010/wordml" xmlns:w15="http://schemas.microsoft.com/office/word/2012/wordml" xmlns:w16cex="http://schemas.microsoft.com/office/word/2018/wordml/cex" xmlns:w16cid="http://schemas.microsoft.com/office/word/2016/wordml/cid" xmlns:w16="http://schemas.microsoft.com/office/word/2018/wordml" xmlns:w16sdtdh="http://schemas.microsoft.com/office/word/2020/wordml/sdtdatahash" xmlns:w16se="http://schemas.microsoft.com/office/word/2015/wordml/symex" xmlns:wpg="http://schemas.microsoft.com/office/word/2010/wordprocessingGroup" xmlns:wpi="http://schemas.microsoft.com/office/word/2010/wordprocessingInk" xmlns:wne="http://schemas.microsoft.com/office/word/2006/wordml" xmlns:wps="http://schemas.microsoft.com/office/word/2010/wordprocessingShape" mc:Ignorable="w14 w15 w16se w16cid w16 w16cex w16sdtdh wp14">
   <w:footnote w:type="separator" w:id="-1">
     <w:p>
       <w:pPr>
@@ -7691,7 +8719,7 @@
 </file>
 
 <file path=word/header1.xml><?xml version="1.0" encoding="utf-8"?>
-<w:hdr xmlns:wpc="http://schemas.microsoft.com/office/word/2010/wordprocessingCanvas" xmlns:cx="http://schemas.microsoft.com/office/drawing/2014/chartex" xmlns:cx1="http://schemas.microsoft.com/office/drawing/2015/9/8/chartex" xmlns:cx2="http://schemas.microsoft.com/office/drawing/2015/10/21/chartex" xmlns:cx3="http://schemas.microsoft.com/office/drawing/2016/5/9/chartex" xmlns:cx4="http://schemas.microsoft.com/office/drawing/2016/5/10/chartex" xmlns:cx5="http://schemas.microsoft.com/office/drawing/2016/5/11/chartex" xmlns:cx6="http://schemas.microsoft.com/office/drawing/2016/5/12/chartex" xmlns:cx7="http://schemas.microsoft.com/office/drawing/2016/5/13/chartex" xmlns:cx8="http://schemas.microsoft.com/office/drawing/2016/5/14/chartex" xmlns:mc="http://schemas.openxmlformats.org/markup-compatibility/2006" xmlns:aink="http://schemas.microsoft.com/office/drawing/2016/ink" xmlns:am3d="http://schemas.microsoft.com/office/drawing/2017/model3d" xmlns:o="urn:schemas-microsoft-com:office:office" xmlns:oel="http://schemas.microsoft.com/office/2019/extlst" xmlns:r="http://schemas.openxmlformats.org/officeDocument/2006/relationships" xmlns:m="http://schemas.openxmlformats.org/officeDocument/2006/math" xmlns:v="urn:schemas-microsoft-com:vml" xmlns:wp14="http://schemas.microsoft.com/office/word/2010/wordprocessingDrawing" xmlns:wp="http://schemas.openxmlformats.org/drawingml/2006/wordprocessingDrawing" xmlns:w10="urn:schemas-microsoft-com:office:word" xmlns:w="http://schemas.openxmlformats.org/wordprocessingml/2006/main" xmlns:w14="http://schemas.microsoft.com/office/word/2010/wordml" xmlns:w15="http://schemas.microsoft.com/office/word/2012/wordml" xmlns:w16cex="http://schemas.microsoft.com/office/word/2018/wordml/cex" xmlns:w16cid="http://schemas.microsoft.com/office/word/2016/wordml/cid" xmlns:w16="http://schemas.microsoft.com/office/word/2018/wordml" xmlns:w16du="http://schemas.microsoft.com/office/word/2023/wordml/word16du" xmlns:w16sdtdh="http://schemas.microsoft.com/office/word/2020/wordml/sdtdatahash" xmlns:w16se="http://schemas.microsoft.com/office/word/2015/wordml/symex" xmlns:wpg="http://schemas.microsoft.com/office/word/2010/wordprocessingGroup" xmlns:wpi="http://schemas.microsoft.com/office/word/2010/wordprocessingInk" xmlns:wne="http://schemas.microsoft.com/office/word/2006/wordml" xmlns:wps="http://schemas.microsoft.com/office/word/2010/wordprocessingShape" mc:Ignorable="w14 w15 w16se w16cid w16 w16cex w16sdtdh w16du wp14">
+<w:hdr xmlns:wpc="http://schemas.microsoft.com/office/word/2010/wordprocessingCanvas" xmlns:cx="http://schemas.microsoft.com/office/drawing/2014/chartex" xmlns:cx1="http://schemas.microsoft.com/office/drawing/2015/9/8/chartex" xmlns:cx2="http://schemas.microsoft.com/office/drawing/2015/10/21/chartex" xmlns:cx3="http://schemas.microsoft.com/office/drawing/2016/5/9/chartex" xmlns:cx4="http://schemas.microsoft.com/office/drawing/2016/5/10/chartex" xmlns:cx5="http://schemas.microsoft.com/office/drawing/2016/5/11/chartex" xmlns:cx6="http://schemas.microsoft.com/office/drawing/2016/5/12/chartex" xmlns:cx7="http://schemas.microsoft.com/office/drawing/2016/5/13/chartex" xmlns:cx8="http://schemas.microsoft.com/office/drawing/2016/5/14/chartex" xmlns:mc="http://schemas.openxmlformats.org/markup-compatibility/2006" xmlns:aink="http://schemas.microsoft.com/office/drawing/2016/ink" xmlns:am3d="http://schemas.microsoft.com/office/drawing/2017/model3d" xmlns:o="urn:schemas-microsoft-com:office:office" xmlns:r="http://schemas.openxmlformats.org/officeDocument/2006/relationships" xmlns:m="http://schemas.openxmlformats.org/officeDocument/2006/math" xmlns:v="urn:schemas-microsoft-com:vml" xmlns:wp14="http://schemas.microsoft.com/office/word/2010/wordprocessingDrawing" xmlns:wp="http://schemas.openxmlformats.org/drawingml/2006/wordprocessingDrawing" xmlns:w10="urn:schemas-microsoft-com:office:word" xmlns:w="http://schemas.openxmlformats.org/wordprocessingml/2006/main" xmlns:w14="http://schemas.microsoft.com/office/word/2010/wordml" xmlns:w15="http://schemas.microsoft.com/office/word/2012/wordml" xmlns:w16cex="http://schemas.microsoft.com/office/word/2018/wordml/cex" xmlns:w16cid="http://schemas.microsoft.com/office/word/2016/wordml/cid" xmlns:w16="http://schemas.microsoft.com/office/word/2018/wordml" xmlns:w16sdtdh="http://schemas.microsoft.com/office/word/2020/wordml/sdtdatahash" xmlns:w16se="http://schemas.microsoft.com/office/word/2015/wordml/symex" xmlns:wpg="http://schemas.microsoft.com/office/word/2010/wordprocessingGroup" xmlns:wpi="http://schemas.microsoft.com/office/word/2010/wordprocessingInk" xmlns:wne="http://schemas.microsoft.com/office/word/2006/wordml" xmlns:wps="http://schemas.microsoft.com/office/word/2010/wordprocessingShape" mc:Ignorable="w14 w15 w16se w16cid w16 w16cex w16sdtdh wp14">
   <w:p>
     <w:pPr>
       <w:pStyle w:val="Encabezado"/>
@@ -7776,7 +8804,7 @@
 </file>
 
 <file path=word/numbering.xml><?xml version="1.0" encoding="utf-8"?>
-<w:numbering xmlns:wpc="http://schemas.microsoft.com/office/word/2010/wordprocessingCanvas" xmlns:cx="http://schemas.microsoft.com/office/drawing/2014/chartex" xmlns:cx1="http://schemas.microsoft.com/office/drawing/2015/9/8/chartex" xmlns:cx2="http://schemas.microsoft.com/office/drawing/2015/10/21/chartex" xmlns:cx3="http://schemas.microsoft.com/office/drawing/2016/5/9/chartex" xmlns:cx4="http://schemas.microsoft.com/office/drawing/2016/5/10/chartex" xmlns:cx5="http://schemas.microsoft.com/office/drawing/2016/5/11/chartex" xmlns:cx6="http://schemas.microsoft.com/office/drawing/2016/5/12/chartex" xmlns:cx7="http://schemas.microsoft.com/office/drawing/2016/5/13/chartex" xmlns:cx8="http://schemas.microsoft.com/office/drawing/2016/5/14/chartex" xmlns:mc="http://schemas.openxmlformats.org/markup-compatibility/2006" xmlns:aink="http://schemas.microsoft.com/office/drawing/2016/ink" xmlns:am3d="http://schemas.microsoft.com/office/drawing/2017/model3d" xmlns:o="urn:schemas-microsoft-com:office:office" xmlns:oel="http://schemas.microsoft.com/office/2019/extlst" xmlns:r="http://schemas.openxmlformats.org/officeDocument/2006/relationships" xmlns:m="http://schemas.openxmlformats.org/officeDocument/2006/math" xmlns:v="urn:schemas-microsoft-com:vml" xmlns:wp14="http://schemas.microsoft.com/office/word/2010/wordprocessingDrawing" xmlns:wp="http://schemas.openxmlformats.org/drawingml/2006/wordprocessingDrawing" xmlns:w10="urn:schemas-microsoft-com:office:word" xmlns:w="http://schemas.openxmlformats.org/wordprocessingml/2006/main" xmlns:w14="http://schemas.microsoft.com/office/word/2010/wordml" xmlns:w15="http://schemas.microsoft.com/office/word/2012/wordml" xmlns:w16cex="http://schemas.microsoft.com/office/word/2018/wordml/cex" xmlns:w16cid="http://schemas.microsoft.com/office/word/2016/wordml/cid" xmlns:w16="http://schemas.microsoft.com/office/word/2018/wordml" xmlns:w16du="http://schemas.microsoft.com/office/word/2023/wordml/word16du" xmlns:w16sdtdh="http://schemas.microsoft.com/office/word/2020/wordml/sdtdatahash" xmlns:w16se="http://schemas.microsoft.com/office/word/2015/wordml/symex" xmlns:wpg="http://schemas.microsoft.com/office/word/2010/wordprocessingGroup" xmlns:wpi="http://schemas.microsoft.com/office/word/2010/wordprocessingInk" xmlns:wne="http://schemas.microsoft.com/office/word/2006/wordml" xmlns:wps="http://schemas.microsoft.com/office/word/2010/wordprocessingShape" mc:Ignorable="w14 w15 w16se w16cid w16 w16cex w16sdtdh w16du wp14">
+<w:numbering xmlns:wpc="http://schemas.microsoft.com/office/word/2010/wordprocessingCanvas" xmlns:cx="http://schemas.microsoft.com/office/drawing/2014/chartex" xmlns:cx1="http://schemas.microsoft.com/office/drawing/2015/9/8/chartex" xmlns:cx2="http://schemas.microsoft.com/office/drawing/2015/10/21/chartex" xmlns:cx3="http://schemas.microsoft.com/office/drawing/2016/5/9/chartex" xmlns:cx4="http://schemas.microsoft.com/office/drawing/2016/5/10/chartex" xmlns:cx5="http://schemas.microsoft.com/office/drawing/2016/5/11/chartex" xmlns:cx6="http://schemas.microsoft.com/office/drawing/2016/5/12/chartex" xmlns:cx7="http://schemas.microsoft.com/office/drawing/2016/5/13/chartex" xmlns:cx8="http://schemas.microsoft.com/office/drawing/2016/5/14/chartex" xmlns:mc="http://schemas.openxmlformats.org/markup-compatibility/2006" xmlns:aink="http://schemas.microsoft.com/office/drawing/2016/ink" xmlns:am3d="http://schemas.microsoft.com/office/drawing/2017/model3d" xmlns:o="urn:schemas-microsoft-com:office:office" xmlns:r="http://schemas.openxmlformats.org/officeDocument/2006/relationships" xmlns:m="http://schemas.openxmlformats.org/officeDocument/2006/math" xmlns:v="urn:schemas-microsoft-com:vml" xmlns:wp14="http://schemas.microsoft.com/office/word/2010/wordprocessingDrawing" xmlns:wp="http://schemas.openxmlformats.org/drawingml/2006/wordprocessingDrawing" xmlns:w10="urn:schemas-microsoft-com:office:word" xmlns:w="http://schemas.openxmlformats.org/wordprocessingml/2006/main" xmlns:w14="http://schemas.microsoft.com/office/word/2010/wordml" xmlns:w15="http://schemas.microsoft.com/office/word/2012/wordml" xmlns:w16cex="http://schemas.microsoft.com/office/word/2018/wordml/cex" xmlns:w16cid="http://schemas.microsoft.com/office/word/2016/wordml/cid" xmlns:w16="http://schemas.microsoft.com/office/word/2018/wordml" xmlns:w16sdtdh="http://schemas.microsoft.com/office/word/2020/wordml/sdtdatahash" xmlns:w16se="http://schemas.microsoft.com/office/word/2015/wordml/symex" xmlns:wpg="http://schemas.microsoft.com/office/word/2010/wordprocessingGroup" xmlns:wpi="http://schemas.microsoft.com/office/word/2010/wordprocessingInk" xmlns:wne="http://schemas.microsoft.com/office/word/2006/wordml" xmlns:wps="http://schemas.microsoft.com/office/word/2010/wordprocessingShape" mc:Ignorable="w14 w15 w16se w16cid w16 w16cex w16sdtdh wp14">
   <w:abstractNum w:abstractNumId="0" w15:restartNumberingAfterBreak="0">
     <w:nsid w:val="FFFFFF89"/>
     <w:multiLevelType w:val="singleLevel"/>
@@ -8321,6 +9349,92 @@
     </w:lvl>
   </w:abstractNum>
   <w:abstractNum w:abstractNumId="6" w15:restartNumberingAfterBreak="0">
+    <w:nsid w:val="2C74192D"/>
+    <w:multiLevelType w:val="hybridMultilevel"/>
+    <w:tmpl w:val="3F4499E4"/>
+    <w:lvl w:ilvl="0" w:tplc="240A0017">
+      <w:start w:val="1"/>
+      <w:numFmt w:val="lowerLetter"/>
+      <w:lvlText w:val="%1)"/>
+      <w:lvlJc w:val="left"/>
+      <w:pPr>
+        <w:ind w:left="720" w:hanging="360"/>
+      </w:pPr>
+    </w:lvl>
+    <w:lvl w:ilvl="1" w:tplc="240A0019" w:tentative="1">
+      <w:start w:val="1"/>
+      <w:numFmt w:val="lowerLetter"/>
+      <w:lvlText w:val="%2."/>
+      <w:lvlJc w:val="left"/>
+      <w:pPr>
+        <w:ind w:left="1440" w:hanging="360"/>
+      </w:pPr>
+    </w:lvl>
+    <w:lvl w:ilvl="2" w:tplc="240A001B">
+      <w:start w:val="1"/>
+      <w:numFmt w:val="lowerRoman"/>
+      <w:lvlText w:val="%3."/>
+      <w:lvlJc w:val="right"/>
+      <w:pPr>
+        <w:ind w:left="2160" w:hanging="180"/>
+      </w:pPr>
+    </w:lvl>
+    <w:lvl w:ilvl="3" w:tplc="240A000F" w:tentative="1">
+      <w:start w:val="1"/>
+      <w:numFmt w:val="decimal"/>
+      <w:lvlText w:val="%4."/>
+      <w:lvlJc w:val="left"/>
+      <w:pPr>
+        <w:ind w:left="2880" w:hanging="360"/>
+      </w:pPr>
+    </w:lvl>
+    <w:lvl w:ilvl="4" w:tplc="240A0019" w:tentative="1">
+      <w:start w:val="1"/>
+      <w:numFmt w:val="lowerLetter"/>
+      <w:lvlText w:val="%5."/>
+      <w:lvlJc w:val="left"/>
+      <w:pPr>
+        <w:ind w:left="3600" w:hanging="360"/>
+      </w:pPr>
+    </w:lvl>
+    <w:lvl w:ilvl="5" w:tplc="240A001B" w:tentative="1">
+      <w:start w:val="1"/>
+      <w:numFmt w:val="lowerRoman"/>
+      <w:lvlText w:val="%6."/>
+      <w:lvlJc w:val="right"/>
+      <w:pPr>
+        <w:ind w:left="4320" w:hanging="180"/>
+      </w:pPr>
+    </w:lvl>
+    <w:lvl w:ilvl="6" w:tplc="240A000F" w:tentative="1">
+      <w:start w:val="1"/>
+      <w:numFmt w:val="decimal"/>
+      <w:lvlText w:val="%7."/>
+      <w:lvlJc w:val="left"/>
+      <w:pPr>
+        <w:ind w:left="5040" w:hanging="360"/>
+      </w:pPr>
+    </w:lvl>
+    <w:lvl w:ilvl="7" w:tplc="240A0019" w:tentative="1">
+      <w:start w:val="1"/>
+      <w:numFmt w:val="lowerLetter"/>
+      <w:lvlText w:val="%8."/>
+      <w:lvlJc w:val="left"/>
+      <w:pPr>
+        <w:ind w:left="5760" w:hanging="360"/>
+      </w:pPr>
+    </w:lvl>
+    <w:lvl w:ilvl="8" w:tplc="240A001B" w:tentative="1">
+      <w:start w:val="1"/>
+      <w:numFmt w:val="lowerRoman"/>
+      <w:lvlText w:val="%9."/>
+      <w:lvlJc w:val="right"/>
+      <w:pPr>
+        <w:ind w:left="6480" w:hanging="180"/>
+      </w:pPr>
+    </w:lvl>
+  </w:abstractNum>
+  <w:abstractNum w:abstractNumId="7" w15:restartNumberingAfterBreak="0">
     <w:nsid w:val="2EA07020"/>
     <w:multiLevelType w:val="hybridMultilevel"/>
     <w:tmpl w:val="E812B2AA"/>
@@ -8433,7 +9547,7 @@
       </w:rPr>
     </w:lvl>
   </w:abstractNum>
-  <w:abstractNum w:abstractNumId="7" w15:restartNumberingAfterBreak="0">
+  <w:abstractNum w:abstractNumId="8" w15:restartNumberingAfterBreak="0">
     <w:nsid w:val="338B2AE5"/>
     <w:multiLevelType w:val="hybridMultilevel"/>
     <w:tmpl w:val="B3E87AD2"/>
@@ -8546,7 +9660,7 @@
       </w:rPr>
     </w:lvl>
   </w:abstractNum>
-  <w:abstractNum w:abstractNumId="8" w15:restartNumberingAfterBreak="0">
+  <w:abstractNum w:abstractNumId="9" w15:restartNumberingAfterBreak="0">
     <w:nsid w:val="34C526AC"/>
     <w:multiLevelType w:val="hybridMultilevel"/>
     <w:tmpl w:val="BC64C458"/>
@@ -8632,7 +9746,7 @@
       </w:pPr>
     </w:lvl>
   </w:abstractNum>
-  <w:abstractNum w:abstractNumId="9" w15:restartNumberingAfterBreak="0">
+  <w:abstractNum w:abstractNumId="10" w15:restartNumberingAfterBreak="0">
     <w:nsid w:val="368E176E"/>
     <w:multiLevelType w:val="hybridMultilevel"/>
     <w:tmpl w:val="BDF054FE"/>
@@ -8726,10 +9840,123 @@
       </w:pPr>
     </w:lvl>
   </w:abstractNum>
-  <w:abstractNum w:abstractNumId="10" w15:restartNumberingAfterBreak="0">
+  <w:abstractNum w:abstractNumId="11" w15:restartNumberingAfterBreak="0">
+    <w:nsid w:val="3BC64801"/>
+    <w:multiLevelType w:val="hybridMultilevel"/>
+    <w:tmpl w:val="40FE9AE0"/>
+    <w:lvl w:ilvl="0" w:tplc="240A0001">
+      <w:start w:val="1"/>
+      <w:numFmt w:val="bullet"/>
+      <w:lvlText w:val=""/>
+      <w:lvlJc w:val="left"/>
+      <w:pPr>
+        <w:ind w:left="2149" w:hanging="360"/>
+      </w:pPr>
+      <w:rPr>
+        <w:rFonts w:ascii="Symbol" w:hAnsi="Symbol" w:hint="default"/>
+      </w:rPr>
+    </w:lvl>
+    <w:lvl w:ilvl="1" w:tplc="240A0003" w:tentative="1">
+      <w:start w:val="1"/>
+      <w:numFmt w:val="bullet"/>
+      <w:lvlText w:val="o"/>
+      <w:lvlJc w:val="left"/>
+      <w:pPr>
+        <w:ind w:left="2869" w:hanging="360"/>
+      </w:pPr>
+      <w:rPr>
+        <w:rFonts w:ascii="Courier New" w:hAnsi="Courier New" w:cs="Courier New" w:hint="default"/>
+      </w:rPr>
+    </w:lvl>
+    <w:lvl w:ilvl="2" w:tplc="240A0005" w:tentative="1">
+      <w:start w:val="1"/>
+      <w:numFmt w:val="bullet"/>
+      <w:lvlText w:val=""/>
+      <w:lvlJc w:val="left"/>
+      <w:pPr>
+        <w:ind w:left="3589" w:hanging="360"/>
+      </w:pPr>
+      <w:rPr>
+        <w:rFonts w:ascii="Wingdings" w:hAnsi="Wingdings" w:hint="default"/>
+      </w:rPr>
+    </w:lvl>
+    <w:lvl w:ilvl="3" w:tplc="240A0001" w:tentative="1">
+      <w:start w:val="1"/>
+      <w:numFmt w:val="bullet"/>
+      <w:lvlText w:val=""/>
+      <w:lvlJc w:val="left"/>
+      <w:pPr>
+        <w:ind w:left="4309" w:hanging="360"/>
+      </w:pPr>
+      <w:rPr>
+        <w:rFonts w:ascii="Symbol" w:hAnsi="Symbol" w:hint="default"/>
+      </w:rPr>
+    </w:lvl>
+    <w:lvl w:ilvl="4" w:tplc="240A0003" w:tentative="1">
+      <w:start w:val="1"/>
+      <w:numFmt w:val="bullet"/>
+      <w:lvlText w:val="o"/>
+      <w:lvlJc w:val="left"/>
+      <w:pPr>
+        <w:ind w:left="5029" w:hanging="360"/>
+      </w:pPr>
+      <w:rPr>
+        <w:rFonts w:ascii="Courier New" w:hAnsi="Courier New" w:cs="Courier New" w:hint="default"/>
+      </w:rPr>
+    </w:lvl>
+    <w:lvl w:ilvl="5" w:tplc="240A0005" w:tentative="1">
+      <w:start w:val="1"/>
+      <w:numFmt w:val="bullet"/>
+      <w:lvlText w:val=""/>
+      <w:lvlJc w:val="left"/>
+      <w:pPr>
+        <w:ind w:left="5749" w:hanging="360"/>
+      </w:pPr>
+      <w:rPr>
+        <w:rFonts w:ascii="Wingdings" w:hAnsi="Wingdings" w:hint="default"/>
+      </w:rPr>
+    </w:lvl>
+    <w:lvl w:ilvl="6" w:tplc="240A0001" w:tentative="1">
+      <w:start w:val="1"/>
+      <w:numFmt w:val="bullet"/>
+      <w:lvlText w:val=""/>
+      <w:lvlJc w:val="left"/>
+      <w:pPr>
+        <w:ind w:left="6469" w:hanging="360"/>
+      </w:pPr>
+      <w:rPr>
+        <w:rFonts w:ascii="Symbol" w:hAnsi="Symbol" w:hint="default"/>
+      </w:rPr>
+    </w:lvl>
+    <w:lvl w:ilvl="7" w:tplc="240A0003" w:tentative="1">
+      <w:start w:val="1"/>
+      <w:numFmt w:val="bullet"/>
+      <w:lvlText w:val="o"/>
+      <w:lvlJc w:val="left"/>
+      <w:pPr>
+        <w:ind w:left="7189" w:hanging="360"/>
+      </w:pPr>
+      <w:rPr>
+        <w:rFonts w:ascii="Courier New" w:hAnsi="Courier New" w:cs="Courier New" w:hint="default"/>
+      </w:rPr>
+    </w:lvl>
+    <w:lvl w:ilvl="8" w:tplc="240A0005" w:tentative="1">
+      <w:start w:val="1"/>
+      <w:numFmt w:val="bullet"/>
+      <w:lvlText w:val=""/>
+      <w:lvlJc w:val="left"/>
+      <w:pPr>
+        <w:ind w:left="7909" w:hanging="360"/>
+      </w:pPr>
+      <w:rPr>
+        <w:rFonts w:ascii="Wingdings" w:hAnsi="Wingdings" w:hint="default"/>
+      </w:rPr>
+    </w:lvl>
+  </w:abstractNum>
+  <w:abstractNum w:abstractNumId="12" w15:restartNumberingAfterBreak="0">
     <w:nsid w:val="3CF66966"/>
     <w:multiLevelType w:val="hybridMultilevel"/>
-    <w:tmpl w:val="7F9878E4"/>
+    <w:tmpl w:val="E7C06F38"/>
     <w:lvl w:ilvl="0" w:tplc="240A0001">
       <w:start w:val="1"/>
       <w:numFmt w:val="bullet"/>
@@ -8839,7 +10066,7 @@
       </w:rPr>
     </w:lvl>
   </w:abstractNum>
-  <w:abstractNum w:abstractNumId="11" w15:restartNumberingAfterBreak="0">
+  <w:abstractNum w:abstractNumId="13" w15:restartNumberingAfterBreak="0">
     <w:nsid w:val="3F6A013E"/>
     <w:multiLevelType w:val="hybridMultilevel"/>
     <w:tmpl w:val="AFA4B34C"/>
@@ -8952,7 +10179,7 @@
       </w:rPr>
     </w:lvl>
   </w:abstractNum>
-  <w:abstractNum w:abstractNumId="12" w15:restartNumberingAfterBreak="0">
+  <w:abstractNum w:abstractNumId="14" w15:restartNumberingAfterBreak="0">
     <w:nsid w:val="44314255"/>
     <w:multiLevelType w:val="hybridMultilevel"/>
     <w:tmpl w:val="08C26AF0"/>
@@ -9038,7 +10265,7 @@
       </w:pPr>
     </w:lvl>
   </w:abstractNum>
-  <w:abstractNum w:abstractNumId="13" w15:restartNumberingAfterBreak="0">
+  <w:abstractNum w:abstractNumId="15" w15:restartNumberingAfterBreak="0">
     <w:nsid w:val="46351F53"/>
     <w:multiLevelType w:val="hybridMultilevel"/>
     <w:tmpl w:val="C0FE5838"/>
@@ -9151,7 +10378,120 @@
       </w:rPr>
     </w:lvl>
   </w:abstractNum>
-  <w:abstractNum w:abstractNumId="14" w15:restartNumberingAfterBreak="0">
+  <w:abstractNum w:abstractNumId="16" w15:restartNumberingAfterBreak="0">
+    <w:nsid w:val="46F43214"/>
+    <w:multiLevelType w:val="hybridMultilevel"/>
+    <w:tmpl w:val="50263B54"/>
+    <w:lvl w:ilvl="0" w:tplc="240A0001">
+      <w:start w:val="1"/>
+      <w:numFmt w:val="bullet"/>
+      <w:lvlText w:val=""/>
+      <w:lvlJc w:val="left"/>
+      <w:pPr>
+        <w:ind w:left="720" w:hanging="360"/>
+      </w:pPr>
+      <w:rPr>
+        <w:rFonts w:ascii="Symbol" w:hAnsi="Symbol" w:hint="default"/>
+      </w:rPr>
+    </w:lvl>
+    <w:lvl w:ilvl="1" w:tplc="240A0003" w:tentative="1">
+      <w:start w:val="1"/>
+      <w:numFmt w:val="bullet"/>
+      <w:lvlText w:val="o"/>
+      <w:lvlJc w:val="left"/>
+      <w:pPr>
+        <w:ind w:left="1440" w:hanging="360"/>
+      </w:pPr>
+      <w:rPr>
+        <w:rFonts w:ascii="Courier New" w:hAnsi="Courier New" w:cs="Courier New" w:hint="default"/>
+      </w:rPr>
+    </w:lvl>
+    <w:lvl w:ilvl="2" w:tplc="240A0005" w:tentative="1">
+      <w:start w:val="1"/>
+      <w:numFmt w:val="bullet"/>
+      <w:lvlText w:val=""/>
+      <w:lvlJc w:val="left"/>
+      <w:pPr>
+        <w:ind w:left="2160" w:hanging="360"/>
+      </w:pPr>
+      <w:rPr>
+        <w:rFonts w:ascii="Wingdings" w:hAnsi="Wingdings" w:hint="default"/>
+      </w:rPr>
+    </w:lvl>
+    <w:lvl w:ilvl="3" w:tplc="240A0001" w:tentative="1">
+      <w:start w:val="1"/>
+      <w:numFmt w:val="bullet"/>
+      <w:lvlText w:val=""/>
+      <w:lvlJc w:val="left"/>
+      <w:pPr>
+        <w:ind w:left="2880" w:hanging="360"/>
+      </w:pPr>
+      <w:rPr>
+        <w:rFonts w:ascii="Symbol" w:hAnsi="Symbol" w:hint="default"/>
+      </w:rPr>
+    </w:lvl>
+    <w:lvl w:ilvl="4" w:tplc="240A0003" w:tentative="1">
+      <w:start w:val="1"/>
+      <w:numFmt w:val="bullet"/>
+      <w:lvlText w:val="o"/>
+      <w:lvlJc w:val="left"/>
+      <w:pPr>
+        <w:ind w:left="3600" w:hanging="360"/>
+      </w:pPr>
+      <w:rPr>
+        <w:rFonts w:ascii="Courier New" w:hAnsi="Courier New" w:cs="Courier New" w:hint="default"/>
+      </w:rPr>
+    </w:lvl>
+    <w:lvl w:ilvl="5" w:tplc="240A0005" w:tentative="1">
+      <w:start w:val="1"/>
+      <w:numFmt w:val="bullet"/>
+      <w:lvlText w:val=""/>
+      <w:lvlJc w:val="left"/>
+      <w:pPr>
+        <w:ind w:left="4320" w:hanging="360"/>
+      </w:pPr>
+      <w:rPr>
+        <w:rFonts w:ascii="Wingdings" w:hAnsi="Wingdings" w:hint="default"/>
+      </w:rPr>
+    </w:lvl>
+    <w:lvl w:ilvl="6" w:tplc="240A0001" w:tentative="1">
+      <w:start w:val="1"/>
+      <w:numFmt w:val="bullet"/>
+      <w:lvlText w:val=""/>
+      <w:lvlJc w:val="left"/>
+      <w:pPr>
+        <w:ind w:left="5040" w:hanging="360"/>
+      </w:pPr>
+      <w:rPr>
+        <w:rFonts w:ascii="Symbol" w:hAnsi="Symbol" w:hint="default"/>
+      </w:rPr>
+    </w:lvl>
+    <w:lvl w:ilvl="7" w:tplc="240A0003" w:tentative="1">
+      <w:start w:val="1"/>
+      <w:numFmt w:val="bullet"/>
+      <w:lvlText w:val="o"/>
+      <w:lvlJc w:val="left"/>
+      <w:pPr>
+        <w:ind w:left="5760" w:hanging="360"/>
+      </w:pPr>
+      <w:rPr>
+        <w:rFonts w:ascii="Courier New" w:hAnsi="Courier New" w:cs="Courier New" w:hint="default"/>
+      </w:rPr>
+    </w:lvl>
+    <w:lvl w:ilvl="8" w:tplc="240A0005" w:tentative="1">
+      <w:start w:val="1"/>
+      <w:numFmt w:val="bullet"/>
+      <w:lvlText w:val=""/>
+      <w:lvlJc w:val="left"/>
+      <w:pPr>
+        <w:ind w:left="6480" w:hanging="360"/>
+      </w:pPr>
+      <w:rPr>
+        <w:rFonts w:ascii="Wingdings" w:hAnsi="Wingdings" w:hint="default"/>
+      </w:rPr>
+    </w:lvl>
+  </w:abstractNum>
+  <w:abstractNum w:abstractNumId="17" w15:restartNumberingAfterBreak="0">
     <w:nsid w:val="48082F3D"/>
     <w:multiLevelType w:val="hybridMultilevel"/>
     <w:tmpl w:val="033C79AA"/>
@@ -9264,10 +10604,10 @@
       </w:rPr>
     </w:lvl>
   </w:abstractNum>
-  <w:abstractNum w:abstractNumId="15" w15:restartNumberingAfterBreak="0">
+  <w:abstractNum w:abstractNumId="18" w15:restartNumberingAfterBreak="0">
     <w:nsid w:val="49FA3ADE"/>
     <w:multiLevelType w:val="hybridMultilevel"/>
-    <w:tmpl w:val="FE269508"/>
+    <w:tmpl w:val="3DB6D424"/>
     <w:lvl w:ilvl="0" w:tplc="240A0001">
       <w:start w:val="1"/>
       <w:numFmt w:val="bullet"/>
@@ -9377,7 +10717,7 @@
       </w:rPr>
     </w:lvl>
   </w:abstractNum>
-  <w:abstractNum w:abstractNumId="16" w15:restartNumberingAfterBreak="0">
+  <w:abstractNum w:abstractNumId="19" w15:restartNumberingAfterBreak="0">
     <w:nsid w:val="4EBE1EF6"/>
     <w:multiLevelType w:val="hybridMultilevel"/>
     <w:tmpl w:val="F6A60586"/>
@@ -9470,10 +10810,10 @@
       </w:pPr>
     </w:lvl>
   </w:abstractNum>
-  <w:abstractNum w:abstractNumId="17" w15:restartNumberingAfterBreak="0">
+  <w:abstractNum w:abstractNumId="20" w15:restartNumberingAfterBreak="0">
     <w:nsid w:val="4F3316A3"/>
     <w:multiLevelType w:val="hybridMultilevel"/>
-    <w:tmpl w:val="C8E6A580"/>
+    <w:tmpl w:val="8B361FA6"/>
     <w:lvl w:ilvl="0" w:tplc="240A0001">
       <w:start w:val="1"/>
       <w:numFmt w:val="bullet"/>
@@ -9583,7 +10923,7 @@
       </w:rPr>
     </w:lvl>
   </w:abstractNum>
-  <w:abstractNum w:abstractNumId="18" w15:restartNumberingAfterBreak="0">
+  <w:abstractNum w:abstractNumId="21" w15:restartNumberingAfterBreak="0">
     <w:nsid w:val="51EC01F9"/>
     <w:multiLevelType w:val="hybridMultilevel"/>
     <w:tmpl w:val="818A0520"/>
@@ -9696,10 +11036,10 @@
       </w:rPr>
     </w:lvl>
   </w:abstractNum>
-  <w:abstractNum w:abstractNumId="19" w15:restartNumberingAfterBreak="0">
+  <w:abstractNum w:abstractNumId="22" w15:restartNumberingAfterBreak="0">
     <w:nsid w:val="65681C88"/>
     <w:multiLevelType w:val="hybridMultilevel"/>
-    <w:tmpl w:val="29EC92E0"/>
+    <w:tmpl w:val="37B461F6"/>
     <w:lvl w:ilvl="0" w:tplc="240A0001">
       <w:start w:val="1"/>
       <w:numFmt w:val="bullet"/>
@@ -9809,7 +11149,7 @@
       </w:rPr>
     </w:lvl>
   </w:abstractNum>
-  <w:abstractNum w:abstractNumId="20" w15:restartNumberingAfterBreak="0">
+  <w:abstractNum w:abstractNumId="23" w15:restartNumberingAfterBreak="0">
     <w:nsid w:val="6ECB20DA"/>
     <w:multiLevelType w:val="hybridMultilevel"/>
     <w:tmpl w:val="FABA7860"/>
@@ -9922,7 +11262,7 @@
       </w:rPr>
     </w:lvl>
   </w:abstractNum>
-  <w:abstractNum w:abstractNumId="21" w15:restartNumberingAfterBreak="0">
+  <w:abstractNum w:abstractNumId="24" w15:restartNumberingAfterBreak="0">
     <w:nsid w:val="75F87BE2"/>
     <w:multiLevelType w:val="hybridMultilevel"/>
     <w:tmpl w:val="E4869C48"/>
@@ -10008,7 +11348,7 @@
       </w:pPr>
     </w:lvl>
   </w:abstractNum>
-  <w:abstractNum w:abstractNumId="22" w15:restartNumberingAfterBreak="0">
+  <w:abstractNum w:abstractNumId="25" w15:restartNumberingAfterBreak="0">
     <w:nsid w:val="7C161D1C"/>
     <w:multiLevelType w:val="multilevel"/>
     <w:tmpl w:val="C1C89772"/>
@@ -10096,7 +11436,7 @@
       </w:pPr>
     </w:lvl>
   </w:abstractNum>
-  <w:abstractNum w:abstractNumId="23" w15:restartNumberingAfterBreak="0">
+  <w:abstractNum w:abstractNumId="26" w15:restartNumberingAfterBreak="0">
     <w:nsid w:val="7E10781D"/>
     <w:multiLevelType w:val="hybridMultilevel"/>
     <w:tmpl w:val="A2F89010"/>
@@ -10209,84 +11549,93 @@
       </w:rPr>
     </w:lvl>
   </w:abstractNum>
-  <w:num w:numId="1" w16cid:durableId="1606884900">
+  <w:num w:numId="1">
+    <w:abstractNumId w:val="25"/>
+  </w:num>
+  <w:num w:numId="2">
+    <w:abstractNumId w:val="0"/>
+  </w:num>
+  <w:num w:numId="3">
+    <w:abstractNumId w:val="5"/>
+  </w:num>
+  <w:num w:numId="4">
+    <w:abstractNumId w:val="19"/>
+  </w:num>
+  <w:num w:numId="5">
+    <w:abstractNumId w:val="10"/>
+  </w:num>
+  <w:num w:numId="6">
+    <w:abstractNumId w:val="3"/>
+  </w:num>
+  <w:num w:numId="7">
+    <w:abstractNumId w:val="14"/>
+  </w:num>
+  <w:num w:numId="8">
+    <w:abstractNumId w:val="2"/>
+  </w:num>
+  <w:num w:numId="9">
+    <w:abstractNumId w:val="21"/>
+  </w:num>
+  <w:num w:numId="10">
+    <w:abstractNumId w:val="8"/>
+  </w:num>
+  <w:num w:numId="11">
+    <w:abstractNumId w:val="17"/>
+  </w:num>
+  <w:num w:numId="12">
+    <w:abstractNumId w:val="4"/>
+  </w:num>
+  <w:num w:numId="13">
+    <w:abstractNumId w:val="7"/>
+  </w:num>
+  <w:num w:numId="14">
+    <w:abstractNumId w:val="9"/>
+  </w:num>
+  <w:num w:numId="15">
+    <w:abstractNumId w:val="24"/>
+  </w:num>
+  <w:num w:numId="16">
+    <w:abstractNumId w:val="1"/>
+  </w:num>
+  <w:num w:numId="17">
+    <w:abstractNumId w:val="20"/>
+  </w:num>
+  <w:num w:numId="18">
+    <w:abstractNumId w:val="26"/>
+  </w:num>
+  <w:num w:numId="19">
+    <w:abstractNumId w:val="13"/>
+  </w:num>
+  <w:num w:numId="20">
+    <w:abstractNumId w:val="23"/>
+  </w:num>
+  <w:num w:numId="21">
+    <w:abstractNumId w:val="18"/>
+  </w:num>
+  <w:num w:numId="22">
     <w:abstractNumId w:val="22"/>
   </w:num>
-  <w:num w:numId="2" w16cid:durableId="1173765635">
-    <w:abstractNumId w:val="0"/>
+  <w:num w:numId="23">
+    <w:abstractNumId w:val="15"/>
   </w:num>
-  <w:num w:numId="3" w16cid:durableId="686832365">
-    <w:abstractNumId w:val="5"/>
+  <w:num w:numId="24">
+    <w:abstractNumId w:val="12"/>
   </w:num>
-  <w:num w:numId="4" w16cid:durableId="529536741">
+  <w:num w:numId="25">
     <w:abstractNumId w:val="16"/>
   </w:num>
-  <w:num w:numId="5" w16cid:durableId="298346441">
-    <w:abstractNumId w:val="9"/>
-  </w:num>
-  <w:num w:numId="6" w16cid:durableId="226844121">
-    <w:abstractNumId w:val="3"/>
-  </w:num>
-  <w:num w:numId="7" w16cid:durableId="486211838">
-    <w:abstractNumId w:val="12"/>
-  </w:num>
-  <w:num w:numId="8" w16cid:durableId="1586185260">
-    <w:abstractNumId w:val="2"/>
-  </w:num>
-  <w:num w:numId="9" w16cid:durableId="41025630">
-    <w:abstractNumId w:val="18"/>
-  </w:num>
-  <w:num w:numId="10" w16cid:durableId="1552039867">
-    <w:abstractNumId w:val="7"/>
-  </w:num>
-  <w:num w:numId="11" w16cid:durableId="1704207397">
-    <w:abstractNumId w:val="14"/>
-  </w:num>
-  <w:num w:numId="12" w16cid:durableId="724839043">
-    <w:abstractNumId w:val="4"/>
-  </w:num>
-  <w:num w:numId="13" w16cid:durableId="1957522670">
-    <w:abstractNumId w:val="6"/>
-  </w:num>
-  <w:num w:numId="14" w16cid:durableId="230703339">
-    <w:abstractNumId w:val="8"/>
-  </w:num>
-  <w:num w:numId="15" w16cid:durableId="1443694791">
-    <w:abstractNumId w:val="21"/>
-  </w:num>
-  <w:num w:numId="16" w16cid:durableId="1030254052">
-    <w:abstractNumId w:val="1"/>
-  </w:num>
-  <w:num w:numId="17" w16cid:durableId="1092506257">
-    <w:abstractNumId w:val="17"/>
-  </w:num>
-  <w:num w:numId="18" w16cid:durableId="1377660394">
-    <w:abstractNumId w:val="23"/>
-  </w:num>
-  <w:num w:numId="19" w16cid:durableId="767775277">
+  <w:num w:numId="26">
     <w:abstractNumId w:val="11"/>
   </w:num>
-  <w:num w:numId="20" w16cid:durableId="368342757">
-    <w:abstractNumId w:val="20"/>
-  </w:num>
-  <w:num w:numId="21" w16cid:durableId="880942420">
-    <w:abstractNumId w:val="15"/>
-  </w:num>
-  <w:num w:numId="22" w16cid:durableId="327826628">
-    <w:abstractNumId w:val="19"/>
-  </w:num>
-  <w:num w:numId="23" w16cid:durableId="655064784">
-    <w:abstractNumId w:val="13"/>
-  </w:num>
-  <w:num w:numId="24" w16cid:durableId="33039473">
-    <w:abstractNumId w:val="10"/>
+  <w:num w:numId="27">
+    <w:abstractNumId w:val="6"/>
   </w:num>
   <w:numIdMacAtCleanup w:val="16"/>
 </w:numbering>
 </file>
 
 <file path=word/styles.xml><?xml version="1.0" encoding="utf-8"?>
-<w:styles xmlns:mc="http://schemas.openxmlformats.org/markup-compatibility/2006" xmlns:r="http://schemas.openxmlformats.org/officeDocument/2006/relationships" xmlns:w="http://schemas.openxmlformats.org/wordprocessingml/2006/main" xmlns:w14="http://schemas.microsoft.com/office/word/2010/wordml" xmlns:w15="http://schemas.microsoft.com/office/word/2012/wordml" xmlns:w16cex="http://schemas.microsoft.com/office/word/2018/wordml/cex" xmlns:w16cid="http://schemas.microsoft.com/office/word/2016/wordml/cid" xmlns:w16="http://schemas.microsoft.com/office/word/2018/wordml" xmlns:w16du="http://schemas.microsoft.com/office/word/2023/wordml/word16du" xmlns:w16sdtdh="http://schemas.microsoft.com/office/word/2020/wordml/sdtdatahash" xmlns:w16se="http://schemas.microsoft.com/office/word/2015/wordml/symex" mc:Ignorable="w14 w15 w16se w16cid w16 w16cex w16sdtdh w16du">
+<w:styles xmlns:mc="http://schemas.openxmlformats.org/markup-compatibility/2006" xmlns:r="http://schemas.openxmlformats.org/officeDocument/2006/relationships" xmlns:w="http://schemas.openxmlformats.org/wordprocessingml/2006/main" xmlns:w14="http://schemas.microsoft.com/office/word/2010/wordml" xmlns:w15="http://schemas.microsoft.com/office/word/2012/wordml" xmlns:w16cex="http://schemas.microsoft.com/office/word/2018/wordml/cex" xmlns:w16cid="http://schemas.microsoft.com/office/word/2016/wordml/cid" xmlns:w16="http://schemas.microsoft.com/office/word/2018/wordml" xmlns:w16sdtdh="http://schemas.microsoft.com/office/word/2020/wordml/sdtdatahash" xmlns:w16se="http://schemas.microsoft.com/office/word/2015/wordml/symex" mc:Ignorable="w14 w15 w16se w16cid w16 w16cex w16sdtdh">
   <w:docDefaults>
     <w:rPrDefault>
       <w:rPr>
@@ -10828,6 +12177,7 @@
   <w:style w:type="character" w:default="1" w:styleId="Fuentedeprrafopredeter">
     <w:name w:val="Default Paragraph Font"/>
     <w:uiPriority w:val="1"/>
+    <w:semiHidden/>
     <w:unhideWhenUsed/>
   </w:style>
   <w:style w:type="table" w:default="1" w:styleId="Tablanormal">
@@ -11916,30 +13266,6 @@
 </file>
 
 <file path=customXml/item1.xml><?xml version="1.0" encoding="utf-8"?>
-<p:properties xmlns:p="http://schemas.microsoft.com/office/2006/metadata/properties" xmlns:xsi="http://www.w3.org/2001/XMLSchema-instance" xmlns:pc="http://schemas.microsoft.com/office/infopath/2007/PartnerControls">
-  <documentManagement>
-    <TaxCatchAll xmlns="cb45339b-ced9-4d0d-8f64-77573914d53b" xsi:nil="true"/>
-    <lcf76f155ced4ddcb4097134ff3c332f xmlns="43a3ca16-9c26-4813-b83f-4aec9927b43f">
-      <Terms xmlns="http://schemas.microsoft.com/office/infopath/2007/PartnerControls"/>
-    </lcf76f155ced4ddcb4097134ff3c332f>
-  </documentManagement>
-</p:properties>
-</file>
-
-<file path=customXml/item2.xml><?xml version="1.0" encoding="utf-8"?>
-<?mso-contentType ?>
-<FormTemplates xmlns="http://schemas.microsoft.com/sharepoint/v3/contenttype/forms">
-  <Display>DocumentLibraryForm</Display>
-  <Edit>DocumentLibraryForm</Edit>
-  <New>DocumentLibraryForm</New>
-</FormTemplates>
-</file>
-
-<file path=customXml/item3.xml><?xml version="1.0" encoding="utf-8"?>
-<b:Sources xmlns:b="http://schemas.openxmlformats.org/officeDocument/2006/bibliography" xmlns="http://schemas.openxmlformats.org/officeDocument/2006/bibliography" SelectedStyle="\APASixthEditionOfficeOnline.xsl" StyleName="APA" Version="6"/>
-</file>
-
-<file path=customXml/item4.xml><?xml version="1.0" encoding="utf-8"?>
 <ct:contentTypeSchema xmlns:ct="http://schemas.microsoft.com/office/2006/metadata/contentType" xmlns:ma="http://schemas.microsoft.com/office/2006/metadata/properties/metaAttributes" ct:_="" ma:_="" ma:contentTypeName="Documento" ma:contentTypeID="0x01010049282E1EDBE9234EA9E6D38F720E265F" ma:contentTypeVersion="15" ma:contentTypeDescription="Crear nuevo documento." ma:contentTypeScope="" ma:versionID="b31c7aa9eaf043a08b87120b3c4916e3">
   <xsd:schema xmlns:xsd="http://www.w3.org/2001/XMLSchema" xmlns:xs="http://www.w3.org/2001/XMLSchema" xmlns:p="http://schemas.microsoft.com/office/2006/metadata/properties" xmlns:ns2="cb45339b-ced9-4d0d-8f64-77573914d53b" xmlns:ns3="43a3ca16-9c26-4813-b83f-4aec9927b43f" targetNamespace="http://schemas.microsoft.com/office/2006/metadata/properties" ma:root="true" ma:fieldsID="3533d065b04d75c457075bc55f1f5315" ns2:_="" ns3:_="">
     <xsd:import namespace="cb45339b-ced9-4d0d-8f64-77573914d53b"/>
@@ -12174,34 +13500,31 @@
 </ct:contentTypeSchema>
 </file>
 
-<file path=customXml/itemProps1.xml><?xml version="1.0" encoding="utf-8"?>
-<ds:datastoreItem xmlns:ds="http://schemas.openxmlformats.org/officeDocument/2006/customXml" ds:itemID="{7BE011E2-74E2-43B4-9DF4-03E65FF8CB63}">
-  <ds:schemaRefs>
-    <ds:schemaRef ds:uri="http://schemas.microsoft.com/office/2006/metadata/properties"/>
-    <ds:schemaRef ds:uri="http://schemas.microsoft.com/office/infopath/2007/PartnerControls"/>
-    <ds:schemaRef ds:uri="cb45339b-ced9-4d0d-8f64-77573914d53b"/>
-    <ds:schemaRef ds:uri="43a3ca16-9c26-4813-b83f-4aec9927b43f"/>
-  </ds:schemaRefs>
-</ds:datastoreItem>
+<file path=customXml/item2.xml><?xml version="1.0" encoding="utf-8"?>
+<b:Sources xmlns:b="http://schemas.openxmlformats.org/officeDocument/2006/bibliography" xmlns="http://schemas.openxmlformats.org/officeDocument/2006/bibliography" SelectedStyle="\APASixthEditionOfficeOnline.xsl" StyleName="APA" Version="6"/>
 </file>
 
-<file path=customXml/itemProps2.xml><?xml version="1.0" encoding="utf-8"?>
-<ds:datastoreItem xmlns:ds="http://schemas.openxmlformats.org/officeDocument/2006/customXml" ds:itemID="{2DC08441-8E2B-430F-962B-B505525BF604}">
-  <ds:schemaRefs>
-    <ds:schemaRef ds:uri="http://schemas.microsoft.com/sharepoint/v3/contenttype/forms"/>
-  </ds:schemaRefs>
-</ds:datastoreItem>
+<file path=customXml/item3.xml><?xml version="1.0" encoding="utf-8"?>
+<?mso-contentType ?>
+<FormTemplates xmlns="http://schemas.microsoft.com/sharepoint/v3/contenttype/forms">
+  <Display>DocumentLibraryForm</Display>
+  <Edit>DocumentLibraryForm</Edit>
+  <New>DocumentLibraryForm</New>
+</FormTemplates>
 </file>
 
-<file path=customXml/itemProps3.xml><?xml version="1.0" encoding="utf-8"?>
-<ds:datastoreItem xmlns:ds="http://schemas.openxmlformats.org/officeDocument/2006/customXml" ds:itemID="{E8AB44A3-7C62-4BD2-82ED-8ABC209970FA}">
-  <ds:schemaRefs>
-    <ds:schemaRef ds:uri="http://schemas.openxmlformats.org/officeDocument/2006/bibliography"/>
-  </ds:schemaRefs>
-</ds:datastoreItem>
+<file path=customXml/item4.xml><?xml version="1.0" encoding="utf-8"?>
+<p:properties xmlns:p="http://schemas.microsoft.com/office/2006/metadata/properties" xmlns:xsi="http://www.w3.org/2001/XMLSchema-instance" xmlns:pc="http://schemas.microsoft.com/office/infopath/2007/PartnerControls">
+  <documentManagement>
+    <TaxCatchAll xmlns="cb45339b-ced9-4d0d-8f64-77573914d53b" xsi:nil="true"/>
+    <lcf76f155ced4ddcb4097134ff3c332f xmlns="43a3ca16-9c26-4813-b83f-4aec9927b43f">
+      <Terms xmlns="http://schemas.microsoft.com/office/infopath/2007/PartnerControls"/>
+    </lcf76f155ced4ddcb4097134ff3c332f>
+  </documentManagement>
+</p:properties>
 </file>
 
-<file path=customXml/itemProps4.xml><?xml version="1.0" encoding="utf-8"?>
+<file path=customXml/itemProps1.xml><?xml version="1.0" encoding="utf-8"?>
 <ds:datastoreItem xmlns:ds="http://schemas.openxmlformats.org/officeDocument/2006/customXml" ds:itemID="{C1EC4D61-7A54-4997-87D8-776E5F795BC0}">
   <ds:schemaRefs>
     <ds:schemaRef ds:uri="http://schemas.microsoft.com/office/2006/metadata/contentType"/>
@@ -12218,4 +13541,31 @@
     <ds:schemaRef ds:uri="http://schemas.microsoft.com/internal/obd"/>
   </ds:schemaRefs>
 </ds:datastoreItem>
+</file>
+
+<file path=customXml/itemProps2.xml><?xml version="1.0" encoding="utf-8"?>
+<ds:datastoreItem xmlns:ds="http://schemas.openxmlformats.org/officeDocument/2006/customXml" ds:itemID="{E8AB44A3-7C62-4BD2-82ED-8ABC209970FA}">
+  <ds:schemaRefs>
+    <ds:schemaRef ds:uri="http://schemas.openxmlformats.org/officeDocument/2006/bibliography"/>
+  </ds:schemaRefs>
+</ds:datastoreItem>
+</file>
+
+<file path=customXml/itemProps3.xml><?xml version="1.0" encoding="utf-8"?>
+<ds:datastoreItem xmlns:ds="http://schemas.openxmlformats.org/officeDocument/2006/customXml" ds:itemID="{2DC08441-8E2B-430F-962B-B505525BF604}">
+  <ds:schemaRefs>
+    <ds:schemaRef ds:uri="http://schemas.microsoft.com/sharepoint/v3/contenttype/forms"/>
+  </ds:schemaRefs>
+</ds:datastoreItem>
+</file>
+
+<file path=customXml/itemProps4.xml><?xml version="1.0" encoding="utf-8"?>
+<ds:datastoreItem xmlns:ds="http://schemas.openxmlformats.org/officeDocument/2006/customXml" ds:itemID="{7BE011E2-74E2-43B4-9DF4-03E65FF8CB63}">
+  <ds:schemaRefs>
+    <ds:schemaRef ds:uri="http://schemas.microsoft.com/office/2006/metadata/properties"/>
+    <ds:schemaRef ds:uri="http://schemas.microsoft.com/office/infopath/2007/PartnerControls"/>
+    <ds:schemaRef ds:uri="cb45339b-ced9-4d0d-8f64-77573914d53b"/>
+    <ds:schemaRef ds:uri="43a3ca16-9c26-4813-b83f-4aec9927b43f"/>
+  </ds:schemaRefs>
+</ds:datastoreItem>
 </file>
--- a/fuentes/13450090_CF1_DU.docx
+++ b/fuentes/13450090_CF1_DU.docx
@@ -516,9 +516,10 @@
             <w:rPr>
               <w:rFonts w:eastAsiaTheme="minorEastAsia"/>
               <w:noProof/>
-              <w:sz w:val="24"/>
-              <w:szCs w:val="24"/>
+              <w:kern w:val="0"/>
+              <w:sz w:val="22"/>
               <w:lang w:eastAsia="es-CO"/>
+              <w14:ligatures w14:val="none"/>
             </w:rPr>
           </w:pPr>
           <w:r>
@@ -530,7 +531,7 @@
           <w:r>
             <w:fldChar w:fldCharType="separate"/>
           </w:r>
-          <w:hyperlink w:anchor="_Toc168048302" w:history="1">
+          <w:hyperlink w:anchor="_Toc171627787" w:history="1">
             <w:r>
               <w:rPr>
                 <w:rStyle w:val="Hipervnculo"/>
@@ -557,7 +558,7 @@
                 <w:noProof/>
                 <w:webHidden/>
               </w:rPr>
-              <w:instrText xml:space="preserve"> PAGEREF _Toc168048302 \h </w:instrText>
+              <w:instrText xml:space="preserve"> PAGEREF _Toc171627787 \h </w:instrText>
             </w:r>
             <w:r>
               <w:rPr>
@@ -594,12 +595,13 @@
             <w:rPr>
               <w:rFonts w:eastAsiaTheme="minorEastAsia"/>
               <w:noProof/>
-              <w:sz w:val="24"/>
-              <w:szCs w:val="24"/>
+              <w:kern w:val="0"/>
+              <w:sz w:val="22"/>
               <w:lang w:eastAsia="es-CO"/>
+              <w14:ligatures w14:val="none"/>
             </w:rPr>
           </w:pPr>
-          <w:hyperlink w:anchor="_Toc168048303" w:history="1">
+          <w:hyperlink w:anchor="_Toc171627788" w:history="1">
             <w:r>
               <w:rPr>
                 <w:rStyle w:val="Hipervnculo"/>
@@ -611,9 +613,10 @@
               <w:rPr>
                 <w:rFonts w:eastAsiaTheme="minorEastAsia"/>
                 <w:noProof/>
-                <w:sz w:val="24"/>
-                <w:szCs w:val="24"/>
+                <w:kern w:val="0"/>
+                <w:sz w:val="22"/>
                 <w:lang w:eastAsia="es-CO"/>
+                <w14:ligatures w14:val="none"/>
               </w:rPr>
               <w:tab/>
             </w:r>
@@ -643,7 +646,7 @@
                 <w:noProof/>
                 <w:webHidden/>
               </w:rPr>
-              <w:instrText xml:space="preserve"> PAGEREF _Toc168048303 \h </w:instrText>
+              <w:instrText xml:space="preserve"> PAGEREF _Toc171627788 \h </w:instrText>
             </w:r>
             <w:r>
               <w:rPr>
@@ -680,12 +683,13 @@
             <w:rPr>
               <w:rFonts w:eastAsiaTheme="minorEastAsia"/>
               <w:noProof/>
-              <w:sz w:val="24"/>
-              <w:szCs w:val="24"/>
+              <w:kern w:val="0"/>
+              <w:sz w:val="22"/>
               <w:lang w:eastAsia="es-CO"/>
+              <w14:ligatures w14:val="none"/>
             </w:rPr>
           </w:pPr>
-          <w:hyperlink w:anchor="_Toc168048304" w:history="1">
+          <w:hyperlink w:anchor="_Toc171627789" w:history="1">
             <w:r>
               <w:rPr>
                 <w:rStyle w:val="Hipervnculo"/>
@@ -697,9 +701,10 @@
               <w:rPr>
                 <w:rFonts w:eastAsiaTheme="minorEastAsia"/>
                 <w:noProof/>
-                <w:sz w:val="24"/>
-                <w:szCs w:val="24"/>
+                <w:kern w:val="0"/>
+                <w:sz w:val="22"/>
                 <w:lang w:eastAsia="es-CO"/>
+                <w14:ligatures w14:val="none"/>
               </w:rPr>
               <w:tab/>
             </w:r>
@@ -729,7 +734,7 @@
                 <w:noProof/>
                 <w:webHidden/>
               </w:rPr>
-              <w:instrText xml:space="preserve"> PAGEREF _Toc168048304 \h </w:instrText>
+              <w:instrText xml:space="preserve"> PAGEREF _Toc171627789 \h </w:instrText>
             </w:r>
             <w:r>
               <w:rPr>
@@ -766,12 +771,13 @@
             <w:rPr>
               <w:rFonts w:eastAsiaTheme="minorEastAsia"/>
               <w:noProof/>
-              <w:sz w:val="24"/>
-              <w:szCs w:val="24"/>
+              <w:kern w:val="0"/>
+              <w:sz w:val="22"/>
               <w:lang w:eastAsia="es-CO"/>
+              <w14:ligatures w14:val="none"/>
             </w:rPr>
           </w:pPr>
-          <w:hyperlink w:anchor="_Toc168048305" w:history="1">
+          <w:hyperlink w:anchor="_Toc171627790" w:history="1">
             <w:r>
               <w:rPr>
                 <w:rStyle w:val="Hipervnculo"/>
@@ -783,9 +789,10 @@
               <w:rPr>
                 <w:rFonts w:eastAsiaTheme="minorEastAsia"/>
                 <w:noProof/>
-                <w:sz w:val="24"/>
-                <w:szCs w:val="24"/>
+                <w:kern w:val="0"/>
+                <w:sz w:val="22"/>
                 <w:lang w:eastAsia="es-CO"/>
+                <w14:ligatures w14:val="none"/>
               </w:rPr>
               <w:tab/>
             </w:r>
@@ -815,7 +822,7 @@
                 <w:noProof/>
                 <w:webHidden/>
               </w:rPr>
-              <w:instrText xml:space="preserve"> PAGEREF _Toc168048305 \h </w:instrText>
+              <w:instrText xml:space="preserve"> PAGEREF _Toc171627790 \h </w:instrText>
             </w:r>
             <w:r>
               <w:rPr>
@@ -852,12 +859,13 @@
             <w:rPr>
               <w:rFonts w:eastAsiaTheme="minorEastAsia"/>
               <w:noProof/>
-              <w:sz w:val="24"/>
-              <w:szCs w:val="24"/>
+              <w:kern w:val="0"/>
+              <w:sz w:val="22"/>
               <w:lang w:eastAsia="es-CO"/>
+              <w14:ligatures w14:val="none"/>
             </w:rPr>
           </w:pPr>
-          <w:hyperlink w:anchor="_Toc168048306" w:history="1">
+          <w:hyperlink w:anchor="_Toc171627791" w:history="1">
             <w:r>
               <w:rPr>
                 <w:rStyle w:val="Hipervnculo"/>
@@ -884,7 +892,7 @@
                 <w:noProof/>
                 <w:webHidden/>
               </w:rPr>
-              <w:instrText xml:space="preserve"> PAGEREF _Toc168048306 \h </w:instrText>
+              <w:instrText xml:space="preserve"> PAGEREF _Toc171627791 \h </w:instrText>
             </w:r>
             <w:r>
               <w:rPr>
@@ -921,12 +929,13 @@
             <w:rPr>
               <w:rFonts w:eastAsiaTheme="minorEastAsia"/>
               <w:noProof/>
-              <w:sz w:val="24"/>
-              <w:szCs w:val="24"/>
+              <w:kern w:val="0"/>
+              <w:sz w:val="22"/>
               <w:lang w:eastAsia="es-CO"/>
+              <w14:ligatures w14:val="none"/>
             </w:rPr>
           </w:pPr>
-          <w:hyperlink w:anchor="_Toc168048307" w:history="1">
+          <w:hyperlink w:anchor="_Toc171627792" w:history="1">
             <w:r>
               <w:rPr>
                 <w:rStyle w:val="Hipervnculo"/>
@@ -953,7 +962,7 @@
                 <w:noProof/>
                 <w:webHidden/>
               </w:rPr>
-              <w:instrText xml:space="preserve"> PAGEREF _Toc168048307 \h </w:instrText>
+              <w:instrText xml:space="preserve"> PAGEREF _Toc171627792 \h </w:instrText>
             </w:r>
             <w:r>
               <w:rPr>
@@ -990,12 +999,13 @@
             <w:rPr>
               <w:rFonts w:eastAsiaTheme="minorEastAsia"/>
               <w:noProof/>
-              <w:sz w:val="24"/>
-              <w:szCs w:val="24"/>
+              <w:kern w:val="0"/>
+              <w:sz w:val="22"/>
               <w:lang w:eastAsia="es-CO"/>
+              <w14:ligatures w14:val="none"/>
             </w:rPr>
           </w:pPr>
-          <w:hyperlink w:anchor="_Toc168048308" w:history="1">
+          <w:hyperlink w:anchor="_Toc171627793" w:history="1">
             <w:r>
               <w:rPr>
                 <w:rStyle w:val="Hipervnculo"/>
@@ -1007,9 +1017,10 @@
               <w:rPr>
                 <w:rFonts w:eastAsiaTheme="minorEastAsia"/>
                 <w:noProof/>
-                <w:sz w:val="24"/>
-                <w:szCs w:val="24"/>
+                <w:kern w:val="0"/>
+                <w:sz w:val="22"/>
                 <w:lang w:eastAsia="es-CO"/>
+                <w14:ligatures w14:val="none"/>
               </w:rPr>
               <w:tab/>
             </w:r>
@@ -1039,7 +1050,7 @@
                 <w:noProof/>
                 <w:webHidden/>
               </w:rPr>
-              <w:instrText xml:space="preserve"> PAGEREF _Toc168048308 \h </w:instrText>
+              <w:instrText xml:space="preserve"> PAGEREF _Toc171627793 \h </w:instrText>
             </w:r>
             <w:r>
               <w:rPr>
@@ -1076,12 +1087,13 @@
             <w:rPr>
               <w:rFonts w:eastAsiaTheme="minorEastAsia"/>
               <w:noProof/>
-              <w:sz w:val="24"/>
-              <w:szCs w:val="24"/>
+              <w:kern w:val="0"/>
+              <w:sz w:val="22"/>
               <w:lang w:eastAsia="es-CO"/>
+              <w14:ligatures w14:val="none"/>
             </w:rPr>
           </w:pPr>
-          <w:hyperlink w:anchor="_Toc168048309" w:history="1">
+          <w:hyperlink w:anchor="_Toc171627794" w:history="1">
             <w:r>
               <w:rPr>
                 <w:rStyle w:val="Hipervnculo"/>
@@ -1108,7 +1120,7 @@
                 <w:noProof/>
                 <w:webHidden/>
               </w:rPr>
-              <w:instrText xml:space="preserve"> PAGEREF _Toc168048309 \h </w:instrText>
+              <w:instrText xml:space="preserve"> PAGEREF _Toc171627794 \h </w:instrText>
             </w:r>
             <w:r>
               <w:rPr>
@@ -1145,12 +1157,13 @@
             <w:rPr>
               <w:rFonts w:eastAsiaTheme="minorEastAsia"/>
               <w:noProof/>
-              <w:sz w:val="24"/>
-              <w:szCs w:val="24"/>
+              <w:kern w:val="0"/>
+              <w:sz w:val="22"/>
               <w:lang w:eastAsia="es-CO"/>
+              <w14:ligatures w14:val="none"/>
             </w:rPr>
           </w:pPr>
-          <w:hyperlink w:anchor="_Toc168048310" w:history="1">
+          <w:hyperlink w:anchor="_Toc171627795" w:history="1">
             <w:r>
               <w:rPr>
                 <w:rStyle w:val="Hipervnculo"/>
@@ -1162,9 +1175,10 @@
               <w:rPr>
                 <w:rFonts w:eastAsiaTheme="minorEastAsia"/>
                 <w:noProof/>
-                <w:sz w:val="24"/>
-                <w:szCs w:val="24"/>
+                <w:kern w:val="0"/>
+                <w:sz w:val="22"/>
                 <w:lang w:eastAsia="es-CO"/>
+                <w14:ligatures w14:val="none"/>
               </w:rPr>
               <w:tab/>
             </w:r>
@@ -1194,7 +1208,7 @@
                 <w:noProof/>
                 <w:webHidden/>
               </w:rPr>
-              <w:instrText xml:space="preserve"> PAGEREF _Toc168048310 \h </w:instrText>
+              <w:instrText xml:space="preserve"> PAGEREF _Toc171627795 \h </w:instrText>
             </w:r>
             <w:r>
               <w:rPr>
@@ -1231,12 +1245,13 @@
             <w:rPr>
               <w:rFonts w:eastAsiaTheme="minorEastAsia"/>
               <w:noProof/>
-              <w:sz w:val="24"/>
-              <w:szCs w:val="24"/>
+              <w:kern w:val="0"/>
+              <w:sz w:val="22"/>
               <w:lang w:eastAsia="es-CO"/>
+              <w14:ligatures w14:val="none"/>
             </w:rPr>
           </w:pPr>
-          <w:hyperlink w:anchor="_Toc168048311" w:history="1">
+          <w:hyperlink w:anchor="_Toc171627796" w:history="1">
             <w:r>
               <w:rPr>
                 <w:rStyle w:val="Hipervnculo"/>
@@ -1263,7 +1278,7 @@
                 <w:noProof/>
                 <w:webHidden/>
               </w:rPr>
-              <w:instrText xml:space="preserve"> PAGEREF _Toc168048311 \h </w:instrText>
+              <w:instrText xml:space="preserve"> PAGEREF _Toc171627796 \h </w:instrText>
             </w:r>
             <w:r>
               <w:rPr>
@@ -1300,12 +1315,13 @@
             <w:rPr>
               <w:rFonts w:eastAsiaTheme="minorEastAsia"/>
               <w:noProof/>
-              <w:sz w:val="24"/>
-              <w:szCs w:val="24"/>
+              <w:kern w:val="0"/>
+              <w:sz w:val="22"/>
               <w:lang w:eastAsia="es-CO"/>
+              <w14:ligatures w14:val="none"/>
             </w:rPr>
           </w:pPr>
-          <w:hyperlink w:anchor="_Toc168048312" w:history="1">
+          <w:hyperlink w:anchor="_Toc171627797" w:history="1">
             <w:r>
               <w:rPr>
                 <w:rStyle w:val="Hipervnculo"/>
@@ -1317,9 +1333,10 @@
               <w:rPr>
                 <w:rFonts w:eastAsiaTheme="minorEastAsia"/>
                 <w:noProof/>
-                <w:sz w:val="24"/>
-                <w:szCs w:val="24"/>
+                <w:kern w:val="0"/>
+                <w:sz w:val="22"/>
                 <w:lang w:eastAsia="es-CO"/>
+                <w14:ligatures w14:val="none"/>
               </w:rPr>
               <w:tab/>
             </w:r>
@@ -1349,7 +1366,7 @@
                 <w:noProof/>
                 <w:webHidden/>
               </w:rPr>
-              <w:instrText xml:space="preserve"> PAGEREF _Toc168048312 \h </w:instrText>
+              <w:instrText xml:space="preserve"> PAGEREF _Toc171627797 \h </w:instrText>
             </w:r>
             <w:r>
               <w:rPr>
@@ -1386,12 +1403,13 @@
             <w:rPr>
               <w:rFonts w:eastAsiaTheme="minorEastAsia"/>
               <w:noProof/>
-              <w:sz w:val="24"/>
-              <w:szCs w:val="24"/>
+              <w:kern w:val="0"/>
+              <w:sz w:val="22"/>
               <w:lang w:eastAsia="es-CO"/>
+              <w14:ligatures w14:val="none"/>
             </w:rPr>
           </w:pPr>
-          <w:hyperlink w:anchor="_Toc168048313" w:history="1">
+          <w:hyperlink w:anchor="_Toc171627798" w:history="1">
             <w:r>
               <w:rPr>
                 <w:rStyle w:val="Hipervnculo"/>
@@ -1403,9 +1421,10 @@
               <w:rPr>
                 <w:rFonts w:eastAsiaTheme="minorEastAsia"/>
                 <w:noProof/>
-                <w:sz w:val="24"/>
-                <w:szCs w:val="24"/>
+                <w:kern w:val="0"/>
+                <w:sz w:val="22"/>
                 <w:lang w:eastAsia="es-CO"/>
+                <w14:ligatures w14:val="none"/>
               </w:rPr>
               <w:tab/>
             </w:r>
@@ -1435,7 +1454,7 @@
                 <w:noProof/>
                 <w:webHidden/>
               </w:rPr>
-              <w:instrText xml:space="preserve"> PAGEREF _Toc168048313 \h </w:instrText>
+              <w:instrText xml:space="preserve"> PAGEREF _Toc171627798 \h </w:instrText>
             </w:r>
             <w:r>
               <w:rPr>
@@ -1472,12 +1491,13 @@
             <w:rPr>
               <w:rFonts w:eastAsiaTheme="minorEastAsia"/>
               <w:noProof/>
-              <w:sz w:val="24"/>
-              <w:szCs w:val="24"/>
+              <w:kern w:val="0"/>
+              <w:sz w:val="22"/>
               <w:lang w:eastAsia="es-CO"/>
+              <w14:ligatures w14:val="none"/>
             </w:rPr>
           </w:pPr>
-          <w:hyperlink w:anchor="_Toc168048314" w:history="1">
+          <w:hyperlink w:anchor="_Toc171627799" w:history="1">
             <w:r>
               <w:rPr>
                 <w:rStyle w:val="Hipervnculo"/>
@@ -1504,7 +1524,7 @@
                 <w:noProof/>
                 <w:webHidden/>
               </w:rPr>
-              <w:instrText xml:space="preserve"> PAGEREF _Toc168048314 \h </w:instrText>
+              <w:instrText xml:space="preserve"> PAGEREF _Toc171627799 \h </w:instrText>
             </w:r>
             <w:r>
               <w:rPr>
@@ -1541,12 +1561,13 @@
             <w:rPr>
               <w:rFonts w:eastAsiaTheme="minorEastAsia"/>
               <w:noProof/>
-              <w:sz w:val="24"/>
-              <w:szCs w:val="24"/>
+              <w:kern w:val="0"/>
+              <w:sz w:val="22"/>
               <w:lang w:eastAsia="es-CO"/>
+              <w14:ligatures w14:val="none"/>
             </w:rPr>
           </w:pPr>
-          <w:hyperlink w:anchor="_Toc168048315" w:history="1">
+          <w:hyperlink w:anchor="_Toc171627800" w:history="1">
             <w:r>
               <w:rPr>
                 <w:rStyle w:val="Hipervnculo"/>
@@ -1573,7 +1594,7 @@
                 <w:noProof/>
                 <w:webHidden/>
               </w:rPr>
-              <w:instrText xml:space="preserve"> PAGEREF _Toc168048315 \h </w:instrText>
+              <w:instrText xml:space="preserve"> PAGEREF _Toc171627800 \h </w:instrText>
             </w:r>
             <w:r>
               <w:rPr>
@@ -1610,12 +1631,13 @@
             <w:rPr>
               <w:rFonts w:eastAsiaTheme="minorEastAsia"/>
               <w:noProof/>
-              <w:sz w:val="24"/>
-              <w:szCs w:val="24"/>
+              <w:kern w:val="0"/>
+              <w:sz w:val="22"/>
               <w:lang w:eastAsia="es-CO"/>
+              <w14:ligatures w14:val="none"/>
             </w:rPr>
           </w:pPr>
-          <w:hyperlink w:anchor="_Toc168048316" w:history="1">
+          <w:hyperlink w:anchor="_Toc171627801" w:history="1">
             <w:r>
               <w:rPr>
                 <w:rStyle w:val="Hipervnculo"/>
@@ -1642,7 +1664,7 @@
                 <w:noProof/>
                 <w:webHidden/>
               </w:rPr>
-              <w:instrText xml:space="preserve"> PAGEREF _Toc168048316 \h </w:instrText>
+              <w:instrText xml:space="preserve"> PAGEREF _Toc171627801 \h </w:instrText>
             </w:r>
             <w:r>
               <w:rPr>
@@ -1679,12 +1701,13 @@
             <w:rPr>
               <w:rFonts w:eastAsiaTheme="minorEastAsia"/>
               <w:noProof/>
-              <w:sz w:val="24"/>
-              <w:szCs w:val="24"/>
+              <w:kern w:val="0"/>
+              <w:sz w:val="22"/>
               <w:lang w:eastAsia="es-CO"/>
+              <w14:ligatures w14:val="none"/>
             </w:rPr>
           </w:pPr>
-          <w:hyperlink w:anchor="_Toc168048317" w:history="1">
+          <w:hyperlink w:anchor="_Toc171627802" w:history="1">
             <w:r>
               <w:rPr>
                 <w:rStyle w:val="Hipervnculo"/>
@@ -1711,7 +1734,7 @@
                 <w:noProof/>
                 <w:webHidden/>
               </w:rPr>
-              <w:instrText xml:space="preserve"> PAGEREF _Toc168048317 \h </w:instrText>
+              <w:instrText xml:space="preserve"> PAGEREF _Toc171627802 \h </w:instrText>
             </w:r>
             <w:r>
               <w:rPr>
@@ -1748,12 +1771,13 @@
             <w:rPr>
               <w:rFonts w:eastAsiaTheme="minorEastAsia"/>
               <w:noProof/>
-              <w:sz w:val="24"/>
-              <w:szCs w:val="24"/>
+              <w:kern w:val="0"/>
+              <w:sz w:val="22"/>
               <w:lang w:eastAsia="es-CO"/>
+              <w14:ligatures w14:val="none"/>
             </w:rPr>
           </w:pPr>
-          <w:hyperlink w:anchor="_Toc168048318" w:history="1">
+          <w:hyperlink w:anchor="_Toc171627803" w:history="1">
             <w:r>
               <w:rPr>
                 <w:rStyle w:val="Hipervnculo"/>
@@ -1780,7 +1804,7 @@
                 <w:noProof/>
                 <w:webHidden/>
               </w:rPr>
-              <w:instrText xml:space="preserve"> PAGEREF _Toc168048318 \h </w:instrText>
+              <w:instrText xml:space="preserve"> PAGEREF _Toc171627803 \h </w:instrText>
             </w:r>
             <w:r>
               <w:rPr>
@@ -1833,7 +1857,7 @@
           <w:lang w:val="es-CO"/>
         </w:rPr>
       </w:pPr>
-      <w:bookmarkStart w:id="0" w:name="_Toc168048302"/>
+      <w:bookmarkStart w:id="0" w:name="_Toc171627787"/>
       <w:r>
         <w:rPr>
           <w:lang w:val="es-CO"/>
@@ -1891,7 +1915,7 @@
           <w:lang w:val="es-CO"/>
         </w:rPr>
       </w:pPr>
-      <w:bookmarkStart w:id="1" w:name="_Toc168048303"/>
+      <w:bookmarkStart w:id="1" w:name="_Toc171627788"/>
       <w:r>
         <w:rPr>
           <w:lang w:val="es-CO"/>
@@ -2172,19 +2196,7 @@
         <w:rPr>
           <w:lang w:eastAsia="es-CO"/>
         </w:rPr>
-        <w:t>Por la cual se actualizan integralmente los servicios y tecnologías de salud, financiados con</w:t>
-      </w:r>
-      <w:r>
-        <w:rPr>
-          <w:lang w:eastAsia="es-CO"/>
-        </w:rPr>
-        <w:t xml:space="preserve"> </w:t>
-      </w:r>
-      <w:r>
-        <w:rPr>
-          <w:lang w:eastAsia="es-CO"/>
-        </w:rPr>
-        <w:t>recursos de la Unidad de Pago por Capitación (UPC).</w:t>
+        <w:t>Por la cual se actualizan integralmente los servicios y tecnologías de salud, financiados con recursos de la Unidad de Pago por Capitación (UPC).</w:t>
       </w:r>
     </w:p>
     <w:p>
@@ -2278,7 +2290,7 @@
           <w:lang w:val="es-CO"/>
         </w:rPr>
       </w:pPr>
-      <w:bookmarkStart w:id="2" w:name="_Toc168048304"/>
+      <w:bookmarkStart w:id="2" w:name="_Toc171627789"/>
       <w:r>
         <w:rPr>
           <w:lang w:val="es-CO"/>
@@ -2512,7 +2524,19 @@
         <w:rPr>
           <w:lang w:eastAsia="es-CO"/>
         </w:rPr>
-        <w:t>EI área de facturación debe prestar especial atención al alistamiento de la factura y sus soportes, ya que cualquier error puede comprometer los recursos económicos de la institución. Si el facturador notifica oportunamente cualquier error o inconsistencia, garantizará el flujo de efectivo necesario para la operatividad del sistema.</w:t>
+        <w:t>E</w:t>
+      </w:r>
+      <w:r>
+        <w:rPr>
+          <w:lang w:eastAsia="es-CO"/>
+        </w:rPr>
+        <w:t>l</w:t>
+      </w:r>
+      <w:r>
+        <w:rPr>
+          <w:lang w:eastAsia="es-CO"/>
+        </w:rPr>
+        <w:t xml:space="preserve"> área de facturación debe prestar especial atención al alistamiento de la factura y sus soportes, ya que cualquier error puede comprometer los recursos económicos de la institución. Si el facturador notifica oportunamente cualquier error o inconsistencia, garantizará el flujo de efectivo necesario para la operatividad del sistema.</w:t>
       </w:r>
     </w:p>
     <w:p>
@@ -2537,7 +2561,7 @@
           <w:lang w:val="es-CO"/>
         </w:rPr>
       </w:pPr>
-      <w:bookmarkStart w:id="3" w:name="_Toc168048305"/>
+      <w:bookmarkStart w:id="3" w:name="_Toc171627790"/>
       <w:r>
         <w:rPr>
           <w:lang w:val="es-CO"/>
@@ -3014,7 +3038,6 @@
         </w:numPr>
         <w:ind w:left="1418"/>
       </w:pPr>
-      <w:bookmarkStart w:id="4" w:name="_Toc168048306"/>
       <w:r>
         <w:t>Primer nivel – Baja complejidad.</w:t>
       </w:r>
@@ -3049,6 +3072,7 @@
       <w:pPr>
         <w:pStyle w:val="Ttulo3"/>
       </w:pPr>
+      <w:bookmarkStart w:id="4" w:name="_Toc171627791"/>
       <w:r>
         <w:t>Soportes físicos y digitales</w:t>
       </w:r>
@@ -3685,7 +3709,7 @@
       <w:pPr>
         <w:pStyle w:val="Ttulo3"/>
       </w:pPr>
-      <w:bookmarkStart w:id="5" w:name="_Toc168048307"/>
+      <w:bookmarkStart w:id="5" w:name="_Toc171627792"/>
       <w:r>
         <w:t>Manuales tarifarios</w:t>
       </w:r>
@@ -3727,16 +3751,26 @@
         <w:rPr>
           <w:lang w:eastAsia="es-CO"/>
         </w:rPr>
-        <w:t xml:space="preserve">EI Manual Tarifario ISS utiliza la Unidad de Valor Relativo (UVR) según puntos establecidos, y se pueden pactar porcentajes adicionales o reducidos de puntos de valor para cada cobro. Por su parte, </w:t>
-      </w:r>
-      <w:proofErr w:type="spellStart"/>
-      <w:r>
-        <w:rPr>
-          <w:lang w:eastAsia="es-CO"/>
-        </w:rPr>
-        <w:t>eI</w:t>
-      </w:r>
-      <w:proofErr w:type="spellEnd"/>
+        <w:t>E</w:t>
+      </w:r>
+      <w:r>
+        <w:rPr>
+          <w:lang w:eastAsia="es-CO"/>
+        </w:rPr>
+        <w:t>l</w:t>
+      </w:r>
+      <w:r>
+        <w:rPr>
+          <w:lang w:eastAsia="es-CO"/>
+        </w:rPr>
+        <w:t xml:space="preserve"> Manual Tarifario ISS utiliza la Unidad de Valor Relativo (UVR) según puntos establecidos, y se pueden pactar porcentajes adicionales o reducidos de puntos de valor para cada cobro. Por su parte, e</w:t>
+      </w:r>
+      <w:r>
+        <w:rPr>
+          <w:lang w:eastAsia="es-CO"/>
+        </w:rPr>
+        <w:t>l</w:t>
+      </w:r>
       <w:r>
         <w:rPr>
           <w:lang w:eastAsia="es-CO"/>
@@ -3754,7 +3788,19 @@
         <w:rPr>
           <w:lang w:eastAsia="es-CO"/>
         </w:rPr>
-        <w:t>Se considera que el Manual ISS más utilizado es el Acuerdo 209 de 1999, comúnmente conocido como el ISS 2000 y para el Manuel SOAT, se debe tener presente la normativa para el régimen tarifario vigente según Anexo 1 del Decreto Reglamentario Único 780 de 2016, modificado por el Decreto 2644 de 2022.</w:t>
+        <w:t>Se considera que el Manual ISS más utilizado es el Acuerdo 209 de 1999, comúnmente conocido como el ISS 2000 y para el Manu</w:t>
+      </w:r>
+      <w:r>
+        <w:rPr>
+          <w:lang w:eastAsia="es-CO"/>
+        </w:rPr>
+        <w:t>a</w:t>
+      </w:r>
+      <w:r>
+        <w:rPr>
+          <w:lang w:eastAsia="es-CO"/>
+        </w:rPr>
+        <w:t>l SOAT, se debe tener presente la normativa para el régimen tarifario vigente según Anexo 1 del Decreto Reglamentario Único 780 de 2016, modificado por el Decreto 2644 de 2022.</w:t>
       </w:r>
     </w:p>
     <w:p>
@@ -3779,7 +3825,7 @@
           <w:lang w:val="es-CO"/>
         </w:rPr>
       </w:pPr>
-      <w:bookmarkStart w:id="6" w:name="_Toc168048308"/>
+      <w:bookmarkStart w:id="6" w:name="_Toc171627793"/>
       <w:r>
         <w:rPr>
           <w:lang w:val="es-CO"/>
@@ -4228,7 +4274,19 @@
         <w:rPr>
           <w:lang w:eastAsia="es-CO"/>
         </w:rPr>
-        <w:t>EI facturador desarrolla las competencias para identificar los tipos de acuerdos, para así cobrar los servicios prestados ante las Entidades responsables, según el Decreto 4747 de 2007, que tiene en cuenta diferentes tipos de acuerdos de voluntades.</w:t>
+        <w:t>E</w:t>
+      </w:r>
+      <w:r>
+        <w:rPr>
+          <w:lang w:eastAsia="es-CO"/>
+        </w:rPr>
+        <w:t>l</w:t>
+      </w:r>
+      <w:r>
+        <w:rPr>
+          <w:lang w:eastAsia="es-CO"/>
+        </w:rPr>
+        <w:t xml:space="preserve"> facturador desarrolla las competencias para identificar los tipos de acuerdos, para así cobrar los servicios prestados ante las Entidades responsables, según el Decreto 4747 de 2007, que tiene en cuenta diferentes tipos de acuerdos de voluntades.</w:t>
       </w:r>
     </w:p>
     <w:p>
@@ -4488,6 +4546,20 @@
     </w:p>
     <w:p>
       <w:pPr>
+        <w:rPr>
+          <w:lang w:eastAsia="es-CO"/>
+        </w:rPr>
+      </w:pPr>
+    </w:p>
+    <w:p>
+      <w:pPr>
+        <w:rPr>
+          <w:lang w:eastAsia="es-CO"/>
+        </w:rPr>
+      </w:pPr>
+    </w:p>
+    <w:p>
+      <w:pPr>
         <w:pStyle w:val="Prrafodelista"/>
         <w:numPr>
           <w:ilvl w:val="0"/>
@@ -4506,6 +4578,7 @@
           <w:bCs/>
           <w:lang w:eastAsia="es-CO"/>
         </w:rPr>
+        <w:lastRenderedPageBreak/>
         <w:t>Pago por capitación</w:t>
       </w:r>
     </w:p>
@@ -4521,7 +4594,6 @@
         <w:rPr>
           <w:lang w:eastAsia="es-CO"/>
         </w:rPr>
-        <w:lastRenderedPageBreak/>
         <w:t>Es un pago anticipado de una suma fija realizado por persona, la cual tendrá derecho a recibir atención durante un periodo establecido, basado en un conjunto de servicios acordados. La unidad de pago se establece mediante una tarifa previamente convenida, que depende del número de personas que se prevea atender.</w:t>
       </w:r>
     </w:p>
@@ -4611,14 +4683,26 @@
         <w:rPr>
           <w:lang w:eastAsia="es-CO"/>
         </w:rPr>
-        <w:t>Respecto a los Acuerdo de voluntades, la norma sugerida es el Decreto 441 de 2022, la cual hace parte integral del Decreto Reglamentario Único 780 de 2016, en reemplazo del Decreto 4747 de 2007.</w:t>
+        <w:t>Respecto a los Acuerdo</w:t>
+      </w:r>
+      <w:r>
+        <w:rPr>
+          <w:lang w:eastAsia="es-CO"/>
+        </w:rPr>
+        <w:t>s</w:t>
+      </w:r>
+      <w:r>
+        <w:rPr>
+          <w:lang w:eastAsia="es-CO"/>
+        </w:rPr>
+        <w:t xml:space="preserve"> de voluntades, la norma sugerida es el Decreto 441 de 2022, la cual hace parte integral del Decreto Reglamentario Único 780 de 2016, en reemplazo del Decreto 4747 de 2007.</w:t>
       </w:r>
     </w:p>
     <w:p>
       <w:pPr>
         <w:pStyle w:val="Ttulo3"/>
       </w:pPr>
-      <w:bookmarkStart w:id="7" w:name="_Toc168048309"/>
+      <w:bookmarkStart w:id="7" w:name="_Toc171627794"/>
       <w:r>
         <w:lastRenderedPageBreak/>
         <w:t>Responsables de pagos Empresas Administradoras de Planes de Beneficios (EAPB)</w:t>
@@ -4673,7 +4757,7 @@
           <w:lang w:val="es-CO"/>
         </w:rPr>
       </w:pPr>
-      <w:bookmarkStart w:id="8" w:name="_Toc168048310"/>
+      <w:bookmarkStart w:id="8" w:name="_Toc171627795"/>
       <w:r>
         <w:rPr>
           <w:lang w:val="es-CO"/>
@@ -5242,6 +5326,7 @@
         <w:rPr>
           <w:lang w:eastAsia="es-CO"/>
         </w:rPr>
+        <w:lastRenderedPageBreak/>
         <w:t>El facturador tendrá que verificar y tener en cuenta algunos de los siguientes procedimientos, mediante diferentes medios telemáticos, internet, y bases de datos.</w:t>
       </w:r>
     </w:p>
@@ -5275,7 +5360,7 @@
       <w:pPr>
         <w:pStyle w:val="Ttulo3"/>
       </w:pPr>
-      <w:bookmarkStart w:id="9" w:name="_Toc168048311"/>
+      <w:bookmarkStart w:id="9" w:name="_Toc171627796"/>
       <w:r>
         <w:t>Verificación de derechos de los usuarios</w:t>
       </w:r>
@@ -5602,7 +5687,7 @@
       <w:pPr>
         <w:pStyle w:val="Ttulo1"/>
       </w:pPr>
-      <w:bookmarkStart w:id="10" w:name="_Toc168048312"/>
+      <w:bookmarkStart w:id="10" w:name="_Toc171627797"/>
       <w:r>
         <w:lastRenderedPageBreak/>
         <w:t>Registro Individual de Prestación de Servicio de Salud (RIPS)</w:t>
@@ -6277,7 +6362,7 @@
       <w:pPr>
         <w:pStyle w:val="Ttulo1"/>
       </w:pPr>
-      <w:bookmarkStart w:id="11" w:name="_Toc168048313"/>
+      <w:bookmarkStart w:id="11" w:name="_Toc171627798"/>
       <w:r>
         <w:lastRenderedPageBreak/>
         <w:t>Historias clínicas y custodia de la información</w:t>
@@ -6320,7 +6405,19 @@
         <w:rPr>
           <w:lang w:val="es-419" w:eastAsia="es-CO"/>
         </w:rPr>
-        <w:t>La historia clínica, que es un documento privado, obligatorio y sometido a reserva, en el cual se registran cronológicamente las condiciones de salud del paciente, los actos médicos y los demás procedimientos ejecutados por el equipo de salud que interviene en su atención. Dicho documento únicamente puede ser conocido por terceros previa autorización del paciente o en los casos previstos por la ley. Se entiende por estado de salud los datos e informes acerca de la condición somática, psíquica, social, cultural, económica y medioambiental que pueden incidir en la salud de la persona.</w:t>
+        <w:t xml:space="preserve">La historia clínica, que es un documento privado, obligatorio y sometido a reserva, en el cual se registran cronológicamente las </w:t>
+      </w:r>
+      <w:r>
+        <w:rPr>
+          <w:lang w:val="es-ES"/>
+        </w:rPr>
+        <w:t>afecciones de salud</w:t>
+      </w:r>
+      <w:r>
+        <w:rPr>
+          <w:lang w:val="es-419" w:eastAsia="es-CO"/>
+        </w:rPr>
+        <w:t xml:space="preserve"> del paciente, los actos médicos y los demás procedimientos ejecutados por el equipo de salud que interviene en su atención. Dicho documento únicamente puede ser conocido por terceros previa autorización del paciente o en los casos previstos por la ley. Se entiende por estado de salud los datos e informes acerca de la condición somática, psíquica, social, cultural, económica y medioambiental que pueden incidir en la salud de la persona.</w:t>
       </w:r>
     </w:p>
     <w:p>
@@ -6473,7 +6570,7 @@
           <w:lang w:val="es-CO"/>
         </w:rPr>
       </w:pPr>
-      <w:bookmarkStart w:id="12" w:name="_Toc168048314"/>
+      <w:bookmarkStart w:id="12" w:name="_Toc171627799"/>
       <w:r>
         <w:rPr>
           <w:lang w:val="es-CO"/>
@@ -6582,7 +6679,7 @@
           <w:lang w:val="es-CO"/>
         </w:rPr>
       </w:pPr>
-      <w:bookmarkStart w:id="13" w:name="_Toc168048315"/>
+      <w:bookmarkStart w:id="13" w:name="_Toc171627800"/>
       <w:r>
         <w:rPr>
           <w:lang w:val="es-CO"/>
@@ -7353,7 +7450,7 @@
           <w:lang w:val="es-CO"/>
         </w:rPr>
       </w:pPr>
-      <w:bookmarkStart w:id="14" w:name="_Toc168048316"/>
+      <w:bookmarkStart w:id="14" w:name="_Toc171627801"/>
       <w:r>
         <w:rPr>
           <w:lang w:val="es-CO"/>
@@ -7531,7 +7628,7 @@
           <w:lang w:val="es-CO"/>
         </w:rPr>
       </w:pPr>
-      <w:bookmarkStart w:id="15" w:name="_Toc168048317"/>
+      <w:bookmarkStart w:id="15" w:name="_Toc171627802"/>
       <w:r>
         <w:rPr>
           <w:lang w:val="es-CO"/>
@@ -7551,72 +7648,144 @@
         <w:rPr>
           <w:lang w:eastAsia="es-CO"/>
         </w:rPr>
-        <w:t>Colombia. (1993). Ley 100 de 23 de diciembre de 1993 por la cual se crea el sistema de seguridad social integral y se dictan otras disposiciones. Diario Oficial No. 41.148.</w:t>
-      </w:r>
-    </w:p>
-    <w:p>
-      <w:pPr>
-        <w:rPr>
-          <w:lang w:eastAsia="es-CO"/>
-        </w:rPr>
-      </w:pPr>
-      <w:r>
-        <w:rPr>
-          <w:lang w:eastAsia="es-CO"/>
-        </w:rPr>
-        <w:t>Ministerio de la Protección Social. (2007). Decreto 4747 de 7 de diciembre de 2007 Por medio del cual se regulan algunos aspectos de las relaciones entre los prestadores de servicios de salud y las entidades responsables del pago de los servicios de salud de la población a su cargo, y se dictan otras disposiciones Diario Oficial No. 46.827.</w:t>
-      </w:r>
-    </w:p>
-    <w:p>
-      <w:pPr>
-        <w:rPr>
-          <w:lang w:eastAsia="es-CO"/>
-        </w:rPr>
-      </w:pPr>
-      <w:r>
-        <w:rPr>
-          <w:lang w:eastAsia="es-CO"/>
-        </w:rPr>
-        <w:t>Ministerio de la Protección Social. (2008). Resolución 3047 de 29 de agosto de 2008 por la cual se definen, para todos los actores del Sistema General de Seguridad Social en Salud, los procedimientos y condiciones que deben cumplir los Prestadores de Servicios de Salud y las Entidades Promotoras de Salud para la solicitud, autorización, realización y cobro de los servicios de salud. Diario Oficial No. 47.091.</w:t>
-      </w:r>
-    </w:p>
-    <w:p>
-      <w:pPr>
-        <w:rPr>
-          <w:lang w:eastAsia="es-CO"/>
-        </w:rPr>
-      </w:pPr>
-      <w:r>
-        <w:rPr>
-          <w:lang w:eastAsia="es-CO"/>
-        </w:rPr>
-        <w:t>Ministerio de la Protección Social. (2012). Resolución 4331 de 2012 por la cual se adicionan y modifican parcialmente la Resolución 3047 de 2008.</w:t>
-      </w:r>
-    </w:p>
-    <w:p>
-      <w:pPr>
-        <w:rPr>
-          <w:lang w:eastAsia="es-CO"/>
-        </w:rPr>
-      </w:pPr>
-      <w:r>
-        <w:rPr>
-          <w:lang w:eastAsia="es-CO"/>
-        </w:rPr>
-        <w:t>Ministerio de la Protección Social. (2015). Resolución 1479 de 2015 por la cual se señala el procedimiento para el cobro y pago de servicios y tecnologías sin cobertura en el POS, para afiliados al Régimen Subsidiado.</w:t>
-      </w:r>
-    </w:p>
-    <w:p>
-      <w:pPr>
-        <w:rPr>
-          <w:lang w:eastAsia="es-CO"/>
-        </w:rPr>
-      </w:pPr>
-      <w:r>
-        <w:rPr>
-          <w:lang w:eastAsia="es-CO"/>
-        </w:rPr>
-        <w:t>Ministerio de la Protección Social. (2016). Resolución 6408 de 2016 por la cual se modifica el Plan de Beneficios en Salud con cargo a la UPC e incluye anexos técnicos.</w:t>
+        <w:t>Colombia. (1993). Ley 100 de 23 de diciembre de 1993</w:t>
+      </w:r>
+      <w:r>
+        <w:rPr>
+          <w:lang w:eastAsia="es-CO"/>
+        </w:rPr>
+        <w:t>,</w:t>
+      </w:r>
+      <w:r>
+        <w:rPr>
+          <w:lang w:eastAsia="es-CO"/>
+        </w:rPr>
+        <w:t xml:space="preserve"> por la cual se crea el sistema de seguridad social integral y se dictan otras disposiciones. Diario Oficial No. 41.148.</w:t>
+      </w:r>
+    </w:p>
+    <w:p>
+      <w:pPr>
+        <w:rPr>
+          <w:lang w:eastAsia="es-CO"/>
+        </w:rPr>
+      </w:pPr>
+      <w:r>
+        <w:rPr>
+          <w:lang w:eastAsia="es-CO"/>
+        </w:rPr>
+        <w:t>Ministerio de la Protección Social. (2007). Decreto 4747 de 7 de diciembre de 2007</w:t>
+      </w:r>
+      <w:r>
+        <w:rPr>
+          <w:lang w:eastAsia="es-CO"/>
+        </w:rPr>
+        <w:t>,</w:t>
+      </w:r>
+      <w:r>
+        <w:rPr>
+          <w:lang w:eastAsia="es-CO"/>
+        </w:rPr>
+        <w:t xml:space="preserve"> Por medio del cual se regulan algunos aspectos de las relaciones entre los prestadores de servicios de salud y las entidades responsables del pago de los servicios de salud de la población a su cargo, y se dictan otras disposiciones Diario Oficial No. 46.827.</w:t>
+      </w:r>
+    </w:p>
+    <w:p>
+      <w:pPr>
+        <w:rPr>
+          <w:lang w:eastAsia="es-CO"/>
+        </w:rPr>
+      </w:pPr>
+      <w:r>
+        <w:rPr>
+          <w:lang w:eastAsia="es-CO"/>
+        </w:rPr>
+        <w:t>Ministerio de la Protección Social. (2008). Resolución 3047 de 29 de agosto de 2008</w:t>
+      </w:r>
+      <w:r>
+        <w:rPr>
+          <w:lang w:eastAsia="es-CO"/>
+        </w:rPr>
+        <w:t>,</w:t>
+      </w:r>
+      <w:r>
+        <w:rPr>
+          <w:lang w:eastAsia="es-CO"/>
+        </w:rPr>
+        <w:t xml:space="preserve"> por la cual se definen, para todos los actores del Sistema General de Seguridad Social en Salud, los procedimientos y condiciones que deben cumplir los Prestadores de Servicios de Salud y las Entidades Promotoras de Salud para la solicitud, autorización, realización y cobro de los servicios de salud. Diario Oficial No. 47.091.</w:t>
+      </w:r>
+    </w:p>
+    <w:p>
+      <w:pPr>
+        <w:rPr>
+          <w:lang w:eastAsia="es-CO"/>
+        </w:rPr>
+      </w:pPr>
+      <w:r>
+        <w:rPr>
+          <w:lang w:eastAsia="es-CO"/>
+        </w:rPr>
+        <w:t>Ministerio de la Protección Social. (2012). Resolución 4331 de 2012</w:t>
+      </w:r>
+      <w:r>
+        <w:rPr>
+          <w:lang w:eastAsia="es-CO"/>
+        </w:rPr>
+        <w:t>,</w:t>
+      </w:r>
+      <w:r>
+        <w:rPr>
+          <w:lang w:eastAsia="es-CO"/>
+        </w:rPr>
+        <w:t xml:space="preserve"> por la cual se adicionan y modifican parcialmente la Resolución 3047 de 2008.</w:t>
+      </w:r>
+    </w:p>
+    <w:p>
+      <w:pPr>
+        <w:rPr>
+          <w:lang w:eastAsia="es-CO"/>
+        </w:rPr>
+      </w:pPr>
+      <w:r>
+        <w:rPr>
+          <w:lang w:eastAsia="es-CO"/>
+        </w:rPr>
+        <w:t>Ministerio de la Protección Social. (2015). Resolución 1479 de 2015</w:t>
+      </w:r>
+      <w:r>
+        <w:rPr>
+          <w:lang w:eastAsia="es-CO"/>
+        </w:rPr>
+        <w:t>,</w:t>
+      </w:r>
+      <w:r>
+        <w:rPr>
+          <w:lang w:eastAsia="es-CO"/>
+        </w:rPr>
+        <w:t xml:space="preserve"> por la cual se señala el procedimiento para el cobro y pago de servicios y tecnologías sin cobertura en el POS, para afiliados al Régimen Subsidiado.</w:t>
+      </w:r>
+    </w:p>
+    <w:p>
+      <w:pPr>
+        <w:rPr>
+          <w:lang w:eastAsia="es-CO"/>
+        </w:rPr>
+      </w:pPr>
+      <w:r>
+        <w:rPr>
+          <w:lang w:eastAsia="es-CO"/>
+        </w:rPr>
+        <w:t>Ministerio de la Protección Social. (2016). Resolución 6408 de 2016</w:t>
+      </w:r>
+      <w:r>
+        <w:rPr>
+          <w:lang w:eastAsia="es-CO"/>
+        </w:rPr>
+        <w:t>,</w:t>
+      </w:r>
+      <w:r>
+        <w:rPr>
+          <w:lang w:eastAsia="es-CO"/>
+        </w:rPr>
+        <w:t xml:space="preserve"> por la cual se modifica el Plan de Beneficios en Salud con cargo a la UPC e incluye anexos técnicos.</w:t>
       </w:r>
     </w:p>
     <w:p>
@@ -7630,59 +7799,119 @@
           <w:lang w:eastAsia="es-CO"/>
         </w:rPr>
         <w:lastRenderedPageBreak/>
-        <w:t>Ministerio de la Protección Social. (2017). Resolución 1132 de 2017 por la cual se modifica la Resolución 4678 de 2015, adopta la CUPS y dicta otras disposiciones relacionadas con la Resolución 6408 de 2016.</w:t>
-      </w:r>
-    </w:p>
-    <w:p>
-      <w:pPr>
-        <w:rPr>
-          <w:lang w:eastAsia="es-CO"/>
-        </w:rPr>
-      </w:pPr>
-      <w:r>
-        <w:rPr>
-          <w:lang w:eastAsia="es-CO"/>
-        </w:rPr>
-        <w:t>Ministerio de la Protección Social. (2015). Resolución 5592 de 2015 que actualiza integralmente el Plan de Beneficios en Salud con cargo a la Unidad de Pago por Capitación.</w:t>
-      </w:r>
-    </w:p>
-    <w:p>
-      <w:pPr>
-        <w:rPr>
-          <w:lang w:eastAsia="es-CO"/>
-        </w:rPr>
-      </w:pPr>
-      <w:r>
-        <w:rPr>
-          <w:lang w:eastAsia="es-CO"/>
-        </w:rPr>
-        <w:t>Ministerio de la Protección Social. (2000). Resolución 3374 de 2000 que reglamenta los datos básicos que deben reportar los prestadores de servicios de salud y las entidades administradoras de planes de beneficios sobre los servicios de salud prestados.</w:t>
-      </w:r>
-    </w:p>
-    <w:p>
-      <w:pPr>
-        <w:rPr>
-          <w:lang w:eastAsia="es-CO"/>
-        </w:rPr>
-      </w:pPr>
-      <w:r>
-        <w:rPr>
-          <w:lang w:eastAsia="es-CO"/>
-        </w:rPr>
-        <w:t>Ministerio de la Protección Social. (2016). Resolución 6411 de 2016 que fija el valor de la UPC para la cobertura del plan de beneficios en salud de los regímenes contributivo y subsidiado en la vigencia 2017.</w:t>
-      </w:r>
-    </w:p>
-    <w:p>
-      <w:pPr>
-        <w:rPr>
-          <w:lang w:eastAsia="es-CO"/>
-        </w:rPr>
-      </w:pPr>
-      <w:r>
-        <w:rPr>
-          <w:lang w:eastAsia="es-CO"/>
-        </w:rPr>
-        <w:t>Ministerio de la Protección Social. (2017). Resolución 1687 de 2017 que sustituye el Anexo 2 "Listado de Procedimientos en Salud del Plan de Beneficios en Salud con cargo a la UPC" de la Resolución 6408 de 2016 y dicta otras disposiciones.</w:t>
+        <w:t>Ministerio de la Protección Social. (2017). Resolución 1132 de 2017</w:t>
+      </w:r>
+      <w:r>
+        <w:rPr>
+          <w:lang w:eastAsia="es-CO"/>
+        </w:rPr>
+        <w:t>,</w:t>
+      </w:r>
+      <w:r>
+        <w:rPr>
+          <w:lang w:eastAsia="es-CO"/>
+        </w:rPr>
+        <w:t xml:space="preserve"> por la cual se modifica la Resolución 4678 de 2015, adopta la CUPS y dicta otras disposiciones relacionadas con la Resolución 6408 de 2016.</w:t>
+      </w:r>
+    </w:p>
+    <w:p>
+      <w:pPr>
+        <w:rPr>
+          <w:lang w:eastAsia="es-CO"/>
+        </w:rPr>
+      </w:pPr>
+      <w:r>
+        <w:rPr>
+          <w:lang w:eastAsia="es-CO"/>
+        </w:rPr>
+        <w:t>Ministerio de la Protección Social. (2015). Resolución 5592 de 2015</w:t>
+      </w:r>
+      <w:r>
+        <w:rPr>
+          <w:lang w:eastAsia="es-CO"/>
+        </w:rPr>
+        <w:t>,</w:t>
+      </w:r>
+      <w:r>
+        <w:rPr>
+          <w:lang w:eastAsia="es-CO"/>
+        </w:rPr>
+        <w:t xml:space="preserve"> que actualiza integralmente el Plan de Beneficios en Salud con cargo a la Unidad de Pago por Capitación.</w:t>
+      </w:r>
+    </w:p>
+    <w:p>
+      <w:pPr>
+        <w:rPr>
+          <w:lang w:eastAsia="es-CO"/>
+        </w:rPr>
+      </w:pPr>
+      <w:r>
+        <w:rPr>
+          <w:lang w:eastAsia="es-CO"/>
+        </w:rPr>
+        <w:t>Ministerio de la Protección Social. (2000). Resolución 3374 de 2000</w:t>
+      </w:r>
+      <w:r>
+        <w:rPr>
+          <w:lang w:eastAsia="es-CO"/>
+        </w:rPr>
+        <w:t>,</w:t>
+      </w:r>
+      <w:r>
+        <w:rPr>
+          <w:lang w:eastAsia="es-CO"/>
+        </w:rPr>
+        <w:t xml:space="preserve"> que reglamenta los datos básicos que deben reportar los prestadores de servicios de salud y las entidades administradoras de planes de beneficios sobre los servicios de salud prestados.</w:t>
+      </w:r>
+    </w:p>
+    <w:p>
+      <w:pPr>
+        <w:rPr>
+          <w:lang w:eastAsia="es-CO"/>
+        </w:rPr>
+      </w:pPr>
+      <w:r>
+        <w:rPr>
+          <w:lang w:eastAsia="es-CO"/>
+        </w:rPr>
+        <w:t>Ministerio de la Protección Social. (2016). Resolución 6411 de 2016</w:t>
+      </w:r>
+      <w:r>
+        <w:rPr>
+          <w:lang w:eastAsia="es-CO"/>
+        </w:rPr>
+        <w:t>,</w:t>
+      </w:r>
+      <w:r>
+        <w:rPr>
+          <w:lang w:eastAsia="es-CO"/>
+        </w:rPr>
+        <w:t xml:space="preserve"> que fija el valor de la UPC para la cobertura del plan de beneficios en salud de los regímenes contributivo y subsidiado en la vigencia 2017.</w:t>
+      </w:r>
+    </w:p>
+    <w:p>
+      <w:pPr>
+        <w:rPr>
+          <w:lang w:eastAsia="es-CO"/>
+        </w:rPr>
+      </w:pPr>
+      <w:r>
+        <w:rPr>
+          <w:lang w:eastAsia="es-CO"/>
+        </w:rPr>
+        <w:t>Ministerio de la Protección Social. (2017). Resolución 1687 de 2017</w:t>
+      </w:r>
+      <w:r>
+        <w:rPr>
+          <w:lang w:eastAsia="es-CO"/>
+        </w:rPr>
+        <w:t>,</w:t>
+      </w:r>
+      <w:r>
+        <w:rPr>
+          <w:lang w:eastAsia="es-CO"/>
+        </w:rPr>
+        <w:t xml:space="preserve"> que sustituye el Anexo 2 "Listado de Procedimientos en Salud del Plan de Beneficios en Salud con cargo a la UPC" de la Resolución 6408 de 2016 y dicta otras disposiciones.</w:t>
       </w:r>
       <w:r>
         <w:rPr>
@@ -7698,7 +7927,7 @@
           <w:lang w:val="es-CO"/>
         </w:rPr>
       </w:pPr>
-      <w:bookmarkStart w:id="16" w:name="_Toc168048318"/>
+      <w:bookmarkStart w:id="16" w:name="_Toc171627803"/>
       <w:r>
         <w:rPr>
           <w:lang w:val="es-CO"/>
@@ -13266,6 +13495,26 @@
 </file>
 
 <file path=customXml/item1.xml><?xml version="1.0" encoding="utf-8"?>
+<?mso-contentType ?>
+<FormTemplates xmlns="http://schemas.microsoft.com/sharepoint/v3/contenttype/forms">
+  <Display>DocumentLibraryForm</Display>
+  <Edit>DocumentLibraryForm</Edit>
+  <New>DocumentLibraryForm</New>
+</FormTemplates>
+</file>
+
+<file path=customXml/item2.xml><?xml version="1.0" encoding="utf-8"?>
+<p:properties xmlns:p="http://schemas.microsoft.com/office/2006/metadata/properties" xmlns:xsi="http://www.w3.org/2001/XMLSchema-instance" xmlns:pc="http://schemas.microsoft.com/office/infopath/2007/PartnerControls">
+  <documentManagement>
+    <TaxCatchAll xmlns="cb45339b-ced9-4d0d-8f64-77573914d53b" xsi:nil="true"/>
+    <lcf76f155ced4ddcb4097134ff3c332f xmlns="43a3ca16-9c26-4813-b83f-4aec9927b43f">
+      <Terms xmlns="http://schemas.microsoft.com/office/infopath/2007/PartnerControls"/>
+    </lcf76f155ced4ddcb4097134ff3c332f>
+  </documentManagement>
+</p:properties>
+</file>
+
+<file path=customXml/item3.xml><?xml version="1.0" encoding="utf-8"?>
 <ct:contentTypeSchema xmlns:ct="http://schemas.microsoft.com/office/2006/metadata/contentType" xmlns:ma="http://schemas.microsoft.com/office/2006/metadata/properties/metaAttributes" ct:_="" ma:_="" ma:contentTypeName="Documento" ma:contentTypeID="0x01010049282E1EDBE9234EA9E6D38F720E265F" ma:contentTypeVersion="15" ma:contentTypeDescription="Crear nuevo documento." ma:contentTypeScope="" ma:versionID="b31c7aa9eaf043a08b87120b3c4916e3">
   <xsd:schema xmlns:xsd="http://www.w3.org/2001/XMLSchema" xmlns:xs="http://www.w3.org/2001/XMLSchema" xmlns:p="http://schemas.microsoft.com/office/2006/metadata/properties" xmlns:ns2="cb45339b-ced9-4d0d-8f64-77573914d53b" xmlns:ns3="43a3ca16-9c26-4813-b83f-4aec9927b43f" targetNamespace="http://schemas.microsoft.com/office/2006/metadata/properties" ma:root="true" ma:fieldsID="3533d065b04d75c457075bc55f1f5315" ns2:_="" ns3:_="">
     <xsd:import namespace="cb45339b-ced9-4d0d-8f64-77573914d53b"/>
@@ -13500,31 +13749,30 @@
 </ct:contentTypeSchema>
 </file>
 
-<file path=customXml/item2.xml><?xml version="1.0" encoding="utf-8"?>
+<file path=customXml/item4.xml><?xml version="1.0" encoding="utf-8"?>
 <b:Sources xmlns:b="http://schemas.openxmlformats.org/officeDocument/2006/bibliography" xmlns="http://schemas.openxmlformats.org/officeDocument/2006/bibliography" SelectedStyle="\APASixthEditionOfficeOnline.xsl" StyleName="APA" Version="6"/>
 </file>
 
-<file path=customXml/item3.xml><?xml version="1.0" encoding="utf-8"?>
-<?mso-contentType ?>
-<FormTemplates xmlns="http://schemas.microsoft.com/sharepoint/v3/contenttype/forms">
-  <Display>DocumentLibraryForm</Display>
-  <Edit>DocumentLibraryForm</Edit>
-  <New>DocumentLibraryForm</New>
-</FormTemplates>
+<file path=customXml/itemProps1.xml><?xml version="1.0" encoding="utf-8"?>
+<ds:datastoreItem xmlns:ds="http://schemas.openxmlformats.org/officeDocument/2006/customXml" ds:itemID="{2DC08441-8E2B-430F-962B-B505525BF604}">
+  <ds:schemaRefs>
+    <ds:schemaRef ds:uri="http://schemas.microsoft.com/sharepoint/v3/contenttype/forms"/>
+  </ds:schemaRefs>
+</ds:datastoreItem>
 </file>
 
-<file path=customXml/item4.xml><?xml version="1.0" encoding="utf-8"?>
-<p:properties xmlns:p="http://schemas.microsoft.com/office/2006/metadata/properties" xmlns:xsi="http://www.w3.org/2001/XMLSchema-instance" xmlns:pc="http://schemas.microsoft.com/office/infopath/2007/PartnerControls">
-  <documentManagement>
-    <TaxCatchAll xmlns="cb45339b-ced9-4d0d-8f64-77573914d53b" xsi:nil="true"/>
-    <lcf76f155ced4ddcb4097134ff3c332f xmlns="43a3ca16-9c26-4813-b83f-4aec9927b43f">
-      <Terms xmlns="http://schemas.microsoft.com/office/infopath/2007/PartnerControls"/>
-    </lcf76f155ced4ddcb4097134ff3c332f>
-  </documentManagement>
-</p:properties>
+<file path=customXml/itemProps2.xml><?xml version="1.0" encoding="utf-8"?>
+<ds:datastoreItem xmlns:ds="http://schemas.openxmlformats.org/officeDocument/2006/customXml" ds:itemID="{7BE011E2-74E2-43B4-9DF4-03E65FF8CB63}">
+  <ds:schemaRefs>
+    <ds:schemaRef ds:uri="http://schemas.microsoft.com/office/2006/metadata/properties"/>
+    <ds:schemaRef ds:uri="http://schemas.microsoft.com/office/infopath/2007/PartnerControls"/>
+    <ds:schemaRef ds:uri="cb45339b-ced9-4d0d-8f64-77573914d53b"/>
+    <ds:schemaRef ds:uri="43a3ca16-9c26-4813-b83f-4aec9927b43f"/>
+  </ds:schemaRefs>
+</ds:datastoreItem>
 </file>
 
-<file path=customXml/itemProps1.xml><?xml version="1.0" encoding="utf-8"?>
+<file path=customXml/itemProps3.xml><?xml version="1.0" encoding="utf-8"?>
 <ds:datastoreItem xmlns:ds="http://schemas.openxmlformats.org/officeDocument/2006/customXml" ds:itemID="{C1EC4D61-7A54-4997-87D8-776E5F795BC0}">
   <ds:schemaRefs>
     <ds:schemaRef ds:uri="http://schemas.microsoft.com/office/2006/metadata/contentType"/>
@@ -13543,29 +13791,10 @@
 </ds:datastoreItem>
 </file>
 
-<file path=customXml/itemProps2.xml><?xml version="1.0" encoding="utf-8"?>
+<file path=customXml/itemProps4.xml><?xml version="1.0" encoding="utf-8"?>
 <ds:datastoreItem xmlns:ds="http://schemas.openxmlformats.org/officeDocument/2006/customXml" ds:itemID="{E8AB44A3-7C62-4BD2-82ED-8ABC209970FA}">
   <ds:schemaRefs>
     <ds:schemaRef ds:uri="http://schemas.openxmlformats.org/officeDocument/2006/bibliography"/>
   </ds:schemaRefs>
 </ds:datastoreItem>
-</file>
-
-<file path=customXml/itemProps3.xml><?xml version="1.0" encoding="utf-8"?>
-<ds:datastoreItem xmlns:ds="http://schemas.openxmlformats.org/officeDocument/2006/customXml" ds:itemID="{2DC08441-8E2B-430F-962B-B505525BF604}">
-  <ds:schemaRefs>
-    <ds:schemaRef ds:uri="http://schemas.microsoft.com/sharepoint/v3/contenttype/forms"/>
-  </ds:schemaRefs>
-</ds:datastoreItem>
-</file>
-
-<file path=customXml/itemProps4.xml><?xml version="1.0" encoding="utf-8"?>
-<ds:datastoreItem xmlns:ds="http://schemas.openxmlformats.org/officeDocument/2006/customXml" ds:itemID="{7BE011E2-74E2-43B4-9DF4-03E65FF8CB63}">
-  <ds:schemaRefs>
-    <ds:schemaRef ds:uri="http://schemas.microsoft.com/office/2006/metadata/properties"/>
-    <ds:schemaRef ds:uri="http://schemas.microsoft.com/office/infopath/2007/PartnerControls"/>
-    <ds:schemaRef ds:uri="cb45339b-ced9-4d0d-8f64-77573914d53b"/>
-    <ds:schemaRef ds:uri="43a3ca16-9c26-4813-b83f-4aec9927b43f"/>
-  </ds:schemaRefs>
-</ds:datastoreItem>
 </file>